--- a/文档/SRS.docx
+++ b/文档/SRS.docx
@@ -1529,7 +1529,7 @@
     <w:p>
       <w:pPr>
         <w:rPr>
-          <w:rFonts w:ascii="Times New Roman" w:hAnsi="Times New Roman" w:cs="Times New Roman" w:hint="eastAsia"/>
+          <w:rFonts w:ascii="Times New Roman" w:hAnsi="Times New Roman" w:cs="Times New Roman"/>
           <w:sz w:val="28"/>
         </w:rPr>
       </w:pPr>
@@ -1577,7 +1577,7 @@
     <w:p>
       <w:pPr>
         <w:rPr>
-          <w:rFonts w:ascii="Times New Roman" w:hAnsi="Times New Roman" w:cs="Times New Roman" w:hint="eastAsia"/>
+          <w:rFonts w:ascii="Times New Roman" w:hAnsi="Times New Roman" w:cs="Times New Roman"/>
           <w:sz w:val="28"/>
         </w:rPr>
       </w:pPr>
@@ -1599,7 +1599,7 @@
     <w:p>
       <w:pPr>
         <w:rPr>
-          <w:rFonts w:ascii="Times New Roman" w:hAnsi="Times New Roman" w:cs="Times New Roman" w:hint="eastAsia"/>
+          <w:rFonts w:ascii="Times New Roman" w:hAnsi="Times New Roman" w:cs="Times New Roman"/>
           <w:sz w:val="28"/>
         </w:rPr>
       </w:pPr>
@@ -1681,7 +1681,7 @@
     <w:p>
       <w:pPr>
         <w:rPr>
-          <w:rFonts w:ascii="Times New Roman" w:hAnsi="Times New Roman" w:cs="Times New Roman" w:hint="eastAsia"/>
+          <w:rFonts w:ascii="Times New Roman" w:hAnsi="Times New Roman" w:cs="Times New Roman"/>
           <w:sz w:val="28"/>
         </w:rPr>
       </w:pPr>
@@ -1822,13 +1822,6 @@
           <w:sz w:val="28"/>
         </w:rPr>
         <w:tab/>
-      </w:r>
-      <w:r>
-        <w:rPr>
-          <w:rFonts w:ascii="Times New Roman" w:hAnsi="Times New Roman" w:cs="Times New Roman"/>
-          <w:b/>
-          <w:sz w:val="28"/>
-        </w:rPr>
         <w:t>2.2.2</w:t>
       </w:r>
       <w:r>
@@ -1950,13 +1943,6 @@
           <w:sz w:val="28"/>
         </w:rPr>
         <w:tab/>
-      </w:r>
-      <w:r>
-        <w:rPr>
-          <w:rFonts w:ascii="Times New Roman" w:hAnsi="Times New Roman" w:cs="Times New Roman"/>
-          <w:b/>
-          <w:sz w:val="28"/>
-        </w:rPr>
         <w:t>2.2.3</w:t>
       </w:r>
       <w:r>
@@ -2114,13 +2100,6 @@
           <w:sz w:val="28"/>
         </w:rPr>
         <w:tab/>
-      </w:r>
-      <w:r>
-        <w:rPr>
-          <w:rFonts w:ascii="Times New Roman" w:hAnsi="Times New Roman" w:cs="Times New Roman"/>
-          <w:b/>
-          <w:sz w:val="28"/>
-        </w:rPr>
         <w:t>2.2.5</w:t>
       </w:r>
       <w:r>
@@ -2348,7 +2327,6 @@
         </w:rPr>
         <w:tab/>
       </w:r>
-      <w:bookmarkStart w:id="0" w:name="_GoBack"/>
       <w:r>
         <w:rPr>
           <w:rFonts w:ascii="Times New Roman" w:hAnsi="Times New Roman" w:cs="Times New Roman"/>
@@ -2366,7 +2344,6 @@
         <w:t>个人详情</w:t>
       </w:r>
     </w:p>
-    <w:bookmarkEnd w:id="0"/>
     <w:p>
       <w:pPr>
         <w:rPr>
@@ -2406,7 +2383,7 @@
     <w:p>
       <w:pPr>
         <w:rPr>
-          <w:rFonts w:ascii="Times New Roman" w:hAnsi="Times New Roman" w:cs="Times New Roman" w:hint="eastAsia"/>
+          <w:rFonts w:ascii="Times New Roman" w:hAnsi="Times New Roman" w:cs="Times New Roman"/>
           <w:sz w:val="28"/>
         </w:rPr>
       </w:pPr>
@@ -2468,7 +2445,7 @@
       <w:pPr>
         <w:ind w:firstLineChars="200" w:firstLine="560"/>
         <w:rPr>
-          <w:rFonts w:ascii="Times New Roman" w:hAnsi="Times New Roman" w:cs="Times New Roman" w:hint="eastAsia"/>
+          <w:rFonts w:ascii="Times New Roman" w:hAnsi="Times New Roman" w:cs="Times New Roman"/>
           <w:sz w:val="28"/>
         </w:rPr>
       </w:pPr>
@@ -2544,7 +2521,7 @@
     <w:p>
       <w:pPr>
         <w:rPr>
-          <w:rFonts w:ascii="Times New Roman" w:hAnsi="Times New Roman" w:cs="Times New Roman" w:hint="eastAsia"/>
+          <w:rFonts w:ascii="Times New Roman" w:hAnsi="Times New Roman" w:cs="Times New Roman"/>
           <w:b/>
           <w:sz w:val="28"/>
         </w:rPr>
@@ -2570,7 +2547,7 @@
       <w:pPr>
         <w:ind w:firstLineChars="200" w:firstLine="560"/>
         <w:rPr>
-          <w:rFonts w:ascii="Times New Roman" w:hAnsi="Times New Roman" w:cs="Times New Roman" w:hint="eastAsia"/>
+          <w:rFonts w:ascii="Times New Roman" w:hAnsi="Times New Roman" w:cs="Times New Roman"/>
           <w:sz w:val="28"/>
         </w:rPr>
       </w:pPr>
@@ -2611,7 +2588,7 @@
     <w:p>
       <w:pPr>
         <w:rPr>
-          <w:rFonts w:ascii="Times New Roman" w:hAnsi="Times New Roman" w:cs="Times New Roman" w:hint="eastAsia"/>
+          <w:rFonts w:ascii="Times New Roman" w:hAnsi="Times New Roman" w:cs="Times New Roman"/>
           <w:b/>
           <w:sz w:val="28"/>
         </w:rPr>
@@ -2682,7 +2659,7 @@
     <w:p>
       <w:pPr>
         <w:rPr>
-          <w:rFonts w:ascii="Times New Roman" w:hAnsi="Times New Roman" w:cs="Times New Roman" w:hint="eastAsia"/>
+          <w:rFonts w:ascii="Times New Roman" w:hAnsi="Times New Roman" w:cs="Times New Roman"/>
           <w:b/>
           <w:sz w:val="28"/>
         </w:rPr>
@@ -2723,7 +2700,7 @@
     <w:p>
       <w:pPr>
         <w:rPr>
-          <w:rFonts w:ascii="Times New Roman" w:hAnsi="Times New Roman" w:cs="Times New Roman" w:hint="eastAsia"/>
+          <w:rFonts w:ascii="Times New Roman" w:hAnsi="Times New Roman" w:cs="Times New Roman"/>
           <w:b/>
           <w:sz w:val="28"/>
         </w:rPr>
@@ -2748,7 +2725,7 @@
     <w:p>
       <w:pPr>
         <w:rPr>
-          <w:rFonts w:ascii="Times New Roman" w:hAnsi="Times New Roman" w:cs="Times New Roman" w:hint="eastAsia"/>
+          <w:rFonts w:ascii="Times New Roman" w:hAnsi="Times New Roman" w:cs="Times New Roman"/>
           <w:sz w:val="28"/>
         </w:rPr>
       </w:pPr>
@@ -15861,11 +15838,288 @@
     <w:p>
       <w:pPr>
         <w:rPr>
-          <w:rFonts w:ascii="Times New Roman" w:hAnsi="Times New Roman" w:cs="Times New Roman"/>
-          <w:b/>
-          <w:sz w:val="28"/>
-        </w:rPr>
-      </w:pPr>
+          <w:rFonts w:ascii="Times New Roman" w:hAnsi="Times New Roman" w:cs="Times New Roman" w:hint="eastAsia"/>
+          <w:b/>
+          <w:sz w:val="28"/>
+        </w:rPr>
+      </w:pPr>
+      <w:r>
+        <w:rPr>
+          <w:rFonts w:ascii="Times New Roman" w:hAnsi="Times New Roman" w:cs="Times New Roman" w:hint="eastAsia"/>
+          <w:b/>
+          <w:sz w:val="28"/>
+        </w:rPr>
+        <w:t>上架商品</w:t>
+      </w:r>
+    </w:p>
+    <w:p>
+      <w:pPr>
+        <w:rPr>
+          <w:rFonts w:ascii="Times New Roman" w:hAnsi="Times New Roman" w:cs="Times New Roman" w:hint="eastAsia"/>
+          <w:b/>
+          <w:sz w:val="28"/>
+        </w:rPr>
+      </w:pPr>
+      <w:r>
+        <w:rPr>
+          <w:rFonts w:ascii="Times New Roman" w:hAnsi="Times New Roman" w:cs="Times New Roman" w:hint="eastAsia"/>
+          <w:b/>
+          <w:noProof/>
+          <w:sz w:val="28"/>
+        </w:rPr>
+        <w:lastRenderedPageBreak/>
+        <w:drawing>
+          <wp:inline distT="0" distB="0" distL="0" distR="0">
+            <wp:extent cx="5261610" cy="2750185"/>
+            <wp:effectExtent l="0" t="0" r="0" b="0"/>
+            <wp:docPr id="5" name="图片 5" descr="C:\Users\hyo619\AppData\Local\Microsoft\Windows\INetCache\Content.Word\SequenceDiagram-上架商品.jpg"/>
+            <wp:cNvGraphicFramePr>
+              <a:graphicFrameLocks xmlns:a="http://schemas.openxmlformats.org/drawingml/2006/main" noChangeAspect="1"/>
+            </wp:cNvGraphicFramePr>
+            <a:graphic xmlns:a="http://schemas.openxmlformats.org/drawingml/2006/main">
+              <a:graphicData uri="http://schemas.openxmlformats.org/drawingml/2006/picture">
+                <pic:pic xmlns:pic="http://schemas.openxmlformats.org/drawingml/2006/picture">
+                  <pic:nvPicPr>
+                    <pic:cNvPr id="0" name="Picture 4" descr="C:\Users\hyo619\AppData\Local\Microsoft\Windows\INetCache\Content.Word\SequenceDiagram-上架商品.jpg"/>
+                    <pic:cNvPicPr>
+                      <a:picLocks noChangeAspect="1" noChangeArrowheads="1"/>
+                    </pic:cNvPicPr>
+                  </pic:nvPicPr>
+                  <pic:blipFill>
+                    <a:blip r:embed="rId13" cstate="print">
+                      <a:extLst>
+                        <a:ext uri="{28A0092B-C50C-407E-A947-70E740481C1C}">
+                          <a14:useLocalDpi xmlns:a14="http://schemas.microsoft.com/office/drawing/2010/main" val="0"/>
+                        </a:ext>
+                      </a:extLst>
+                    </a:blip>
+                    <a:srcRect/>
+                    <a:stretch>
+                      <a:fillRect/>
+                    </a:stretch>
+                  </pic:blipFill>
+                  <pic:spPr bwMode="auto">
+                    <a:xfrm>
+                      <a:off x="0" y="0"/>
+                      <a:ext cx="5261610" cy="2750185"/>
+                    </a:xfrm>
+                    <a:prstGeom prst="rect">
+                      <a:avLst/>
+                    </a:prstGeom>
+                    <a:noFill/>
+                    <a:ln>
+                      <a:noFill/>
+                    </a:ln>
+                  </pic:spPr>
+                </pic:pic>
+              </a:graphicData>
+            </a:graphic>
+          </wp:inline>
+        </w:drawing>
+      </w:r>
+    </w:p>
+    <w:p>
+      <w:pPr>
+        <w:rPr>
+          <w:rFonts w:ascii="Times New Roman" w:hAnsi="Times New Roman" w:cs="Times New Roman" w:hint="eastAsia"/>
+          <w:b/>
+          <w:sz w:val="28"/>
+        </w:rPr>
+      </w:pPr>
+      <w:r>
+        <w:rPr>
+          <w:rFonts w:ascii="Times New Roman" w:hAnsi="Times New Roman" w:cs="Times New Roman" w:hint="eastAsia"/>
+          <w:b/>
+          <w:sz w:val="28"/>
+        </w:rPr>
+        <w:t>搜索商品</w:t>
+      </w:r>
+    </w:p>
+    <w:p>
+      <w:pPr>
+        <w:rPr>
+          <w:rFonts w:ascii="Times New Roman" w:hAnsi="Times New Roman" w:cs="Times New Roman" w:hint="eastAsia"/>
+          <w:b/>
+          <w:sz w:val="28"/>
+        </w:rPr>
+      </w:pPr>
+      <w:r>
+        <w:rPr>
+          <w:rFonts w:ascii="Times New Roman" w:hAnsi="Times New Roman" w:cs="Times New Roman" w:hint="eastAsia"/>
+          <w:b/>
+          <w:noProof/>
+          <w:sz w:val="28"/>
+        </w:rPr>
+        <w:drawing>
+          <wp:inline distT="0" distB="0" distL="0" distR="0">
+            <wp:extent cx="5253990" cy="3088005"/>
+            <wp:effectExtent l="0" t="0" r="3810" b="0"/>
+            <wp:docPr id="6" name="图片 6" descr="C:\Users\hyo619\AppData\Local\Microsoft\Windows\INetCache\Content.Word\SequenceDiagram-搜索商品.jpg"/>
+            <wp:cNvGraphicFramePr>
+              <a:graphicFrameLocks xmlns:a="http://schemas.openxmlformats.org/drawingml/2006/main" noChangeAspect="1"/>
+            </wp:cNvGraphicFramePr>
+            <a:graphic xmlns:a="http://schemas.openxmlformats.org/drawingml/2006/main">
+              <a:graphicData uri="http://schemas.openxmlformats.org/drawingml/2006/picture">
+                <pic:pic xmlns:pic="http://schemas.openxmlformats.org/drawingml/2006/picture">
+                  <pic:nvPicPr>
+                    <pic:cNvPr id="0" name="Picture 7" descr="C:\Users\hyo619\AppData\Local\Microsoft\Windows\INetCache\Content.Word\SequenceDiagram-搜索商品.jpg"/>
+                    <pic:cNvPicPr>
+                      <a:picLocks noChangeAspect="1" noChangeArrowheads="1"/>
+                    </pic:cNvPicPr>
+                  </pic:nvPicPr>
+                  <pic:blipFill>
+                    <a:blip r:embed="rId14" cstate="print">
+                      <a:extLst>
+                        <a:ext uri="{28A0092B-C50C-407E-A947-70E740481C1C}">
+                          <a14:useLocalDpi xmlns:a14="http://schemas.microsoft.com/office/drawing/2010/main" val="0"/>
+                        </a:ext>
+                      </a:extLst>
+                    </a:blip>
+                    <a:srcRect/>
+                    <a:stretch>
+                      <a:fillRect/>
+                    </a:stretch>
+                  </pic:blipFill>
+                  <pic:spPr bwMode="auto">
+                    <a:xfrm>
+                      <a:off x="0" y="0"/>
+                      <a:ext cx="5253990" cy="3088005"/>
+                    </a:xfrm>
+                    <a:prstGeom prst="rect">
+                      <a:avLst/>
+                    </a:prstGeom>
+                    <a:noFill/>
+                    <a:ln>
+                      <a:noFill/>
+                    </a:ln>
+                  </pic:spPr>
+                </pic:pic>
+              </a:graphicData>
+            </a:graphic>
+          </wp:inline>
+        </w:drawing>
+      </w:r>
+    </w:p>
+    <w:p>
+      <w:pPr>
+        <w:rPr>
+          <w:rFonts w:ascii="Times New Roman" w:hAnsi="Times New Roman" w:cs="Times New Roman" w:hint="eastAsia"/>
+          <w:b/>
+          <w:sz w:val="28"/>
+        </w:rPr>
+      </w:pPr>
+      <w:r>
+        <w:rPr>
+          <w:rFonts w:ascii="Times New Roman" w:hAnsi="Times New Roman" w:cs="Times New Roman" w:hint="eastAsia"/>
+          <w:b/>
+          <w:sz w:val="28"/>
+        </w:rPr>
+        <w:t>查看出售记录</w:t>
+      </w:r>
+    </w:p>
+    <w:p>
+      <w:pPr>
+        <w:rPr>
+          <w:rFonts w:ascii="Times New Roman" w:hAnsi="Times New Roman" w:cs="Times New Roman" w:hint="eastAsia"/>
+          <w:b/>
+          <w:sz w:val="28"/>
+        </w:rPr>
+      </w:pPr>
+      <w:r>
+        <w:rPr>
+          <w:rFonts w:ascii="Times New Roman" w:hAnsi="Times New Roman" w:cs="Times New Roman" w:hint="eastAsia"/>
+          <w:b/>
+          <w:noProof/>
+          <w:sz w:val="28"/>
+        </w:rPr>
+        <w:lastRenderedPageBreak/>
+        <w:drawing>
+          <wp:inline distT="0" distB="0" distL="0" distR="0">
+            <wp:extent cx="5268595" cy="3608070"/>
+            <wp:effectExtent l="0" t="0" r="8255" b="0"/>
+            <wp:docPr id="7" name="图片 7" descr="C:\Users\hyo619\AppData\Local\Microsoft\Windows\INetCache\Content.Word\SequenceDiagram-查看出售记录.jpg"/>
+            <wp:cNvGraphicFramePr>
+              <a:graphicFrameLocks xmlns:a="http://schemas.openxmlformats.org/drawingml/2006/main" noChangeAspect="1"/>
+            </wp:cNvGraphicFramePr>
+            <a:graphic xmlns:a="http://schemas.openxmlformats.org/drawingml/2006/main">
+              <a:graphicData uri="http://schemas.openxmlformats.org/drawingml/2006/picture">
+                <pic:pic xmlns:pic="http://schemas.openxmlformats.org/drawingml/2006/picture">
+                  <pic:nvPicPr>
+                    <pic:cNvPr id="0" name="Picture 10" descr="C:\Users\hyo619\AppData\Local\Microsoft\Windows\INetCache\Content.Word\SequenceDiagram-查看出售记录.jpg"/>
+                    <pic:cNvPicPr>
+                      <a:picLocks noChangeAspect="1" noChangeArrowheads="1"/>
+                    </pic:cNvPicPr>
+                  </pic:nvPicPr>
+                  <pic:blipFill>
+                    <a:blip r:embed="rId15" cstate="print">
+                      <a:extLst>
+                        <a:ext uri="{28A0092B-C50C-407E-A947-70E740481C1C}">
+                          <a14:useLocalDpi xmlns:a14="http://schemas.microsoft.com/office/drawing/2010/main" val="0"/>
+                        </a:ext>
+                      </a:extLst>
+                    </a:blip>
+                    <a:srcRect/>
+                    <a:stretch>
+                      <a:fillRect/>
+                    </a:stretch>
+                  </pic:blipFill>
+                  <pic:spPr bwMode="auto">
+                    <a:xfrm>
+                      <a:off x="0" y="0"/>
+                      <a:ext cx="5268595" cy="3608070"/>
+                    </a:xfrm>
+                    <a:prstGeom prst="rect">
+                      <a:avLst/>
+                    </a:prstGeom>
+                    <a:noFill/>
+                    <a:ln>
+                      <a:noFill/>
+                    </a:ln>
+                  </pic:spPr>
+                </pic:pic>
+              </a:graphicData>
+            </a:graphic>
+          </wp:inline>
+        </w:drawing>
+      </w:r>
+    </w:p>
+    <w:p>
+      <w:pPr>
+        <w:rPr>
+          <w:rFonts w:ascii="Times New Roman" w:hAnsi="Times New Roman" w:cs="Times New Roman" w:hint="eastAsia"/>
+          <w:b/>
+          <w:sz w:val="28"/>
+        </w:rPr>
+      </w:pPr>
+      <w:r>
+        <w:rPr>
+          <w:rFonts w:ascii="Times New Roman" w:hAnsi="Times New Roman" w:cs="Times New Roman" w:hint="eastAsia"/>
+          <w:b/>
+          <w:sz w:val="28"/>
+        </w:rPr>
+        <w:t>修改商品信息</w:t>
+      </w:r>
+    </w:p>
+    <w:p>
+      <w:pPr>
+        <w:rPr>
+          <w:rFonts w:ascii="Times New Roman" w:hAnsi="Times New Roman" w:cs="Times New Roman"/>
+          <w:b/>
+          <w:sz w:val="28"/>
+        </w:rPr>
+      </w:pPr>
+      <w:r>
+        <w:rPr>
+          <w:rFonts w:ascii="Times New Roman" w:hAnsi="Times New Roman" w:cs="Times New Roman" w:hint="eastAsia"/>
+          <w:b/>
+          <w:sz w:val="28"/>
+        </w:rPr>
+        <w:pict>
+          <v:shape id="_x0000_i1026" type="#_x0000_t75" style="width:414.3pt;height:253.1pt">
+            <v:imagedata r:id="rId16" o:title="SequenceDiagram-修改商品信息"/>
+          </v:shape>
+        </w:pict>
+      </w:r>
     </w:p>
     <w:p>
       <w:pPr>
@@ -15887,11 +16141,43 @@
     <w:p>
       <w:pPr>
         <w:rPr>
-          <w:rFonts w:ascii="Times New Roman" w:hAnsi="Times New Roman" w:cs="Times New Roman"/>
-          <w:b/>
-          <w:sz w:val="28"/>
-        </w:rPr>
-      </w:pPr>
+          <w:rFonts w:ascii="Times New Roman" w:hAnsi="Times New Roman" w:cs="Times New Roman" w:hint="eastAsia"/>
+          <w:b/>
+          <w:sz w:val="28"/>
+        </w:rPr>
+      </w:pPr>
+      <w:r>
+        <w:rPr>
+          <w:rFonts w:ascii="Times New Roman" w:hAnsi="Times New Roman" w:cs="Times New Roman" w:hint="eastAsia"/>
+          <w:b/>
+          <w:sz w:val="28"/>
+        </w:rPr>
+        <w:t>卖家部分</w:t>
+      </w:r>
+    </w:p>
+    <w:p>
+      <w:pPr>
+        <w:rPr>
+          <w:rFonts w:ascii="Times New Roman" w:hAnsi="Times New Roman" w:cs="Times New Roman"/>
+          <w:b/>
+          <w:sz w:val="28"/>
+        </w:rPr>
+      </w:pPr>
+      <w:bookmarkStart w:id="0" w:name="_GoBack"/>
+      <w:bookmarkEnd w:id="0"/>
+      <w:r>
+        <w:rPr>
+          <w:rFonts w:ascii="Times New Roman" w:hAnsi="Times New Roman" w:cs="Times New Roman" w:hint="eastAsia"/>
+          <w:b/>
+          <w:sz w:val="28"/>
+        </w:rPr>
+        <w:lastRenderedPageBreak/>
+        <w:pict>
+          <v:shape id="_x0000_i1027" type="#_x0000_t75" style="width:414.3pt;height:343.4pt">
+            <v:imagedata r:id="rId17" o:title="StatechartDiagram1"/>
+          </v:shape>
+        </w:pict>
+      </w:r>
     </w:p>
     <w:sectPr>
       <w:pgSz w:w="11906" w:h="16838"/>
@@ -16839,7 +17125,7 @@
 </file>
 
 <file path=customXml/itemProps1.xml><?xml version="1.0" encoding="utf-8"?>
-<ds:datastoreItem xmlns:ds="http://schemas.openxmlformats.org/officeDocument/2006/customXml" ds:itemID="{8556D071-8160-4826-AD12-0C8A09D0206D}">
+<ds:datastoreItem xmlns:ds="http://schemas.openxmlformats.org/officeDocument/2006/customXml" ds:itemID="{9CBD76EC-951E-4BB5-AC14-8EB8ED136BB9}">
   <ds:schemaRefs>
     <ds:schemaRef ds:uri="http://schemas.openxmlformats.org/officeDocument/2006/bibliography"/>
   </ds:schemaRefs>

--- a/文档/SRS.docx
+++ b/文档/SRS.docx
@@ -15838,7 +15838,7 @@
     <w:p>
       <w:pPr>
         <w:rPr>
-          <w:rFonts w:ascii="Times New Roman" w:hAnsi="Times New Roman" w:cs="Times New Roman" w:hint="eastAsia"/>
+          <w:rFonts w:ascii="Times New Roman" w:hAnsi="Times New Roman" w:cs="Times New Roman"/>
           <w:b/>
           <w:sz w:val="28"/>
         </w:rPr>
@@ -15855,7 +15855,7 @@
     <w:p>
       <w:pPr>
         <w:rPr>
-          <w:rFonts w:ascii="Times New Roman" w:hAnsi="Times New Roman" w:cs="Times New Roman" w:hint="eastAsia"/>
+          <w:rFonts w:ascii="Times New Roman" w:hAnsi="Times New Roman" w:cs="Times New Roman"/>
           <w:b/>
           <w:sz w:val="28"/>
         </w:rPr>
@@ -15921,7 +15921,7 @@
     <w:p>
       <w:pPr>
         <w:rPr>
-          <w:rFonts w:ascii="Times New Roman" w:hAnsi="Times New Roman" w:cs="Times New Roman" w:hint="eastAsia"/>
+          <w:rFonts w:ascii="Times New Roman" w:hAnsi="Times New Roman" w:cs="Times New Roman"/>
           <w:b/>
           <w:sz w:val="28"/>
         </w:rPr>
@@ -15938,7 +15938,7 @@
     <w:p>
       <w:pPr>
         <w:rPr>
-          <w:rFonts w:ascii="Times New Roman" w:hAnsi="Times New Roman" w:cs="Times New Roman" w:hint="eastAsia"/>
+          <w:rFonts w:ascii="Times New Roman" w:hAnsi="Times New Roman" w:cs="Times New Roman"/>
           <w:b/>
           <w:sz w:val="28"/>
         </w:rPr>
@@ -16003,7 +16003,7 @@
     <w:p>
       <w:pPr>
         <w:rPr>
-          <w:rFonts w:ascii="Times New Roman" w:hAnsi="Times New Roman" w:cs="Times New Roman" w:hint="eastAsia"/>
+          <w:rFonts w:ascii="Times New Roman" w:hAnsi="Times New Roman" w:cs="Times New Roman"/>
           <w:b/>
           <w:sz w:val="28"/>
         </w:rPr>
@@ -16020,7 +16020,7 @@
     <w:p>
       <w:pPr>
         <w:rPr>
-          <w:rFonts w:ascii="Times New Roman" w:hAnsi="Times New Roman" w:cs="Times New Roman" w:hint="eastAsia"/>
+          <w:rFonts w:ascii="Times New Roman" w:hAnsi="Times New Roman" w:cs="Times New Roman"/>
           <w:b/>
           <w:sz w:val="28"/>
         </w:rPr>
@@ -16086,7 +16086,7 @@
     <w:p>
       <w:pPr>
         <w:rPr>
-          <w:rFonts w:ascii="Times New Roman" w:hAnsi="Times New Roman" w:cs="Times New Roman" w:hint="eastAsia"/>
+          <w:rFonts w:ascii="Times New Roman" w:hAnsi="Times New Roman" w:cs="Times New Roman"/>
           <w:b/>
           <w:sz w:val="28"/>
         </w:rPr>
@@ -16103,14 +16103,14 @@
     <w:p>
       <w:pPr>
         <w:rPr>
-          <w:rFonts w:ascii="Times New Roman" w:hAnsi="Times New Roman" w:cs="Times New Roman"/>
-          <w:b/>
-          <w:sz w:val="28"/>
-        </w:rPr>
-      </w:pPr>
-      <w:r>
-        <w:rPr>
-          <w:rFonts w:ascii="Times New Roman" w:hAnsi="Times New Roman" w:cs="Times New Roman" w:hint="eastAsia"/>
+          <w:rFonts w:ascii="Times New Roman" w:hAnsi="Times New Roman" w:cs="Times New Roman" w:hint="eastAsia"/>
+          <w:b/>
+          <w:sz w:val="28"/>
+        </w:rPr>
+      </w:pPr>
+      <w:r>
+        <w:rPr>
+          <w:rFonts w:ascii="Times New Roman" w:hAnsi="Times New Roman" w:cs="Times New Roman"/>
           <w:b/>
           <w:sz w:val="28"/>
         </w:rPr>
@@ -16129,6 +16129,15 @@
           <w:sz w:val="28"/>
         </w:rPr>
       </w:pPr>
+    </w:p>
+    <w:p>
+      <w:pPr>
+        <w:rPr>
+          <w:rFonts w:ascii="Times New Roman" w:hAnsi="Times New Roman" w:cs="Times New Roman"/>
+          <w:b/>
+          <w:sz w:val="28"/>
+        </w:rPr>
+      </w:pPr>
       <w:r>
         <w:rPr>
           <w:rFonts w:ascii="Times New Roman" w:hAnsi="Times New Roman" w:cs="Times New Roman"/>
@@ -16141,7 +16150,7 @@
     <w:p>
       <w:pPr>
         <w:rPr>
-          <w:rFonts w:ascii="Times New Roman" w:hAnsi="Times New Roman" w:cs="Times New Roman" w:hint="eastAsia"/>
+          <w:rFonts w:ascii="Times New Roman" w:hAnsi="Times New Roman" w:cs="Times New Roman"/>
           <w:b/>
           <w:sz w:val="28"/>
         </w:rPr>
@@ -16158,16 +16167,14 @@
     <w:p>
       <w:pPr>
         <w:rPr>
-          <w:rFonts w:ascii="Times New Roman" w:hAnsi="Times New Roman" w:cs="Times New Roman"/>
-          <w:b/>
-          <w:sz w:val="28"/>
-        </w:rPr>
-      </w:pPr>
-      <w:bookmarkStart w:id="0" w:name="_GoBack"/>
-      <w:bookmarkEnd w:id="0"/>
-      <w:r>
-        <w:rPr>
-          <w:rFonts w:ascii="Times New Roman" w:hAnsi="Times New Roman" w:cs="Times New Roman" w:hint="eastAsia"/>
+          <w:rFonts w:ascii="Times New Roman" w:hAnsi="Times New Roman" w:cs="Times New Roman" w:hint="eastAsia"/>
+          <w:b/>
+          <w:sz w:val="28"/>
+        </w:rPr>
+      </w:pPr>
+      <w:r>
+        <w:rPr>
+          <w:rFonts w:ascii="Times New Roman" w:hAnsi="Times New Roman" w:cs="Times New Roman"/>
           <w:b/>
           <w:sz w:val="28"/>
         </w:rPr>
@@ -16177,6 +16184,331 @@
             <v:imagedata r:id="rId17" o:title="StatechartDiagram1"/>
           </v:shape>
         </w:pict>
+      </w:r>
+    </w:p>
+    <w:p>
+      <w:pPr>
+        <w:rPr>
+          <w:rFonts w:ascii="Times New Roman" w:hAnsi="Times New Roman" w:cs="Times New Roman" w:hint="eastAsia"/>
+          <w:b/>
+          <w:sz w:val="28"/>
+        </w:rPr>
+      </w:pPr>
+      <w:r>
+        <w:rPr>
+          <w:rFonts w:ascii="Times New Roman" w:hAnsi="Times New Roman" w:cs="Times New Roman" w:hint="eastAsia"/>
+          <w:b/>
+          <w:sz w:val="28"/>
+        </w:rPr>
+        <w:t>买家部分</w:t>
+      </w:r>
+    </w:p>
+    <w:p>
+      <w:pPr>
+        <w:rPr>
+          <w:rFonts w:ascii="Times New Roman" w:hAnsi="Times New Roman" w:cs="Times New Roman" w:hint="eastAsia"/>
+          <w:b/>
+          <w:sz w:val="28"/>
+        </w:rPr>
+      </w:pPr>
+    </w:p>
+    <w:p>
+      <w:pPr>
+        <w:rPr>
+          <w:rFonts w:ascii="Times New Roman" w:hAnsi="Times New Roman" w:cs="Times New Roman" w:hint="eastAsia"/>
+          <w:b/>
+          <w:sz w:val="28"/>
+        </w:rPr>
+      </w:pPr>
+    </w:p>
+    <w:p>
+      <w:pPr>
+        <w:rPr>
+          <w:rFonts w:ascii="Times New Roman" w:hAnsi="Times New Roman" w:cs="Times New Roman" w:hint="eastAsia"/>
+          <w:b/>
+          <w:sz w:val="28"/>
+        </w:rPr>
+      </w:pPr>
+      <w:r>
+        <w:rPr>
+          <w:rFonts w:ascii="Times New Roman" w:hAnsi="Times New Roman" w:cs="Times New Roman" w:hint="eastAsia"/>
+          <w:b/>
+          <w:sz w:val="28"/>
+        </w:rPr>
+        <w:t>Component</w:t>
+      </w:r>
+      <w:r>
+        <w:rPr>
+          <w:rFonts w:ascii="Times New Roman" w:hAnsi="Times New Roman" w:cs="Times New Roman"/>
+          <w:b/>
+          <w:sz w:val="28"/>
+        </w:rPr>
+        <w:t xml:space="preserve"> Diagrams</w:t>
+      </w:r>
+    </w:p>
+    <w:p>
+      <w:pPr>
+        <w:ind w:firstLineChars="200" w:firstLine="560"/>
+        <w:rPr>
+          <w:rFonts w:ascii="Times New Roman" w:hAnsi="Times New Roman" w:cs="Times New Roman"/>
+          <w:sz w:val="28"/>
+        </w:rPr>
+      </w:pPr>
+      <w:bookmarkStart w:id="0" w:name="_GoBack"/>
+      <w:bookmarkEnd w:id="0"/>
+      <w:r>
+        <w:rPr>
+          <w:rFonts w:ascii="Times New Roman" w:hAnsi="Times New Roman" w:cs="Times New Roman" w:hint="eastAsia"/>
+          <w:sz w:val="28"/>
+        </w:rPr>
+        <w:t>这一部分展示了用构件表示的体系结构设计</w:t>
+      </w:r>
+    </w:p>
+    <w:p>
+      <w:pPr>
+        <w:rPr>
+          <w:rFonts w:ascii="Times New Roman" w:hAnsi="Times New Roman" w:cs="Times New Roman" w:hint="eastAsia"/>
+          <w:b/>
+          <w:sz w:val="28"/>
+        </w:rPr>
+      </w:pPr>
+      <w:r>
+        <w:rPr>
+          <w:rFonts w:ascii="Times New Roman" w:hAnsi="Times New Roman" w:cs="Times New Roman" w:hint="eastAsia"/>
+          <w:b/>
+          <w:sz w:val="28"/>
+        </w:rPr>
+        <w:t>用户信息部分</w:t>
+      </w:r>
+    </w:p>
+    <w:p>
+      <w:pPr>
+        <w:rPr>
+          <w:rFonts w:ascii="Times New Roman" w:hAnsi="Times New Roman" w:cs="Times New Roman" w:hint="eastAsia"/>
+          <w:b/>
+          <w:sz w:val="28"/>
+        </w:rPr>
+      </w:pPr>
+      <w:r>
+        <w:rPr>
+          <w:rFonts w:ascii="Times New Roman" w:hAnsi="Times New Roman" w:cs="Times New Roman" w:hint="eastAsia"/>
+          <w:b/>
+          <w:noProof/>
+          <w:sz w:val="28"/>
+        </w:rPr>
+        <w:lastRenderedPageBreak/>
+        <w:drawing>
+          <wp:inline distT="0" distB="0" distL="0" distR="0">
+            <wp:extent cx="4065679" cy="3137095"/>
+            <wp:effectExtent l="0" t="0" r="0" b="6350"/>
+            <wp:docPr id="8" name="图片 8" descr="C:\Users\hyo619\AppData\Local\Microsoft\Windows\INetCache\Content.Word\Architecture-用户.jpg"/>
+            <wp:cNvGraphicFramePr>
+              <a:graphicFrameLocks xmlns:a="http://schemas.openxmlformats.org/drawingml/2006/main" noChangeAspect="1"/>
+            </wp:cNvGraphicFramePr>
+            <a:graphic xmlns:a="http://schemas.openxmlformats.org/drawingml/2006/main">
+              <a:graphicData uri="http://schemas.openxmlformats.org/drawingml/2006/picture">
+                <pic:pic xmlns:pic="http://schemas.openxmlformats.org/drawingml/2006/picture">
+                  <pic:nvPicPr>
+                    <pic:cNvPr id="0" name="Picture 6" descr="C:\Users\hyo619\AppData\Local\Microsoft\Windows\INetCache\Content.Word\Architecture-用户.jpg"/>
+                    <pic:cNvPicPr>
+                      <a:picLocks noChangeAspect="1" noChangeArrowheads="1"/>
+                    </pic:cNvPicPr>
+                  </pic:nvPicPr>
+                  <pic:blipFill>
+                    <a:blip r:embed="rId18" cstate="print">
+                      <a:extLst>
+                        <a:ext uri="{28A0092B-C50C-407E-A947-70E740481C1C}">
+                          <a14:useLocalDpi xmlns:a14="http://schemas.microsoft.com/office/drawing/2010/main" val="0"/>
+                        </a:ext>
+                      </a:extLst>
+                    </a:blip>
+                    <a:srcRect/>
+                    <a:stretch>
+                      <a:fillRect/>
+                    </a:stretch>
+                  </pic:blipFill>
+                  <pic:spPr bwMode="auto">
+                    <a:xfrm>
+                      <a:off x="0" y="0"/>
+                      <a:ext cx="4065867" cy="3137240"/>
+                    </a:xfrm>
+                    <a:prstGeom prst="rect">
+                      <a:avLst/>
+                    </a:prstGeom>
+                    <a:noFill/>
+                    <a:ln>
+                      <a:noFill/>
+                    </a:ln>
+                  </pic:spPr>
+                </pic:pic>
+              </a:graphicData>
+            </a:graphic>
+          </wp:inline>
+        </w:drawing>
+      </w:r>
+    </w:p>
+    <w:p>
+      <w:pPr>
+        <w:rPr>
+          <w:rFonts w:ascii="Times New Roman" w:hAnsi="Times New Roman" w:cs="Times New Roman" w:hint="eastAsia"/>
+          <w:b/>
+          <w:sz w:val="28"/>
+        </w:rPr>
+      </w:pPr>
+      <w:r>
+        <w:rPr>
+          <w:rFonts w:ascii="Times New Roman" w:hAnsi="Times New Roman" w:cs="Times New Roman" w:hint="eastAsia"/>
+          <w:b/>
+          <w:sz w:val="28"/>
+        </w:rPr>
+        <w:t>买家部分</w:t>
+      </w:r>
+    </w:p>
+    <w:p>
+      <w:pPr>
+        <w:rPr>
+          <w:rFonts w:ascii="Times New Roman" w:hAnsi="Times New Roman" w:cs="Times New Roman" w:hint="eastAsia"/>
+          <w:b/>
+          <w:sz w:val="28"/>
+        </w:rPr>
+      </w:pPr>
+      <w:r>
+        <w:rPr>
+          <w:rFonts w:ascii="Times New Roman" w:hAnsi="Times New Roman" w:cs="Times New Roman" w:hint="eastAsia"/>
+          <w:b/>
+          <w:noProof/>
+          <w:sz w:val="28"/>
+        </w:rPr>
+        <w:drawing>
+          <wp:inline distT="0" distB="0" distL="0" distR="0">
+            <wp:extent cx="5261610" cy="2342515"/>
+            <wp:effectExtent l="0" t="0" r="0" b="635"/>
+            <wp:docPr id="9" name="图片 9" descr="C:\Users\hyo619\AppData\Local\Microsoft\Windows\INetCache\Content.Word\Architecture-买家.jpg"/>
+            <wp:cNvGraphicFramePr>
+              <a:graphicFrameLocks xmlns:a="http://schemas.openxmlformats.org/drawingml/2006/main" noChangeAspect="1"/>
+            </wp:cNvGraphicFramePr>
+            <a:graphic xmlns:a="http://schemas.openxmlformats.org/drawingml/2006/main">
+              <a:graphicData uri="http://schemas.openxmlformats.org/drawingml/2006/picture">
+                <pic:pic xmlns:pic="http://schemas.openxmlformats.org/drawingml/2006/picture">
+                  <pic:nvPicPr>
+                    <pic:cNvPr id="0" name="Picture 9" descr="C:\Users\hyo619\AppData\Local\Microsoft\Windows\INetCache\Content.Word\Architecture-买家.jpg"/>
+                    <pic:cNvPicPr>
+                      <a:picLocks noChangeAspect="1" noChangeArrowheads="1"/>
+                    </pic:cNvPicPr>
+                  </pic:nvPicPr>
+                  <pic:blipFill>
+                    <a:blip r:embed="rId19" cstate="print">
+                      <a:extLst>
+                        <a:ext uri="{28A0092B-C50C-407E-A947-70E740481C1C}">
+                          <a14:useLocalDpi xmlns:a14="http://schemas.microsoft.com/office/drawing/2010/main" val="0"/>
+                        </a:ext>
+                      </a:extLst>
+                    </a:blip>
+                    <a:srcRect/>
+                    <a:stretch>
+                      <a:fillRect/>
+                    </a:stretch>
+                  </pic:blipFill>
+                  <pic:spPr bwMode="auto">
+                    <a:xfrm>
+                      <a:off x="0" y="0"/>
+                      <a:ext cx="5261610" cy="2342515"/>
+                    </a:xfrm>
+                    <a:prstGeom prst="rect">
+                      <a:avLst/>
+                    </a:prstGeom>
+                    <a:noFill/>
+                    <a:ln>
+                      <a:noFill/>
+                    </a:ln>
+                  </pic:spPr>
+                </pic:pic>
+              </a:graphicData>
+            </a:graphic>
+          </wp:inline>
+        </w:drawing>
+      </w:r>
+    </w:p>
+    <w:p>
+      <w:pPr>
+        <w:rPr>
+          <w:rFonts w:ascii="Times New Roman" w:hAnsi="Times New Roman" w:cs="Times New Roman" w:hint="eastAsia"/>
+          <w:b/>
+          <w:sz w:val="28"/>
+        </w:rPr>
+      </w:pPr>
+      <w:r>
+        <w:rPr>
+          <w:rFonts w:ascii="Times New Roman" w:hAnsi="Times New Roman" w:cs="Times New Roman" w:hint="eastAsia"/>
+          <w:b/>
+          <w:sz w:val="28"/>
+        </w:rPr>
+        <w:t>卖家部分</w:t>
+      </w:r>
+    </w:p>
+    <w:p>
+      <w:pPr>
+        <w:rPr>
+          <w:rFonts w:ascii="Times New Roman" w:hAnsi="Times New Roman" w:cs="Times New Roman"/>
+          <w:b/>
+          <w:sz w:val="28"/>
+        </w:rPr>
+      </w:pPr>
+      <w:r>
+        <w:rPr>
+          <w:rFonts w:ascii="Times New Roman" w:hAnsi="Times New Roman" w:cs="Times New Roman" w:hint="eastAsia"/>
+          <w:b/>
+          <w:noProof/>
+          <w:sz w:val="28"/>
+        </w:rPr>
+        <w:drawing>
+          <wp:inline distT="0" distB="0" distL="0" distR="0">
+            <wp:extent cx="5274310" cy="2454319"/>
+            <wp:effectExtent l="0" t="0" r="2540" b="3175"/>
+            <wp:docPr id="10" name="图片 10" descr="C:\Users\hyo619\AppData\Local\Microsoft\Windows\INetCache\Content.Word\Architecture-卖家.jpg"/>
+            <wp:cNvGraphicFramePr>
+              <a:graphicFrameLocks xmlns:a="http://schemas.openxmlformats.org/drawingml/2006/main" noChangeAspect="1"/>
+            </wp:cNvGraphicFramePr>
+            <a:graphic xmlns:a="http://schemas.openxmlformats.org/drawingml/2006/main">
+              <a:graphicData uri="http://schemas.openxmlformats.org/drawingml/2006/picture">
+                <pic:pic xmlns:pic="http://schemas.openxmlformats.org/drawingml/2006/picture">
+                  <pic:nvPicPr>
+                    <pic:cNvPr id="0" name="Picture 12" descr="C:\Users\hyo619\AppData\Local\Microsoft\Windows\INetCache\Content.Word\Architecture-卖家.jpg"/>
+                    <pic:cNvPicPr>
+                      <a:picLocks noChangeAspect="1" noChangeArrowheads="1"/>
+                    </pic:cNvPicPr>
+                  </pic:nvPicPr>
+                  <pic:blipFill>
+                    <a:blip r:embed="rId20" cstate="print">
+                      <a:extLst>
+                        <a:ext uri="{28A0092B-C50C-407E-A947-70E740481C1C}">
+                          <a14:useLocalDpi xmlns:a14="http://schemas.microsoft.com/office/drawing/2010/main" val="0"/>
+                        </a:ext>
+                      </a:extLst>
+                    </a:blip>
+                    <a:srcRect/>
+                    <a:stretch>
+                      <a:fillRect/>
+                    </a:stretch>
+                  </pic:blipFill>
+                  <pic:spPr bwMode="auto">
+                    <a:xfrm>
+                      <a:off x="0" y="0"/>
+                      <a:ext cx="5274310" cy="2454319"/>
+                    </a:xfrm>
+                    <a:prstGeom prst="rect">
+                      <a:avLst/>
+                    </a:prstGeom>
+                    <a:noFill/>
+                    <a:ln>
+                      <a:noFill/>
+                    </a:ln>
+                  </pic:spPr>
+                </pic:pic>
+              </a:graphicData>
+            </a:graphic>
+          </wp:inline>
+        </w:drawing>
       </w:r>
     </w:p>
     <w:sectPr>
@@ -17125,7 +17457,7 @@
 </file>
 
 <file path=customXml/itemProps1.xml><?xml version="1.0" encoding="utf-8"?>
-<ds:datastoreItem xmlns:ds="http://schemas.openxmlformats.org/officeDocument/2006/customXml" ds:itemID="{9CBD76EC-951E-4BB5-AC14-8EB8ED136BB9}">
+<ds:datastoreItem xmlns:ds="http://schemas.openxmlformats.org/officeDocument/2006/customXml" ds:itemID="{44A5D82F-F46C-4DF5-B7C6-75C7DB2BC47D}">
   <ds:schemaRefs>
     <ds:schemaRef ds:uri="http://schemas.openxmlformats.org/officeDocument/2006/bibliography"/>
   </ds:schemaRefs>

--- a/文档/SRS.docx
+++ b/文档/SRS.docx
@@ -1,6 +1,6 @@
 
 <file path=word/document.xml><?xml version="1.0" encoding="utf-8"?>
-<w:document xmlns:wpc="http://schemas.microsoft.com/office/word/2010/wordprocessingCanvas" xmlns:mc="http://schemas.openxmlformats.org/markup-compatibility/2006" xmlns:o="urn:schemas-microsoft-com:office:office" xmlns:r="http://schemas.openxmlformats.org/officeDocument/2006/relationships" xmlns:m="http://schemas.openxmlformats.org/officeDocument/2006/math" xmlns:v="urn:schemas-microsoft-com:vml" xmlns:wp14="http://schemas.microsoft.com/office/word/2010/wordprocessingDrawing" xmlns:wp="http://schemas.openxmlformats.org/drawingml/2006/wordprocessingDrawing" xmlns:w10="urn:schemas-microsoft-com:office:word" xmlns:w="http://schemas.openxmlformats.org/wordprocessingml/2006/main" xmlns:w14="http://schemas.microsoft.com/office/word/2010/wordml" xmlns:wpg="http://schemas.microsoft.com/office/word/2010/wordprocessingGroup" xmlns:wpi="http://schemas.microsoft.com/office/word/2010/wordprocessingInk" xmlns:wne="http://schemas.microsoft.com/office/word/2006/wordml" xmlns:wps="http://schemas.microsoft.com/office/word/2010/wordprocessingShape" mc:Ignorable="w14 wp14">
+<w:document xmlns:wpc="http://schemas.microsoft.com/office/word/2010/wordprocessingCanvas" xmlns:cx="http://schemas.microsoft.com/office/drawing/2014/chartex" xmlns:cx1="http://schemas.microsoft.com/office/drawing/2015/9/8/chartex" xmlns:cx2="http://schemas.microsoft.com/office/drawing/2015/10/21/chartex" xmlns:cx3="http://schemas.microsoft.com/office/drawing/2016/5/9/chartex" xmlns:cx4="http://schemas.microsoft.com/office/drawing/2016/5/10/chartex" xmlns:cx5="http://schemas.microsoft.com/office/drawing/2016/5/11/chartex" xmlns:cx6="http://schemas.microsoft.com/office/drawing/2016/5/12/chartex" xmlns:cx7="http://schemas.microsoft.com/office/drawing/2016/5/13/chartex" xmlns:cx8="http://schemas.microsoft.com/office/drawing/2016/5/14/chartex" xmlns:mc="http://schemas.openxmlformats.org/markup-compatibility/2006" xmlns:aink="http://schemas.microsoft.com/office/drawing/2016/ink" xmlns:am3d="http://schemas.microsoft.com/office/drawing/2017/model3d" xmlns:o="urn:schemas-microsoft-com:office:office" xmlns:r="http://schemas.openxmlformats.org/officeDocument/2006/relationships" xmlns:m="http://schemas.openxmlformats.org/officeDocument/2006/math" xmlns:v="urn:schemas-microsoft-com:vml" xmlns:wp14="http://schemas.microsoft.com/office/word/2010/wordprocessingDrawing" xmlns:wp="http://schemas.openxmlformats.org/drawingml/2006/wordprocessingDrawing" xmlns:w10="urn:schemas-microsoft-com:office:word" xmlns:w="http://schemas.openxmlformats.org/wordprocessingml/2006/main" xmlns:w14="http://schemas.microsoft.com/office/word/2010/wordml" xmlns:w15="http://schemas.microsoft.com/office/word/2012/wordml" xmlns:w16cex="http://schemas.microsoft.com/office/word/2018/wordml/cex" xmlns:w16cid="http://schemas.microsoft.com/office/word/2016/wordml/cid" xmlns:w16="http://schemas.microsoft.com/office/word/2018/wordml" xmlns:w16se="http://schemas.microsoft.com/office/word/2015/wordml/symex" xmlns:wpg="http://schemas.microsoft.com/office/word/2010/wordprocessingGroup" xmlns:wpi="http://schemas.microsoft.com/office/word/2010/wordprocessingInk" xmlns:wne="http://schemas.microsoft.com/office/word/2006/wordml" xmlns:wps="http://schemas.microsoft.com/office/word/2010/wordprocessingShape" mc:Ignorable="w14 w15 w16se w16cid w16 w16cex wp14">
   <w:body>
     <w:p>
       <w:pPr>
@@ -319,21 +319,12 @@
         </w:rPr>
         <w:t>“网络零食铺”在线电子商务系统面向所有</w:t>
       </w:r>
-      <w:proofErr w:type="gramStart"/>
-      <w:r>
-        <w:rPr>
-          <w:rFonts w:ascii="Times New Roman" w:hAnsi="Times New Roman" w:cs="Times New Roman" w:hint="eastAsia"/>
-          <w:sz w:val="28"/>
-        </w:rPr>
-        <w:t>有</w:t>
-      </w:r>
-      <w:proofErr w:type="gramEnd"/>
-      <w:r>
-        <w:rPr>
-          <w:rFonts w:ascii="Times New Roman" w:hAnsi="Times New Roman" w:cs="Times New Roman" w:hint="eastAsia"/>
-          <w:sz w:val="28"/>
-        </w:rPr>
-        <w:t>意愿在网上购买零食的消费者和有意愿在网上销售副食等货品的消费者。本系统旨在为零副食品的销售提供自动化支持。</w:t>
+      <w:r>
+        <w:rPr>
+          <w:rFonts w:ascii="Times New Roman" w:hAnsi="Times New Roman" w:cs="Times New Roman" w:hint="eastAsia"/>
+          <w:sz w:val="28"/>
+        </w:rPr>
+        <w:t>有意愿在网上购买零食的消费者和有意愿在网上销售副食等货品的消费者。本系统旨在为零副食品的销售提供自动化支持。</w:t>
       </w:r>
     </w:p>
     <w:p>
@@ -366,23 +357,7 @@
           <w:rFonts w:ascii="Times New Roman" w:hAnsi="Times New Roman" w:cs="Times New Roman" w:hint="eastAsia"/>
           <w:sz w:val="28"/>
         </w:rPr>
-        <w:t>本系统欢迎任何</w:t>
-      </w:r>
-      <w:proofErr w:type="gramStart"/>
-      <w:r>
-        <w:rPr>
-          <w:rFonts w:ascii="Times New Roman" w:hAnsi="Times New Roman" w:cs="Times New Roman" w:hint="eastAsia"/>
-          <w:sz w:val="28"/>
-        </w:rPr>
-        <w:t>使用者零门槛</w:t>
-      </w:r>
-      <w:proofErr w:type="gramEnd"/>
-      <w:r>
-        <w:rPr>
-          <w:rFonts w:ascii="Times New Roman" w:hAnsi="Times New Roman" w:cs="Times New Roman" w:hint="eastAsia"/>
-          <w:sz w:val="28"/>
-        </w:rPr>
-        <w:t>注册成为用户。没有申请开店的买家用户只能购买产品，而卖家用户既可以选购商品，也能出售自己的商品。买家用户可以通过额外的申请流程成为卖家。</w:t>
+        <w:t>本系统欢迎任何使用者零门槛注册成为用户。没有申请开店的买家用户只能购买产品，而卖家用户既可以选购商品，也能出售自己的商品。买家用户可以通过额外的申请流程成为卖家。</w:t>
       </w:r>
     </w:p>
     <w:p>
@@ -414,39 +389,7 @@
           <w:rFonts w:ascii="Times New Roman" w:hAnsi="Times New Roman" w:cs="Times New Roman" w:hint="eastAsia"/>
           <w:sz w:val="28"/>
         </w:rPr>
-        <w:t>对于销售流程：本系统允许卖家在个人主页上上</w:t>
-      </w:r>
-      <w:proofErr w:type="gramStart"/>
-      <w:r>
-        <w:rPr>
-          <w:rFonts w:ascii="Times New Roman" w:hAnsi="Times New Roman" w:cs="Times New Roman" w:hint="eastAsia"/>
-          <w:sz w:val="28"/>
-        </w:rPr>
-        <w:t>传商品</w:t>
-      </w:r>
-      <w:proofErr w:type="gramEnd"/>
-      <w:r>
-        <w:rPr>
-          <w:rFonts w:ascii="Times New Roman" w:hAnsi="Times New Roman" w:cs="Times New Roman" w:hint="eastAsia"/>
-          <w:sz w:val="28"/>
-        </w:rPr>
-        <w:t>信息（包括图片信息），并选择上架销售。商家随后可以在自己的商品详情</w:t>
-      </w:r>
-      <w:proofErr w:type="gramStart"/>
-      <w:r>
-        <w:rPr>
-          <w:rFonts w:ascii="Times New Roman" w:hAnsi="Times New Roman" w:cs="Times New Roman" w:hint="eastAsia"/>
-          <w:sz w:val="28"/>
-        </w:rPr>
-        <w:t>页修改</w:t>
-      </w:r>
-      <w:proofErr w:type="gramEnd"/>
-      <w:r>
-        <w:rPr>
-          <w:rFonts w:ascii="Times New Roman" w:hAnsi="Times New Roman" w:cs="Times New Roman" w:hint="eastAsia"/>
-          <w:sz w:val="28"/>
-        </w:rPr>
-        <w:t>商品信息。</w:t>
+        <w:t>对于销售流程：本系统允许卖家在个人主页上上传商品信息（包括图片信息），并选择上架销售。商家随后可以在自己的商品详情页修改商品信息。</w:t>
       </w:r>
     </w:p>
     <w:p>
@@ -790,25 +733,7 @@
                 <w:sz w:val="24"/>
                 <w:szCs w:val="24"/>
               </w:rPr>
-              <w:t>详细展示商品全部信息的页面，占据</w:t>
-            </w:r>
-            <w:proofErr w:type="gramStart"/>
-            <w:r>
-              <w:rPr>
-                <w:rFonts w:asciiTheme="minorEastAsia" w:hAnsiTheme="minorEastAsia" w:hint="eastAsia"/>
-                <w:sz w:val="24"/>
-                <w:szCs w:val="24"/>
-              </w:rPr>
-              <w:t>一</w:t>
-            </w:r>
-            <w:proofErr w:type="gramEnd"/>
-            <w:r>
-              <w:rPr>
-                <w:rFonts w:asciiTheme="minorEastAsia" w:hAnsiTheme="minorEastAsia" w:hint="eastAsia"/>
-                <w:sz w:val="24"/>
-                <w:szCs w:val="24"/>
-              </w:rPr>
-              <w:t>整个网页。</w:t>
+              <w:t>详细展示商品全部信息的页面，占据一整个网页。</w:t>
             </w:r>
           </w:p>
         </w:tc>
@@ -1387,23 +1312,7 @@
           <w:rFonts w:ascii="Times New Roman" w:hAnsi="Times New Roman" w:cs="Times New Roman" w:hint="eastAsia"/>
           <w:sz w:val="28"/>
         </w:rPr>
-        <w:t>本系统主要参考对象：“淘宝”电</w:t>
-      </w:r>
-      <w:proofErr w:type="gramStart"/>
-      <w:r>
-        <w:rPr>
-          <w:rFonts w:ascii="Times New Roman" w:hAnsi="Times New Roman" w:cs="Times New Roman" w:hint="eastAsia"/>
-          <w:sz w:val="28"/>
-        </w:rPr>
-        <w:t>商购物</w:t>
-      </w:r>
-      <w:proofErr w:type="gramEnd"/>
-      <w:r>
-        <w:rPr>
-          <w:rFonts w:ascii="Times New Roman" w:hAnsi="Times New Roman" w:cs="Times New Roman" w:hint="eastAsia"/>
-          <w:sz w:val="28"/>
-        </w:rPr>
-        <w:t>平台。</w:t>
+        <w:t>本系统主要参考对象：“淘宝”电商购物平台。</w:t>
       </w:r>
     </w:p>
     <w:p>
@@ -1538,23 +1447,7 @@
           <w:rFonts w:ascii="Times New Roman" w:hAnsi="Times New Roman" w:cs="Times New Roman" w:hint="eastAsia"/>
           <w:sz w:val="28"/>
         </w:rPr>
-        <w:t>本节包括有关网络零食</w:t>
-      </w:r>
-      <w:proofErr w:type="gramStart"/>
-      <w:r>
-        <w:rPr>
-          <w:rFonts w:ascii="Times New Roman" w:hAnsi="Times New Roman" w:cs="Times New Roman" w:hint="eastAsia"/>
-          <w:sz w:val="28"/>
-        </w:rPr>
-        <w:t>铺系统</w:t>
-      </w:r>
-      <w:proofErr w:type="gramEnd"/>
-      <w:r>
-        <w:rPr>
-          <w:rFonts w:ascii="Times New Roman" w:hAnsi="Times New Roman" w:cs="Times New Roman" w:hint="eastAsia"/>
-          <w:sz w:val="28"/>
-        </w:rPr>
-        <w:t>在设计方面的总体描述。</w:t>
+        <w:t>本节包括有关网络零食铺系统在设计方面的总体描述。</w:t>
       </w:r>
     </w:p>
     <w:p>
@@ -1615,23 +1508,7 @@
           <w:rFonts w:ascii="Times New Roman" w:hAnsi="Times New Roman" w:cs="Times New Roman" w:hint="eastAsia"/>
           <w:sz w:val="28"/>
         </w:rPr>
-        <w:t>该网站需要</w:t>
-      </w:r>
-      <w:proofErr w:type="gramStart"/>
-      <w:r>
-        <w:rPr>
-          <w:rFonts w:ascii="Times New Roman" w:hAnsi="Times New Roman" w:cs="Times New Roman" w:hint="eastAsia"/>
-          <w:sz w:val="28"/>
-        </w:rPr>
-        <w:t>供任何</w:t>
-      </w:r>
-      <w:proofErr w:type="gramEnd"/>
-      <w:r>
-        <w:rPr>
-          <w:rFonts w:ascii="Times New Roman" w:hAnsi="Times New Roman" w:cs="Times New Roman" w:hint="eastAsia"/>
-          <w:sz w:val="28"/>
-        </w:rPr>
-        <w:t>注册会员使用。用户可以通过浏览器在网络条件正常的情况下访问这一网站。考虑浏览器市场分配，本次项目开发过程中使用</w:t>
+        <w:t>该网站需要供任何注册会员使用。用户可以通过浏览器在网络条件正常的情况下访问这一网站。考虑浏览器市场分配，本次项目开发过程中使用</w:t>
       </w:r>
       <w:r>
         <w:rPr>
@@ -1659,23 +1536,7 @@
           <w:rFonts w:ascii="Times New Roman" w:hAnsi="Times New Roman" w:cs="Times New Roman" w:hint="eastAsia"/>
           <w:sz w:val="28"/>
         </w:rPr>
-        <w:t>进行测试，使用这两个浏览器用户即可</w:t>
-      </w:r>
-      <w:proofErr w:type="gramStart"/>
-      <w:r>
-        <w:rPr>
-          <w:rFonts w:ascii="Times New Roman" w:hAnsi="Times New Roman" w:cs="Times New Roman" w:hint="eastAsia"/>
-          <w:sz w:val="28"/>
-        </w:rPr>
-        <w:t>正常访问</w:t>
-      </w:r>
-      <w:proofErr w:type="gramEnd"/>
-      <w:r>
-        <w:rPr>
-          <w:rFonts w:ascii="Times New Roman" w:hAnsi="Times New Roman" w:cs="Times New Roman" w:hint="eastAsia"/>
-          <w:sz w:val="28"/>
-        </w:rPr>
-        <w:t>本网站。</w:t>
+        <w:t>进行测试，使用这两个浏览器用户即可正常访问本网站。</w:t>
       </w:r>
     </w:p>
     <w:p>
@@ -2286,23 +2147,7 @@
           <w:rFonts w:ascii="Times New Roman" w:hAnsi="Times New Roman" w:cs="Times New Roman" w:hint="eastAsia"/>
           <w:sz w:val="28"/>
         </w:rPr>
-        <w:t>购物车</w:t>
-      </w:r>
-      <w:proofErr w:type="gramStart"/>
-      <w:r>
-        <w:rPr>
-          <w:rFonts w:ascii="Times New Roman" w:hAnsi="Times New Roman" w:cs="Times New Roman" w:hint="eastAsia"/>
-          <w:sz w:val="28"/>
-        </w:rPr>
-        <w:t>可以勾选部分</w:t>
-      </w:r>
-      <w:proofErr w:type="gramEnd"/>
-      <w:r>
-        <w:rPr>
-          <w:rFonts w:ascii="Times New Roman" w:hAnsi="Times New Roman" w:cs="Times New Roman" w:hint="eastAsia"/>
-          <w:sz w:val="28"/>
-        </w:rPr>
-        <w:t>商品并且修改数量</w:t>
+        <w:t>购物车可以勾选部分商品并且修改数量</w:t>
       </w:r>
     </w:p>
     <w:p>
@@ -2637,23 +2482,7 @@
           <w:rFonts w:ascii="Times New Roman" w:hAnsi="Times New Roman" w:cs="Times New Roman" w:hint="eastAsia"/>
           <w:sz w:val="28"/>
         </w:rPr>
-        <w:t>），并能够通过网址访问到</w:t>
-      </w:r>
-      <w:proofErr w:type="gramStart"/>
-      <w:r>
-        <w:rPr>
-          <w:rFonts w:ascii="Times New Roman" w:hAnsi="Times New Roman" w:cs="Times New Roman" w:hint="eastAsia"/>
-          <w:sz w:val="28"/>
-        </w:rPr>
-        <w:t>到</w:t>
-      </w:r>
-      <w:proofErr w:type="gramEnd"/>
-      <w:r>
-        <w:rPr>
-          <w:rFonts w:ascii="Times New Roman" w:hAnsi="Times New Roman" w:cs="Times New Roman" w:hint="eastAsia"/>
-          <w:sz w:val="28"/>
-        </w:rPr>
-        <w:t>网络零食铺系统。</w:t>
+        <w:t>），并能够通过网址访问到到网络零食铺系统。</w:t>
       </w:r>
     </w:p>
     <w:p>
@@ -4522,23 +4351,7 @@
           <w:rFonts w:ascii="Times New Roman" w:hAnsi="Times New Roman" w:cs="Times New Roman" w:hint="eastAsia"/>
           <w:sz w:val="28"/>
         </w:rPr>
-        <w:t>在用户购买时不能出现错误。如果出现异常状态导致交易取消的话，必须</w:t>
-      </w:r>
-      <w:proofErr w:type="gramStart"/>
-      <w:r>
-        <w:rPr>
-          <w:rFonts w:ascii="Times New Roman" w:hAnsi="Times New Roman" w:cs="Times New Roman" w:hint="eastAsia"/>
-          <w:sz w:val="28"/>
-        </w:rPr>
-        <w:t>可以回滚事务</w:t>
-      </w:r>
-      <w:proofErr w:type="gramEnd"/>
-      <w:r>
-        <w:rPr>
-          <w:rFonts w:ascii="Times New Roman" w:hAnsi="Times New Roman" w:cs="Times New Roman" w:hint="eastAsia"/>
-          <w:sz w:val="28"/>
-        </w:rPr>
-        <w:t>，不能使原数据受到影响而发生改变。</w:t>
+        <w:t>在用户购买时不能出现错误。如果出现异常状态导致交易取消的话，必须可以回滚事务，不能使原数据受到影响而发生改变。</w:t>
       </w:r>
     </w:p>
     <w:p>
@@ -4694,7 +4507,7 @@
         </w:rPr>
         <w:lastRenderedPageBreak/>
         <w:drawing>
-          <wp:inline distT="0" distB="0" distL="0" distR="0">
+          <wp:inline distT="0" distB="0" distL="0" distR="0" wp14:anchorId="0C9231F7" wp14:editId="5F937BA0">
             <wp:extent cx="5401994" cy="3903572"/>
             <wp:effectExtent l="0" t="0" r="8255" b="1905"/>
             <wp:docPr id="1" name="图片 1" descr="C:\Users\hyo619\AppData\Local\Microsoft\Windows\INetCache\Content.Word\UseCase Diagram.jpg"/>
@@ -4711,7 +4524,7 @@
                     </pic:cNvPicPr>
                   </pic:nvPicPr>
                   <pic:blipFill>
-                    <a:blip r:embed="rId8" cstate="print">
+                    <a:blip r:embed="rId7" cstate="print">
                       <a:extLst>
                         <a:ext uri="{28A0092B-C50C-407E-A947-70E740481C1C}">
                           <a14:useLocalDpi xmlns:a14="http://schemas.microsoft.com/office/drawing/2010/main" val="0"/>
@@ -5470,23 +5283,7 @@
           <w:rFonts w:ascii="Times New Roman" w:hAnsi="Times New Roman" w:cs="Times New Roman"/>
           <w:sz w:val="24"/>
         </w:rPr>
-        <w:t>位，开头不符合运营商规范等情况），在用户完成输入</w:t>
-      </w:r>
-      <w:proofErr w:type="gramStart"/>
-      <w:r>
-        <w:rPr>
-          <w:rFonts w:ascii="Times New Roman" w:hAnsi="Times New Roman" w:cs="Times New Roman"/>
-          <w:sz w:val="24"/>
-        </w:rPr>
-        <w:t>框内容</w:t>
-      </w:r>
-      <w:proofErr w:type="gramEnd"/>
-      <w:r>
-        <w:rPr>
-          <w:rFonts w:ascii="Times New Roman" w:hAnsi="Times New Roman" w:cs="Times New Roman"/>
-          <w:sz w:val="24"/>
-        </w:rPr>
-        <w:t>后检测发现格式错误，提醒用户重新输入。</w:t>
+        <w:t>位，开头不符合运营商规范等情况），在用户完成输入框内容后检测发现格式错误，提醒用户重新输入。</w:t>
       </w:r>
     </w:p>
     <w:p>
@@ -5508,23 +5305,7 @@
           <w:rFonts w:ascii="Times New Roman" w:hAnsi="Times New Roman" w:cs="Times New Roman"/>
           <w:sz w:val="24"/>
         </w:rPr>
-        <w:t>密码前后输入不符：在用户完成输入</w:t>
-      </w:r>
-      <w:proofErr w:type="gramStart"/>
-      <w:r>
-        <w:rPr>
-          <w:rFonts w:ascii="Times New Roman" w:hAnsi="Times New Roman" w:cs="Times New Roman"/>
-          <w:sz w:val="24"/>
-        </w:rPr>
-        <w:t>框内容</w:t>
-      </w:r>
-      <w:proofErr w:type="gramEnd"/>
-      <w:r>
-        <w:rPr>
-          <w:rFonts w:ascii="Times New Roman" w:hAnsi="Times New Roman" w:cs="Times New Roman"/>
-          <w:sz w:val="24"/>
-        </w:rPr>
-        <w:t>后检测发现错误，提醒用户重新输入第二次密码。</w:t>
+        <w:t>密码前后输入不符：在用户完成输入框内容后检测发现错误，提醒用户重新输入第二次密码。</w:t>
       </w:r>
     </w:p>
     <w:p>
@@ -6507,23 +6288,7 @@
           <w:rFonts w:ascii="Times New Roman" w:hAnsi="Times New Roman" w:cs="Times New Roman"/>
           <w:sz w:val="24"/>
         </w:rPr>
-        <w:t>位，开头不符合运营商规范等情况），在用户完成输入</w:t>
-      </w:r>
-      <w:proofErr w:type="gramStart"/>
-      <w:r>
-        <w:rPr>
-          <w:rFonts w:ascii="Times New Roman" w:hAnsi="Times New Roman" w:cs="Times New Roman"/>
-          <w:sz w:val="24"/>
-        </w:rPr>
-        <w:t>框内容</w:t>
-      </w:r>
-      <w:proofErr w:type="gramEnd"/>
-      <w:r>
-        <w:rPr>
-          <w:rFonts w:ascii="Times New Roman" w:hAnsi="Times New Roman" w:cs="Times New Roman"/>
-          <w:sz w:val="24"/>
-        </w:rPr>
-        <w:t>后检测发现格式错误，提醒用户重新输入。</w:t>
+        <w:t>位，开头不符合运营商规范等情况），在用户完成输入框内容后检测发现格式错误，提醒用户重新输入。</w:t>
       </w:r>
     </w:p>
     <w:p>
@@ -6728,23 +6493,7 @@
           <w:rFonts w:ascii="Times New Roman" w:hAnsi="Times New Roman" w:cs="Times New Roman"/>
           <w:sz w:val="24"/>
         </w:rPr>
-        <w:t>将卖家的店铺上所有商品</w:t>
-      </w:r>
-      <w:proofErr w:type="gramStart"/>
-      <w:r>
-        <w:rPr>
-          <w:rFonts w:ascii="Times New Roman" w:hAnsi="Times New Roman" w:cs="Times New Roman"/>
-          <w:sz w:val="24"/>
-        </w:rPr>
-        <w:t>信息信息</w:t>
-      </w:r>
-      <w:proofErr w:type="gramEnd"/>
-      <w:r>
-        <w:rPr>
-          <w:rFonts w:ascii="Times New Roman" w:hAnsi="Times New Roman" w:cs="Times New Roman"/>
-          <w:sz w:val="24"/>
-        </w:rPr>
-        <w:t>展示给卖家。</w:t>
+        <w:t>将卖家的店铺上所有商品信息信息展示给卖家。</w:t>
       </w:r>
     </w:p>
     <w:p>
@@ -6939,23 +6688,7 @@
           <w:rFonts w:ascii="Times New Roman" w:hAnsi="Times New Roman" w:cs="Times New Roman"/>
           <w:sz w:val="24"/>
         </w:rPr>
-        <w:t>注：如果数量太多，可以</w:t>
-      </w:r>
-      <w:proofErr w:type="gramStart"/>
-      <w:r>
-        <w:rPr>
-          <w:rFonts w:ascii="Times New Roman" w:hAnsi="Times New Roman" w:cs="Times New Roman"/>
-          <w:sz w:val="24"/>
-        </w:rPr>
-        <w:t>先展示</w:t>
-      </w:r>
-      <w:proofErr w:type="gramEnd"/>
-      <w:r>
-        <w:rPr>
-          <w:rFonts w:ascii="Times New Roman" w:hAnsi="Times New Roman" w:cs="Times New Roman"/>
-          <w:sz w:val="24"/>
-        </w:rPr>
-        <w:t>部分，如果用户要求更多信息再展示更多。</w:t>
+        <w:t>注：如果数量太多，可以先展示部分，如果用户要求更多信息再展示更多。</w:t>
       </w:r>
     </w:p>
     <w:p>
@@ -6993,23 +6726,7 @@
           <w:rFonts w:ascii="Times New Roman" w:hAnsi="Times New Roman" w:cs="Times New Roman"/>
           <w:sz w:val="24"/>
         </w:rPr>
-        <w:t>点击商品缩略</w:t>
-      </w:r>
-      <w:proofErr w:type="gramStart"/>
-      <w:r>
-        <w:rPr>
-          <w:rFonts w:ascii="Times New Roman" w:hAnsi="Times New Roman" w:cs="Times New Roman"/>
-          <w:sz w:val="24"/>
-        </w:rPr>
-        <w:t>页可以</w:t>
-      </w:r>
-      <w:proofErr w:type="gramEnd"/>
-      <w:r>
-        <w:rPr>
-          <w:rFonts w:ascii="Times New Roman" w:hAnsi="Times New Roman" w:cs="Times New Roman"/>
-          <w:sz w:val="24"/>
-        </w:rPr>
-        <w:t>进入商品详情页来查看修改商品详情信息。</w:t>
+        <w:t>点击商品缩略页可以进入商品详情页来查看修改商品详情信息。</w:t>
       </w:r>
     </w:p>
     <w:p>
@@ -7614,23 +7331,7 @@
           <w:rFonts w:ascii="Times New Roman" w:hAnsi="Times New Roman" w:cs="Times New Roman"/>
           <w:sz w:val="24"/>
         </w:rPr>
-        <w:t>按钮。或者卖家点击缩略</w:t>
-      </w:r>
-      <w:proofErr w:type="gramStart"/>
-      <w:r>
-        <w:rPr>
-          <w:rFonts w:ascii="Times New Roman" w:hAnsi="Times New Roman" w:cs="Times New Roman"/>
-          <w:sz w:val="24"/>
-        </w:rPr>
-        <w:t>页进入</w:t>
-      </w:r>
-      <w:proofErr w:type="gramEnd"/>
-      <w:r>
-        <w:rPr>
-          <w:rFonts w:ascii="Times New Roman" w:hAnsi="Times New Roman" w:cs="Times New Roman"/>
-          <w:sz w:val="24"/>
-        </w:rPr>
-        <w:t>详情页，同样点击</w:t>
+        <w:t>按钮。或者卖家点击缩略页进入详情页，同样点击</w:t>
       </w:r>
       <w:r>
         <w:rPr>
@@ -7791,23 +7492,7 @@
           <w:rFonts w:ascii="Times New Roman" w:hAnsi="Times New Roman" w:cs="Times New Roman"/>
           <w:sz w:val="24"/>
         </w:rPr>
-        <w:t>系统：将删除后的个人店铺</w:t>
-      </w:r>
-      <w:proofErr w:type="gramStart"/>
-      <w:r>
-        <w:rPr>
-          <w:rFonts w:ascii="Times New Roman" w:hAnsi="Times New Roman" w:cs="Times New Roman"/>
-          <w:sz w:val="24"/>
-        </w:rPr>
-        <w:t>页展示</w:t>
-      </w:r>
-      <w:proofErr w:type="gramEnd"/>
-      <w:r>
-        <w:rPr>
-          <w:rFonts w:ascii="Times New Roman" w:hAnsi="Times New Roman" w:cs="Times New Roman"/>
-          <w:sz w:val="24"/>
-        </w:rPr>
-        <w:t>给卖家。</w:t>
+        <w:t>系统：将删除后的个人店铺页展示给卖家。</w:t>
       </w:r>
     </w:p>
     <w:p>
@@ -7884,23 +7569,7 @@
           <w:rFonts w:ascii="Times New Roman" w:hAnsi="Times New Roman" w:cs="Times New Roman"/>
           <w:sz w:val="24"/>
         </w:rPr>
-        <w:t>显示删除成功，并将删除后的个人店铺</w:t>
-      </w:r>
-      <w:proofErr w:type="gramStart"/>
-      <w:r>
-        <w:rPr>
-          <w:rFonts w:ascii="Times New Roman" w:hAnsi="Times New Roman" w:cs="Times New Roman"/>
-          <w:sz w:val="24"/>
-        </w:rPr>
-        <w:t>页展示</w:t>
-      </w:r>
-      <w:proofErr w:type="gramEnd"/>
-      <w:r>
-        <w:rPr>
-          <w:rFonts w:ascii="Times New Roman" w:hAnsi="Times New Roman" w:cs="Times New Roman"/>
-          <w:sz w:val="24"/>
-        </w:rPr>
-        <w:t>给卖家。。</w:t>
+        <w:t>显示删除成功，并将删除后的个人店铺页展示给卖家。。</w:t>
       </w:r>
     </w:p>
     <w:p>
@@ -8263,23 +7932,7 @@
           <w:rFonts w:ascii="Times New Roman" w:hAnsi="Times New Roman" w:cs="Times New Roman"/>
           <w:sz w:val="24"/>
         </w:rPr>
-        <w:t>系统：将找到的商品</w:t>
-      </w:r>
-      <w:proofErr w:type="gramStart"/>
-      <w:r>
-        <w:rPr>
-          <w:rFonts w:ascii="Times New Roman" w:hAnsi="Times New Roman" w:cs="Times New Roman"/>
-          <w:sz w:val="24"/>
-        </w:rPr>
-        <w:t>缩略页按一定</w:t>
-      </w:r>
-      <w:proofErr w:type="gramEnd"/>
-      <w:r>
-        <w:rPr>
-          <w:rFonts w:ascii="Times New Roman" w:hAnsi="Times New Roman" w:cs="Times New Roman"/>
-          <w:sz w:val="24"/>
-        </w:rPr>
-        <w:t>格式排列在搜索结果页中。</w:t>
+        <w:t>系统：将找到的商品缩略页按一定格式排列在搜索结果页中。</w:t>
       </w:r>
     </w:p>
     <w:p>
@@ -9697,23 +9350,7 @@
           <w:rFonts w:ascii="Times New Roman" w:hAnsi="Times New Roman" w:cs="Times New Roman"/>
           <w:sz w:val="24"/>
         </w:rPr>
-        <w:t>卖家通过个人店铺的商品缩略</w:t>
-      </w:r>
-      <w:proofErr w:type="gramStart"/>
-      <w:r>
-        <w:rPr>
-          <w:rFonts w:ascii="Times New Roman" w:hAnsi="Times New Roman" w:cs="Times New Roman"/>
-          <w:sz w:val="24"/>
-        </w:rPr>
-        <w:t>页进入</w:t>
-      </w:r>
-      <w:proofErr w:type="gramEnd"/>
-      <w:r>
-        <w:rPr>
-          <w:rFonts w:ascii="Times New Roman" w:hAnsi="Times New Roman" w:cs="Times New Roman"/>
-          <w:sz w:val="24"/>
-        </w:rPr>
-        <w:t>商品详情页。</w:t>
+        <w:t>卖家通过个人店铺的商品缩略页进入商品详情页。</w:t>
       </w:r>
     </w:p>
     <w:p>
@@ -10085,23 +9722,7 @@
           <w:rFonts w:ascii="Times New Roman" w:hAnsi="Times New Roman" w:cs="Times New Roman"/>
           <w:sz w:val="24"/>
         </w:rPr>
-        <w:t>系统：提供信息要求。包括一个图片输入</w:t>
-      </w:r>
-      <w:proofErr w:type="gramStart"/>
-      <w:r>
-        <w:rPr>
-          <w:rFonts w:ascii="Times New Roman" w:hAnsi="Times New Roman" w:cs="Times New Roman"/>
-          <w:sz w:val="24"/>
-        </w:rPr>
-        <w:t>框要求</w:t>
-      </w:r>
-      <w:proofErr w:type="gramEnd"/>
-      <w:r>
-        <w:rPr>
-          <w:rFonts w:ascii="Times New Roman" w:hAnsi="Times New Roman" w:cs="Times New Roman"/>
-          <w:sz w:val="24"/>
-        </w:rPr>
-        <w:t>卖家上传图片。</w:t>
+        <w:t>系统：提供信息要求。包括一个图片输入框要求卖家上传图片。</w:t>
       </w:r>
     </w:p>
     <w:p>
@@ -10388,23 +10009,7 @@
           <w:rFonts w:ascii="Times New Roman" w:hAnsi="Times New Roman" w:cs="Times New Roman"/>
           <w:sz w:val="24"/>
         </w:rPr>
-        <w:t>卖家没有上</w:t>
-      </w:r>
-      <w:proofErr w:type="gramStart"/>
-      <w:r>
-        <w:rPr>
-          <w:rFonts w:ascii="Times New Roman" w:hAnsi="Times New Roman" w:cs="Times New Roman"/>
-          <w:sz w:val="24"/>
-        </w:rPr>
-        <w:t>传图片</w:t>
-      </w:r>
-      <w:proofErr w:type="gramEnd"/>
-      <w:r>
-        <w:rPr>
-          <w:rFonts w:ascii="Times New Roman" w:hAnsi="Times New Roman" w:cs="Times New Roman"/>
-          <w:sz w:val="24"/>
-        </w:rPr>
-        <w:t>并确认添加：依然通过，并且不会新增图片。</w:t>
+        <w:t>卖家没有上传图片并确认添加：依然通过，并且不会新增图片。</w:t>
       </w:r>
     </w:p>
     <w:p>
@@ -10730,23 +10335,7 @@
           <w:rFonts w:ascii="Times New Roman" w:hAnsi="Times New Roman" w:cs="Times New Roman"/>
           <w:sz w:val="24"/>
         </w:rPr>
-        <w:t>注：使用</w:t>
-      </w:r>
-      <w:proofErr w:type="gramStart"/>
-      <w:r>
-        <w:rPr>
-          <w:rFonts w:ascii="Times New Roman" w:hAnsi="Times New Roman" w:cs="Times New Roman"/>
-          <w:sz w:val="24"/>
-        </w:rPr>
-        <w:t>轮播图</w:t>
-      </w:r>
-      <w:proofErr w:type="gramEnd"/>
-      <w:r>
-        <w:rPr>
-          <w:rFonts w:ascii="Times New Roman" w:hAnsi="Times New Roman" w:cs="Times New Roman"/>
-          <w:sz w:val="24"/>
-        </w:rPr>
-        <w:t>等功能，在有限的排版空间内为用户清晰地呈现更多商品信息。</w:t>
+        <w:t>注：使用轮播图等功能，在有限的排版空间内为用户清晰地呈现更多商品信息。</w:t>
       </w:r>
     </w:p>
     <w:p>
@@ -10769,85 +10358,37 @@
           <w:rFonts w:ascii="Times New Roman" w:hAnsi="Times New Roman" w:cs="Times New Roman"/>
           <w:sz w:val="24"/>
         </w:rPr>
-        <w:t>每个商品信息包装在一个商品缩略页里，商品</w:t>
-      </w:r>
-      <w:proofErr w:type="gramStart"/>
-      <w:r>
-        <w:rPr>
-          <w:rFonts w:ascii="Times New Roman" w:hAnsi="Times New Roman" w:cs="Times New Roman"/>
-          <w:sz w:val="24"/>
-        </w:rPr>
-        <w:t>缩略页应采用</w:t>
-      </w:r>
-      <w:proofErr w:type="gramEnd"/>
-      <w:r>
-        <w:rPr>
-          <w:rFonts w:ascii="Times New Roman" w:hAnsi="Times New Roman" w:cs="Times New Roman"/>
-          <w:sz w:val="24"/>
-        </w:rPr>
-        <w:t>多种风格排布，以提升用户的视觉体验。</w:t>
-      </w:r>
-    </w:p>
-    <w:p>
-      <w:pPr>
-        <w:rPr>
-          <w:rFonts w:ascii="Times New Roman" w:hAnsi="Times New Roman" w:cs="Times New Roman"/>
-          <w:sz w:val="24"/>
-        </w:rPr>
-      </w:pPr>
-      <w:r>
-        <w:rPr>
-          <w:rFonts w:ascii="Times New Roman" w:hAnsi="Times New Roman" w:cs="Times New Roman"/>
-          <w:sz w:val="24"/>
-        </w:rPr>
-        <w:t>点击商品缩略</w:t>
-      </w:r>
-      <w:proofErr w:type="gramStart"/>
-      <w:r>
-        <w:rPr>
-          <w:rFonts w:ascii="Times New Roman" w:hAnsi="Times New Roman" w:cs="Times New Roman"/>
-          <w:sz w:val="24"/>
-        </w:rPr>
-        <w:t>页可以</w:t>
-      </w:r>
-      <w:proofErr w:type="gramEnd"/>
-      <w:r>
-        <w:rPr>
-          <w:rFonts w:ascii="Times New Roman" w:hAnsi="Times New Roman" w:cs="Times New Roman"/>
-          <w:sz w:val="24"/>
-        </w:rPr>
-        <w:t>进入商品详情页来查看商品详情信息或购买。</w:t>
-      </w:r>
-    </w:p>
-    <w:p>
-      <w:pPr>
-        <w:rPr>
-          <w:rFonts w:ascii="Times New Roman" w:hAnsi="Times New Roman" w:cs="Times New Roman"/>
-          <w:sz w:val="24"/>
-        </w:rPr>
-      </w:pPr>
-      <w:r>
-        <w:rPr>
-          <w:rFonts w:ascii="Times New Roman" w:hAnsi="Times New Roman" w:cs="Times New Roman"/>
-          <w:sz w:val="24"/>
-        </w:rPr>
-        <w:t>依据缩略页排布风格的不同，部分</w:t>
-      </w:r>
-      <w:proofErr w:type="gramStart"/>
-      <w:r>
-        <w:rPr>
-          <w:rFonts w:ascii="Times New Roman" w:hAnsi="Times New Roman" w:cs="Times New Roman"/>
-          <w:sz w:val="24"/>
-        </w:rPr>
-        <w:t>缩略页应具备</w:t>
-      </w:r>
-      <w:proofErr w:type="gramEnd"/>
-      <w:r>
-        <w:rPr>
-          <w:rFonts w:ascii="Times New Roman" w:hAnsi="Times New Roman" w:cs="Times New Roman"/>
-          <w:sz w:val="24"/>
-        </w:rPr>
-        <w:t>购物车按钮，方便用户将其加入购物车。</w:t>
+        <w:t>每个商品信息包装在一个商品缩略页里，商品缩略页应采用多种风格排布，以提升用户的视觉体验。</w:t>
+      </w:r>
+    </w:p>
+    <w:p>
+      <w:pPr>
+        <w:rPr>
+          <w:rFonts w:ascii="Times New Roman" w:hAnsi="Times New Roman" w:cs="Times New Roman"/>
+          <w:sz w:val="24"/>
+        </w:rPr>
+      </w:pPr>
+      <w:r>
+        <w:rPr>
+          <w:rFonts w:ascii="Times New Roman" w:hAnsi="Times New Roman" w:cs="Times New Roman"/>
+          <w:sz w:val="24"/>
+        </w:rPr>
+        <w:t>点击商品缩略页可以进入商品详情页来查看商品详情信息或购买。</w:t>
+      </w:r>
+    </w:p>
+    <w:p>
+      <w:pPr>
+        <w:rPr>
+          <w:rFonts w:ascii="Times New Roman" w:hAnsi="Times New Roman" w:cs="Times New Roman"/>
+          <w:sz w:val="24"/>
+        </w:rPr>
+      </w:pPr>
+      <w:r>
+        <w:rPr>
+          <w:rFonts w:ascii="Times New Roman" w:hAnsi="Times New Roman" w:cs="Times New Roman"/>
+          <w:sz w:val="24"/>
+        </w:rPr>
+        <w:t>依据缩略页排布风格的不同，部分缩略页应具备购物车按钮，方便用户将其加入购物车。</w:t>
       </w:r>
     </w:p>
     <w:p>
@@ -10919,23 +10460,7 @@
           <w:rFonts w:ascii="Times New Roman" w:hAnsi="Times New Roman" w:cs="Times New Roman"/>
           <w:sz w:val="24"/>
         </w:rPr>
-        <w:t>用户在消费者主页点击商品图片，依据从后端获取的链接，重定向</w:t>
-      </w:r>
-      <w:proofErr w:type="gramStart"/>
-      <w:r>
-        <w:rPr>
-          <w:rFonts w:ascii="Times New Roman" w:hAnsi="Times New Roman" w:cs="Times New Roman"/>
-          <w:sz w:val="24"/>
-        </w:rPr>
-        <w:t>至商品</w:t>
-      </w:r>
-      <w:proofErr w:type="gramEnd"/>
-      <w:r>
-        <w:rPr>
-          <w:rFonts w:ascii="Times New Roman" w:hAnsi="Times New Roman" w:cs="Times New Roman"/>
-          <w:sz w:val="24"/>
-        </w:rPr>
-        <w:t>详情页。</w:t>
+        <w:t>用户在消费者主页点击商品图片，依据从后端获取的链接，重定向至商品详情页。</w:t>
       </w:r>
     </w:p>
     <w:p>
@@ -11064,23 +10589,7 @@
           <w:rFonts w:ascii="Times New Roman" w:hAnsi="Times New Roman" w:cs="Times New Roman"/>
           <w:sz w:val="24"/>
         </w:rPr>
-        <w:t>系统：重定向</w:t>
-      </w:r>
-      <w:proofErr w:type="gramStart"/>
-      <w:r>
-        <w:rPr>
-          <w:rFonts w:ascii="Times New Roman" w:hAnsi="Times New Roman" w:cs="Times New Roman"/>
-          <w:sz w:val="24"/>
-        </w:rPr>
-        <w:t>至商品</w:t>
-      </w:r>
-      <w:proofErr w:type="gramEnd"/>
-      <w:r>
-        <w:rPr>
-          <w:rFonts w:ascii="Times New Roman" w:hAnsi="Times New Roman" w:cs="Times New Roman"/>
-          <w:sz w:val="24"/>
-        </w:rPr>
-        <w:t>详情页。</w:t>
+        <w:t>系统：重定向至商品详情页。</w:t>
       </w:r>
     </w:p>
     <w:p>
@@ -11215,23 +10724,7 @@
           <w:rFonts w:ascii="Times New Roman" w:hAnsi="Times New Roman" w:cs="Times New Roman"/>
           <w:sz w:val="24"/>
         </w:rPr>
-        <w:t>已登录的用户将在主页</w:t>
-      </w:r>
-      <w:proofErr w:type="gramStart"/>
-      <w:r>
-        <w:rPr>
-          <w:rFonts w:ascii="Times New Roman" w:hAnsi="Times New Roman" w:cs="Times New Roman"/>
-          <w:sz w:val="24"/>
-        </w:rPr>
-        <w:t>点击某</w:t>
-      </w:r>
-      <w:proofErr w:type="gramEnd"/>
-      <w:r>
-        <w:rPr>
-          <w:rFonts w:ascii="Times New Roman" w:hAnsi="Times New Roman" w:cs="Times New Roman"/>
-          <w:sz w:val="24"/>
-        </w:rPr>
-        <w:t>一商品的加入购物车按钮，将商品加入购物车。</w:t>
+        <w:t>已登录的用户将在主页点击某一商品的加入购物车按钮，将商品加入购物车。</w:t>
       </w:r>
     </w:p>
     <w:p>
@@ -11848,23 +11341,7 @@
           <w:rFonts w:ascii="Times New Roman" w:hAnsi="Times New Roman" w:cs="Times New Roman"/>
           <w:sz w:val="24"/>
         </w:rPr>
-        <w:t>系统：将找到的商品</w:t>
-      </w:r>
-      <w:proofErr w:type="gramStart"/>
-      <w:r>
-        <w:rPr>
-          <w:rFonts w:ascii="Times New Roman" w:hAnsi="Times New Roman" w:cs="Times New Roman"/>
-          <w:sz w:val="24"/>
-        </w:rPr>
-        <w:t>缩略页按一定</w:t>
-      </w:r>
-      <w:proofErr w:type="gramEnd"/>
-      <w:r>
-        <w:rPr>
-          <w:rFonts w:ascii="Times New Roman" w:hAnsi="Times New Roman" w:cs="Times New Roman"/>
-          <w:sz w:val="24"/>
-        </w:rPr>
-        <w:t>格式排列在搜索结果页中。</w:t>
+        <w:t>系统：将找到的商品缩略页按一定格式排列在搜索结果页中。</w:t>
       </w:r>
     </w:p>
     <w:p>
@@ -11976,23 +11453,7 @@
           <w:rFonts w:ascii="Times New Roman" w:hAnsi="Times New Roman" w:cs="Times New Roman"/>
           <w:sz w:val="24"/>
         </w:rPr>
-        <w:t>显示找到</w:t>
-      </w:r>
-      <w:proofErr w:type="gramStart"/>
-      <w:r>
-        <w:rPr>
-          <w:rFonts w:ascii="Times New Roman" w:hAnsi="Times New Roman" w:cs="Times New Roman"/>
-          <w:sz w:val="24"/>
-        </w:rPr>
-        <w:t>的商品的商品</w:t>
-      </w:r>
-      <w:proofErr w:type="gramEnd"/>
-      <w:r>
-        <w:rPr>
-          <w:rFonts w:ascii="Times New Roman" w:hAnsi="Times New Roman" w:cs="Times New Roman"/>
-          <w:sz w:val="24"/>
-        </w:rPr>
-        <w:t>缩略页。</w:t>
+        <w:t>显示找到的商品的商品缩略页。</w:t>
       </w:r>
     </w:p>
     <w:p>
@@ -12526,17 +11987,161 @@
           <w:rFonts w:ascii="Times New Roman" w:hAnsi="Times New Roman" w:cs="Times New Roman"/>
           <w:sz w:val="24"/>
         </w:rPr>
-        <w:t>系统：根据身份信息查找到该用户的所有已经进入购物车的商品信息</w:t>
-      </w:r>
-      <w:proofErr w:type="gramStart"/>
-      <w:r>
-        <w:rPr>
-          <w:rFonts w:ascii="Times New Roman" w:hAnsi="Times New Roman" w:cs="Times New Roman"/>
-          <w:sz w:val="24"/>
-        </w:rPr>
-        <w:t>信息</w:t>
-      </w:r>
-      <w:proofErr w:type="gramEnd"/>
+        <w:t>系统：根据身份信息查找到该用户的所有已经进入购物车的商品信息信息。</w:t>
+      </w:r>
+    </w:p>
+    <w:p>
+      <w:pPr>
+        <w:rPr>
+          <w:rFonts w:ascii="Times New Roman" w:hAnsi="Times New Roman" w:cs="Times New Roman"/>
+          <w:sz w:val="24"/>
+        </w:rPr>
+      </w:pPr>
+      <w:r>
+        <w:rPr>
+          <w:rFonts w:ascii="Times New Roman" w:hAnsi="Times New Roman" w:cs="Times New Roman"/>
+          <w:sz w:val="24"/>
+        </w:rPr>
+        <w:t>3.</w:t>
+      </w:r>
+      <w:r>
+        <w:rPr>
+          <w:rFonts w:ascii="Times New Roman" w:hAnsi="Times New Roman" w:cs="Times New Roman"/>
+          <w:sz w:val="24"/>
+        </w:rPr>
+        <w:t>系统：将查找到的购物车信息按时间排序。</w:t>
+      </w:r>
+    </w:p>
+    <w:p>
+      <w:pPr>
+        <w:rPr>
+          <w:rFonts w:ascii="Times New Roman" w:hAnsi="Times New Roman" w:cs="Times New Roman"/>
+          <w:sz w:val="24"/>
+        </w:rPr>
+      </w:pPr>
+      <w:r>
+        <w:rPr>
+          <w:rFonts w:ascii="Times New Roman" w:hAnsi="Times New Roman" w:cs="Times New Roman"/>
+          <w:sz w:val="24"/>
+        </w:rPr>
+        <w:t>4.</w:t>
+      </w:r>
+      <w:r>
+        <w:rPr>
+          <w:rFonts w:ascii="Times New Roman" w:hAnsi="Times New Roman" w:cs="Times New Roman"/>
+          <w:sz w:val="24"/>
+        </w:rPr>
+        <w:t>系统：将排序后的购物车信息按一定格式展示给用户。</w:t>
+      </w:r>
+    </w:p>
+    <w:p>
+      <w:pPr>
+        <w:rPr>
+          <w:rFonts w:ascii="Times New Roman" w:hAnsi="Times New Roman" w:cs="Times New Roman"/>
+          <w:sz w:val="24"/>
+        </w:rPr>
+      </w:pPr>
+      <w:r>
+        <w:rPr>
+          <w:rFonts w:ascii="Times New Roman" w:hAnsi="Times New Roman" w:cs="Times New Roman"/>
+          <w:sz w:val="24"/>
+        </w:rPr>
+        <w:t>注：用户如果点击购物车，还能进入对应的商品详情页。</w:t>
+      </w:r>
+    </w:p>
+    <w:p>
+      <w:pPr>
+        <w:rPr>
+          <w:rFonts w:ascii="Times New Roman" w:hAnsi="Times New Roman" w:cs="Times New Roman"/>
+          <w:sz w:val="24"/>
+        </w:rPr>
+      </w:pPr>
+      <w:r>
+        <w:rPr>
+          <w:rFonts w:ascii="Times New Roman" w:hAnsi="Times New Roman" w:cs="Times New Roman"/>
+          <w:b/>
+          <w:sz w:val="24"/>
+        </w:rPr>
+        <w:t>用户显示：</w:t>
+      </w:r>
+      <w:r>
+        <w:rPr>
+          <w:rFonts w:ascii="Times New Roman" w:hAnsi="Times New Roman" w:cs="Times New Roman"/>
+          <w:sz w:val="24"/>
+        </w:rPr>
+        <w:t>所有已经加入购物车的商品以列表形式，按时间由近到远排列。</w:t>
+      </w:r>
+    </w:p>
+    <w:p>
+      <w:pPr>
+        <w:rPr>
+          <w:rFonts w:ascii="Times New Roman" w:hAnsi="Times New Roman" w:cs="Times New Roman"/>
+          <w:sz w:val="24"/>
+        </w:rPr>
+      </w:pPr>
+    </w:p>
+    <w:p>
+      <w:pPr>
+        <w:rPr>
+          <w:rFonts w:ascii="Times New Roman" w:hAnsi="Times New Roman" w:cs="Times New Roman"/>
+          <w:b/>
+          <w:sz w:val="24"/>
+        </w:rPr>
+      </w:pPr>
+      <w:r>
+        <w:rPr>
+          <w:rFonts w:ascii="Times New Roman" w:hAnsi="Times New Roman" w:cs="Times New Roman"/>
+          <w:b/>
+          <w:sz w:val="24"/>
+        </w:rPr>
+        <w:t>4.3.2.3</w:t>
+      </w:r>
+    </w:p>
+    <w:p>
+      <w:pPr>
+        <w:rPr>
+          <w:rFonts w:ascii="Times New Roman" w:hAnsi="Times New Roman" w:cs="Times New Roman"/>
+          <w:sz w:val="24"/>
+        </w:rPr>
+      </w:pPr>
+      <w:r>
+        <w:rPr>
+          <w:rFonts w:ascii="Times New Roman" w:hAnsi="Times New Roman" w:cs="Times New Roman"/>
+          <w:b/>
+          <w:sz w:val="24"/>
+        </w:rPr>
+        <w:t>用例：</w:t>
+      </w:r>
+      <w:r>
+        <w:rPr>
+          <w:rFonts w:ascii="Times New Roman" w:hAnsi="Times New Roman" w:cs="Times New Roman"/>
+          <w:sz w:val="24"/>
+        </w:rPr>
+        <w:t>收藏夹</w:t>
+      </w:r>
+    </w:p>
+    <w:p>
+      <w:pPr>
+        <w:rPr>
+          <w:rFonts w:ascii="Times New Roman" w:hAnsi="Times New Roman" w:cs="Times New Roman"/>
+          <w:sz w:val="24"/>
+        </w:rPr>
+      </w:pPr>
+      <w:r>
+        <w:rPr>
+          <w:rFonts w:ascii="Times New Roman" w:hAnsi="Times New Roman" w:cs="Times New Roman"/>
+          <w:b/>
+          <w:sz w:val="24"/>
+        </w:rPr>
+        <w:t>用例说明：</w:t>
+      </w:r>
+      <w:r>
+        <w:rPr>
+          <w:rFonts w:ascii="Times New Roman" w:hAnsi="Times New Roman" w:cs="Times New Roman"/>
+          <w:sz w:val="24"/>
+        </w:rPr>
+        <w:t>显示该消费者加入收藏夹的商品列表</w:t>
+      </w:r>
       <w:r>
         <w:rPr>
           <w:rFonts w:ascii="Times New Roman" w:hAnsi="Times New Roman" w:cs="Times New Roman"/>
@@ -12555,6 +12160,141 @@
       <w:r>
         <w:rPr>
           <w:rFonts w:ascii="Times New Roman" w:hAnsi="Times New Roman" w:cs="Times New Roman"/>
+          <w:b/>
+          <w:sz w:val="24"/>
+        </w:rPr>
+        <w:t>前提条件：</w:t>
+      </w:r>
+      <w:r>
+        <w:rPr>
+          <w:rFonts w:ascii="Times New Roman" w:hAnsi="Times New Roman" w:cs="Times New Roman"/>
+          <w:sz w:val="24"/>
+        </w:rPr>
+        <w:t>在消费者登录以后，并进入个人信息页。</w:t>
+      </w:r>
+    </w:p>
+    <w:p>
+      <w:pPr>
+        <w:rPr>
+          <w:rFonts w:ascii="Times New Roman" w:hAnsi="Times New Roman" w:cs="Times New Roman"/>
+          <w:sz w:val="24"/>
+        </w:rPr>
+      </w:pPr>
+      <w:r>
+        <w:rPr>
+          <w:rFonts w:ascii="Times New Roman" w:hAnsi="Times New Roman" w:cs="Times New Roman"/>
+          <w:b/>
+          <w:sz w:val="24"/>
+        </w:rPr>
+        <w:t>触发条件：</w:t>
+      </w:r>
+      <w:r>
+        <w:rPr>
+          <w:rFonts w:ascii="Times New Roman" w:hAnsi="Times New Roman" w:cs="Times New Roman"/>
+          <w:sz w:val="24"/>
+        </w:rPr>
+        <w:t>卖家在个人信息页选择</w:t>
+      </w:r>
+      <w:r>
+        <w:rPr>
+          <w:rFonts w:ascii="Times New Roman" w:hAnsi="Times New Roman" w:cs="Times New Roman"/>
+          <w:sz w:val="24"/>
+        </w:rPr>
+        <w:t>“</w:t>
+      </w:r>
+      <w:r>
+        <w:rPr>
+          <w:rFonts w:ascii="Times New Roman" w:hAnsi="Times New Roman" w:cs="Times New Roman"/>
+          <w:sz w:val="24"/>
+        </w:rPr>
+        <w:t>收藏夹</w:t>
+      </w:r>
+      <w:r>
+        <w:rPr>
+          <w:rFonts w:ascii="Times New Roman" w:hAnsi="Times New Roman" w:cs="Times New Roman"/>
+          <w:sz w:val="24"/>
+        </w:rPr>
+        <w:t>”</w:t>
+      </w:r>
+      <w:r>
+        <w:rPr>
+          <w:rFonts w:ascii="Times New Roman" w:hAnsi="Times New Roman" w:cs="Times New Roman"/>
+          <w:sz w:val="24"/>
+        </w:rPr>
+        <w:t>页面。</w:t>
+      </w:r>
+    </w:p>
+    <w:p>
+      <w:pPr>
+        <w:rPr>
+          <w:rFonts w:ascii="Times New Roman" w:hAnsi="Times New Roman" w:cs="Times New Roman"/>
+          <w:b/>
+          <w:sz w:val="24"/>
+        </w:rPr>
+      </w:pPr>
+      <w:r>
+        <w:rPr>
+          <w:rFonts w:ascii="Times New Roman" w:hAnsi="Times New Roman" w:cs="Times New Roman"/>
+          <w:b/>
+          <w:sz w:val="24"/>
+        </w:rPr>
+        <w:t>工作流：</w:t>
+      </w:r>
+    </w:p>
+    <w:p>
+      <w:pPr>
+        <w:rPr>
+          <w:rFonts w:ascii="Times New Roman" w:hAnsi="Times New Roman" w:cs="Times New Roman"/>
+          <w:sz w:val="24"/>
+        </w:rPr>
+      </w:pPr>
+      <w:r>
+        <w:rPr>
+          <w:rFonts w:ascii="Times New Roman" w:hAnsi="Times New Roman" w:cs="Times New Roman"/>
+          <w:sz w:val="24"/>
+        </w:rPr>
+        <w:t>1.</w:t>
+      </w:r>
+      <w:r>
+        <w:rPr>
+          <w:rFonts w:ascii="Times New Roman" w:hAnsi="Times New Roman" w:cs="Times New Roman"/>
+          <w:sz w:val="24"/>
+        </w:rPr>
+        <w:t>系统：获取用户的身份信息。</w:t>
+      </w:r>
+    </w:p>
+    <w:p>
+      <w:pPr>
+        <w:rPr>
+          <w:rFonts w:ascii="Times New Roman" w:hAnsi="Times New Roman" w:cs="Times New Roman"/>
+          <w:sz w:val="24"/>
+        </w:rPr>
+      </w:pPr>
+      <w:r>
+        <w:rPr>
+          <w:rFonts w:ascii="Times New Roman" w:hAnsi="Times New Roman" w:cs="Times New Roman"/>
+          <w:sz w:val="24"/>
+        </w:rPr>
+        <w:t>2.</w:t>
+      </w:r>
+      <w:r>
+        <w:rPr>
+          <w:rFonts w:ascii="Times New Roman" w:hAnsi="Times New Roman" w:cs="Times New Roman"/>
+          <w:sz w:val="24"/>
+        </w:rPr>
+        <w:t>系统：根据身份信息查找到该用户的所有已经加入收藏夹的商品信息。</w:t>
+      </w:r>
+    </w:p>
+    <w:p>
+      <w:pPr>
+        <w:rPr>
+          <w:rFonts w:ascii="Times New Roman" w:hAnsi="Times New Roman" w:cs="Times New Roman"/>
+          <w:sz w:val="24"/>
+        </w:rPr>
+      </w:pPr>
+      <w:r>
+        <w:rPr>
+          <w:rFonts w:ascii="Times New Roman" w:hAnsi="Times New Roman" w:cs="Times New Roman"/>
           <w:sz w:val="24"/>
         </w:rPr>
         <w:t>3.</w:t>
@@ -12564,23 +12304,7 @@
           <w:rFonts w:ascii="Times New Roman" w:hAnsi="Times New Roman" w:cs="Times New Roman"/>
           <w:sz w:val="24"/>
         </w:rPr>
-        <w:t>系统：将查找到的购物</w:t>
-      </w:r>
-      <w:proofErr w:type="gramStart"/>
-      <w:r>
-        <w:rPr>
-          <w:rFonts w:ascii="Times New Roman" w:hAnsi="Times New Roman" w:cs="Times New Roman"/>
-          <w:sz w:val="24"/>
-        </w:rPr>
-        <w:t>车信息</w:t>
-      </w:r>
-      <w:proofErr w:type="gramEnd"/>
-      <w:r>
-        <w:rPr>
-          <w:rFonts w:ascii="Times New Roman" w:hAnsi="Times New Roman" w:cs="Times New Roman"/>
-          <w:sz w:val="24"/>
-        </w:rPr>
-        <w:t>按时间排序。</w:t>
+        <w:t>系统：将查找到的购物车信息按时间排序。</w:t>
       </w:r>
     </w:p>
     <w:p>
@@ -12602,23 +12326,7 @@
           <w:rFonts w:ascii="Times New Roman" w:hAnsi="Times New Roman" w:cs="Times New Roman"/>
           <w:sz w:val="24"/>
         </w:rPr>
-        <w:t>系统：将排序后的购物</w:t>
-      </w:r>
-      <w:proofErr w:type="gramStart"/>
-      <w:r>
-        <w:rPr>
-          <w:rFonts w:ascii="Times New Roman" w:hAnsi="Times New Roman" w:cs="Times New Roman"/>
-          <w:sz w:val="24"/>
-        </w:rPr>
-        <w:t>车信息</w:t>
-      </w:r>
-      <w:proofErr w:type="gramEnd"/>
-      <w:r>
-        <w:rPr>
-          <w:rFonts w:ascii="Times New Roman" w:hAnsi="Times New Roman" w:cs="Times New Roman"/>
-          <w:sz w:val="24"/>
-        </w:rPr>
-        <w:t>按一定格式展示给用户。</w:t>
+        <w:t>系统：将排序后的购物车信息按一定格式展示给用户。</w:t>
       </w:r>
     </w:p>
     <w:p>
@@ -12656,32 +12364,57 @@
           <w:rFonts w:ascii="Times New Roman" w:hAnsi="Times New Roman" w:cs="Times New Roman"/>
           <w:sz w:val="24"/>
         </w:rPr>
-        <w:t>所有已经加入购物车的商品以列表形式，按时间由近到远排列。</w:t>
-      </w:r>
-    </w:p>
-    <w:p>
-      <w:pPr>
-        <w:rPr>
-          <w:rFonts w:ascii="Times New Roman" w:hAnsi="Times New Roman" w:cs="Times New Roman"/>
-          <w:sz w:val="24"/>
-        </w:rPr>
-      </w:pPr>
-    </w:p>
-    <w:p>
-      <w:pPr>
-        <w:rPr>
-          <w:rFonts w:ascii="Times New Roman" w:hAnsi="Times New Roman" w:cs="Times New Roman"/>
-          <w:b/>
-          <w:sz w:val="24"/>
-        </w:rPr>
-      </w:pPr>
-      <w:r>
-        <w:rPr>
-          <w:rFonts w:ascii="Times New Roman" w:hAnsi="Times New Roman" w:cs="Times New Roman"/>
-          <w:b/>
-          <w:sz w:val="24"/>
-        </w:rPr>
-        <w:t>4.3.2.3</w:t>
+        <w:t>所有已经加入收藏夹的商品以列表形式，按时间由近到远排列。</w:t>
+      </w:r>
+    </w:p>
+    <w:p>
+      <w:pPr>
+        <w:rPr>
+          <w:rFonts w:ascii="Times New Roman" w:eastAsia="黑体" w:hAnsi="Times New Roman" w:cs="Times New Roman"/>
+          <w:sz w:val="28"/>
+        </w:rPr>
+      </w:pPr>
+    </w:p>
+    <w:p>
+      <w:pPr>
+        <w:rPr>
+          <w:rFonts w:ascii="Times New Roman" w:eastAsia="黑体" w:hAnsi="Times New Roman" w:cs="Times New Roman"/>
+          <w:b/>
+          <w:sz w:val="28"/>
+        </w:rPr>
+      </w:pPr>
+      <w:r>
+        <w:rPr>
+          <w:rFonts w:ascii="Times New Roman" w:eastAsia="黑体" w:hAnsi="Times New Roman" w:cs="Times New Roman"/>
+          <w:b/>
+          <w:sz w:val="28"/>
+        </w:rPr>
+        <w:t xml:space="preserve">4.3.3 </w:t>
+      </w:r>
+      <w:r>
+        <w:rPr>
+          <w:rFonts w:ascii="Times New Roman" w:eastAsia="黑体" w:hAnsi="Times New Roman" w:cs="Times New Roman"/>
+          <w:b/>
+          <w:sz w:val="28"/>
+        </w:rPr>
+        <w:t>商品详情页模块</w:t>
+      </w:r>
+    </w:p>
+    <w:p>
+      <w:pPr>
+        <w:rPr>
+          <w:rFonts w:ascii="Times New Roman" w:hAnsi="Times New Roman" w:cs="Times New Roman"/>
+          <w:b/>
+          <w:sz w:val="24"/>
+        </w:rPr>
+      </w:pPr>
+      <w:r>
+        <w:rPr>
+          <w:rFonts w:ascii="Times New Roman" w:hAnsi="Times New Roman" w:cs="Times New Roman"/>
+          <w:b/>
+          <w:sz w:val="24"/>
+        </w:rPr>
+        <w:t>4.3.3.1</w:t>
       </w:r>
     </w:p>
     <w:p>
@@ -12704,7 +12437,7 @@
           <w:rFonts w:ascii="Times New Roman" w:hAnsi="Times New Roman" w:cs="Times New Roman"/>
           <w:sz w:val="24"/>
         </w:rPr>
-        <w:t>收藏夹</w:t>
+        <w:t>消费者查看商品详情页</w:t>
       </w:r>
     </w:p>
     <w:p>
@@ -12727,7 +12460,7 @@
           <w:rFonts w:ascii="Times New Roman" w:hAnsi="Times New Roman" w:cs="Times New Roman"/>
           <w:sz w:val="24"/>
         </w:rPr>
-        <w:t>显示该消费者加入收藏夹的商品列表</w:t>
+        <w:t>将商品所有信息展示给消费者</w:t>
       </w:r>
       <w:r>
         <w:rPr>
@@ -12757,7 +12490,7 @@
           <w:rFonts w:ascii="Times New Roman" w:hAnsi="Times New Roman" w:cs="Times New Roman"/>
           <w:sz w:val="24"/>
         </w:rPr>
-        <w:t>在消费者登录以后，并进入个人信息页。</w:t>
+        <w:t>无</w:t>
       </w:r>
     </w:p>
     <w:p>
@@ -12780,375 +12513,7 @@
           <w:rFonts w:ascii="Times New Roman" w:hAnsi="Times New Roman" w:cs="Times New Roman"/>
           <w:sz w:val="24"/>
         </w:rPr>
-        <w:t>卖家在个人信息页选择</w:t>
-      </w:r>
-      <w:r>
-        <w:rPr>
-          <w:rFonts w:ascii="Times New Roman" w:hAnsi="Times New Roman" w:cs="Times New Roman"/>
-          <w:sz w:val="24"/>
-        </w:rPr>
-        <w:t>“</w:t>
-      </w:r>
-      <w:r>
-        <w:rPr>
-          <w:rFonts w:ascii="Times New Roman" w:hAnsi="Times New Roman" w:cs="Times New Roman"/>
-          <w:sz w:val="24"/>
-        </w:rPr>
-        <w:t>收藏夹</w:t>
-      </w:r>
-      <w:r>
-        <w:rPr>
-          <w:rFonts w:ascii="Times New Roman" w:hAnsi="Times New Roman" w:cs="Times New Roman"/>
-          <w:sz w:val="24"/>
-        </w:rPr>
-        <w:t>”</w:t>
-      </w:r>
-      <w:r>
-        <w:rPr>
-          <w:rFonts w:ascii="Times New Roman" w:hAnsi="Times New Roman" w:cs="Times New Roman"/>
-          <w:sz w:val="24"/>
-        </w:rPr>
-        <w:t>页面。</w:t>
-      </w:r>
-    </w:p>
-    <w:p>
-      <w:pPr>
-        <w:rPr>
-          <w:rFonts w:ascii="Times New Roman" w:hAnsi="Times New Roman" w:cs="Times New Roman"/>
-          <w:b/>
-          <w:sz w:val="24"/>
-        </w:rPr>
-      </w:pPr>
-      <w:r>
-        <w:rPr>
-          <w:rFonts w:ascii="Times New Roman" w:hAnsi="Times New Roman" w:cs="Times New Roman"/>
-          <w:b/>
-          <w:sz w:val="24"/>
-        </w:rPr>
-        <w:t>工作流：</w:t>
-      </w:r>
-    </w:p>
-    <w:p>
-      <w:pPr>
-        <w:rPr>
-          <w:rFonts w:ascii="Times New Roman" w:hAnsi="Times New Roman" w:cs="Times New Roman"/>
-          <w:sz w:val="24"/>
-        </w:rPr>
-      </w:pPr>
-      <w:r>
-        <w:rPr>
-          <w:rFonts w:ascii="Times New Roman" w:hAnsi="Times New Roman" w:cs="Times New Roman"/>
-          <w:sz w:val="24"/>
-        </w:rPr>
-        <w:t>1.</w:t>
-      </w:r>
-      <w:r>
-        <w:rPr>
-          <w:rFonts w:ascii="Times New Roman" w:hAnsi="Times New Roman" w:cs="Times New Roman"/>
-          <w:sz w:val="24"/>
-        </w:rPr>
-        <w:t>系统：获取用户的身份信息。</w:t>
-      </w:r>
-    </w:p>
-    <w:p>
-      <w:pPr>
-        <w:rPr>
-          <w:rFonts w:ascii="Times New Roman" w:hAnsi="Times New Roman" w:cs="Times New Roman"/>
-          <w:sz w:val="24"/>
-        </w:rPr>
-      </w:pPr>
-      <w:r>
-        <w:rPr>
-          <w:rFonts w:ascii="Times New Roman" w:hAnsi="Times New Roman" w:cs="Times New Roman"/>
-          <w:sz w:val="24"/>
-        </w:rPr>
-        <w:t>2.</w:t>
-      </w:r>
-      <w:r>
-        <w:rPr>
-          <w:rFonts w:ascii="Times New Roman" w:hAnsi="Times New Roman" w:cs="Times New Roman"/>
-          <w:sz w:val="24"/>
-        </w:rPr>
-        <w:t>系统：根据身份信息查找到该用户的所有已经加入收藏夹的商品信息。</w:t>
-      </w:r>
-    </w:p>
-    <w:p>
-      <w:pPr>
-        <w:rPr>
-          <w:rFonts w:ascii="Times New Roman" w:hAnsi="Times New Roman" w:cs="Times New Roman"/>
-          <w:sz w:val="24"/>
-        </w:rPr>
-      </w:pPr>
-      <w:r>
-        <w:rPr>
-          <w:rFonts w:ascii="Times New Roman" w:hAnsi="Times New Roman" w:cs="Times New Roman"/>
-          <w:sz w:val="24"/>
-        </w:rPr>
-        <w:t>3.</w:t>
-      </w:r>
-      <w:r>
-        <w:rPr>
-          <w:rFonts w:ascii="Times New Roman" w:hAnsi="Times New Roman" w:cs="Times New Roman"/>
-          <w:sz w:val="24"/>
-        </w:rPr>
-        <w:t>系统：将查找到的购物</w:t>
-      </w:r>
-      <w:proofErr w:type="gramStart"/>
-      <w:r>
-        <w:rPr>
-          <w:rFonts w:ascii="Times New Roman" w:hAnsi="Times New Roman" w:cs="Times New Roman"/>
-          <w:sz w:val="24"/>
-        </w:rPr>
-        <w:t>车信息</w:t>
-      </w:r>
-      <w:proofErr w:type="gramEnd"/>
-      <w:r>
-        <w:rPr>
-          <w:rFonts w:ascii="Times New Roman" w:hAnsi="Times New Roman" w:cs="Times New Roman"/>
-          <w:sz w:val="24"/>
-        </w:rPr>
-        <w:t>按时间排序。</w:t>
-      </w:r>
-    </w:p>
-    <w:p>
-      <w:pPr>
-        <w:rPr>
-          <w:rFonts w:ascii="Times New Roman" w:hAnsi="Times New Roman" w:cs="Times New Roman"/>
-          <w:sz w:val="24"/>
-        </w:rPr>
-      </w:pPr>
-      <w:r>
-        <w:rPr>
-          <w:rFonts w:ascii="Times New Roman" w:hAnsi="Times New Roman" w:cs="Times New Roman"/>
-          <w:sz w:val="24"/>
-        </w:rPr>
-        <w:t>4.</w:t>
-      </w:r>
-      <w:r>
-        <w:rPr>
-          <w:rFonts w:ascii="Times New Roman" w:hAnsi="Times New Roman" w:cs="Times New Roman"/>
-          <w:sz w:val="24"/>
-        </w:rPr>
-        <w:t>系统：将排序后的购物</w:t>
-      </w:r>
-      <w:proofErr w:type="gramStart"/>
-      <w:r>
-        <w:rPr>
-          <w:rFonts w:ascii="Times New Roman" w:hAnsi="Times New Roman" w:cs="Times New Roman"/>
-          <w:sz w:val="24"/>
-        </w:rPr>
-        <w:t>车信息</w:t>
-      </w:r>
-      <w:proofErr w:type="gramEnd"/>
-      <w:r>
-        <w:rPr>
-          <w:rFonts w:ascii="Times New Roman" w:hAnsi="Times New Roman" w:cs="Times New Roman"/>
-          <w:sz w:val="24"/>
-        </w:rPr>
-        <w:t>按一定格式展示给用户。</w:t>
-      </w:r>
-    </w:p>
-    <w:p>
-      <w:pPr>
-        <w:rPr>
-          <w:rFonts w:ascii="Times New Roman" w:hAnsi="Times New Roman" w:cs="Times New Roman"/>
-          <w:sz w:val="24"/>
-        </w:rPr>
-      </w:pPr>
-      <w:r>
-        <w:rPr>
-          <w:rFonts w:ascii="Times New Roman" w:hAnsi="Times New Roman" w:cs="Times New Roman"/>
-          <w:sz w:val="24"/>
-        </w:rPr>
-        <w:t>注：用户如果点击购物车，还能进入对应的商品详情页。</w:t>
-      </w:r>
-    </w:p>
-    <w:p>
-      <w:pPr>
-        <w:rPr>
-          <w:rFonts w:ascii="Times New Roman" w:hAnsi="Times New Roman" w:cs="Times New Roman"/>
-          <w:sz w:val="24"/>
-        </w:rPr>
-      </w:pPr>
-      <w:r>
-        <w:rPr>
-          <w:rFonts w:ascii="Times New Roman" w:hAnsi="Times New Roman" w:cs="Times New Roman"/>
-          <w:b/>
-          <w:sz w:val="24"/>
-        </w:rPr>
-        <w:t>用户显示：</w:t>
-      </w:r>
-      <w:r>
-        <w:rPr>
-          <w:rFonts w:ascii="Times New Roman" w:hAnsi="Times New Roman" w:cs="Times New Roman"/>
-          <w:sz w:val="24"/>
-        </w:rPr>
-        <w:t>所有已经加入收藏夹的商品以列表形式，按时间由近到远排列。</w:t>
-      </w:r>
-    </w:p>
-    <w:p>
-      <w:pPr>
-        <w:rPr>
-          <w:rFonts w:ascii="Times New Roman" w:eastAsia="黑体" w:hAnsi="Times New Roman" w:cs="Times New Roman"/>
-          <w:sz w:val="28"/>
-        </w:rPr>
-      </w:pPr>
-    </w:p>
-    <w:p>
-      <w:pPr>
-        <w:rPr>
-          <w:rFonts w:ascii="Times New Roman" w:eastAsia="黑体" w:hAnsi="Times New Roman" w:cs="Times New Roman"/>
-          <w:b/>
-          <w:sz w:val="28"/>
-        </w:rPr>
-      </w:pPr>
-      <w:r>
-        <w:rPr>
-          <w:rFonts w:ascii="Times New Roman" w:eastAsia="黑体" w:hAnsi="Times New Roman" w:cs="Times New Roman"/>
-          <w:b/>
-          <w:sz w:val="28"/>
-        </w:rPr>
-        <w:t xml:space="preserve">4.3.3 </w:t>
-      </w:r>
-      <w:r>
-        <w:rPr>
-          <w:rFonts w:ascii="Times New Roman" w:eastAsia="黑体" w:hAnsi="Times New Roman" w:cs="Times New Roman"/>
-          <w:b/>
-          <w:sz w:val="28"/>
-        </w:rPr>
-        <w:t>商品详情页模块</w:t>
-      </w:r>
-    </w:p>
-    <w:p>
-      <w:pPr>
-        <w:rPr>
-          <w:rFonts w:ascii="Times New Roman" w:hAnsi="Times New Roman" w:cs="Times New Roman"/>
-          <w:b/>
-          <w:sz w:val="24"/>
-        </w:rPr>
-      </w:pPr>
-      <w:r>
-        <w:rPr>
-          <w:rFonts w:ascii="Times New Roman" w:hAnsi="Times New Roman" w:cs="Times New Roman"/>
-          <w:b/>
-          <w:sz w:val="24"/>
-        </w:rPr>
-        <w:t>4.3.3.1</w:t>
-      </w:r>
-    </w:p>
-    <w:p>
-      <w:pPr>
-        <w:rPr>
-          <w:rFonts w:ascii="Times New Roman" w:hAnsi="Times New Roman" w:cs="Times New Roman"/>
-          <w:sz w:val="24"/>
-        </w:rPr>
-      </w:pPr>
-      <w:r>
-        <w:rPr>
-          <w:rFonts w:ascii="Times New Roman" w:hAnsi="Times New Roman" w:cs="Times New Roman"/>
-          <w:b/>
-          <w:sz w:val="24"/>
-        </w:rPr>
-        <w:t>用例：</w:t>
-      </w:r>
-      <w:r>
-        <w:rPr>
-          <w:rFonts w:ascii="Times New Roman" w:hAnsi="Times New Roman" w:cs="Times New Roman"/>
-          <w:sz w:val="24"/>
-        </w:rPr>
-        <w:t>消费者查看商品详情页</w:t>
-      </w:r>
-    </w:p>
-    <w:p>
-      <w:pPr>
-        <w:rPr>
-          <w:rFonts w:ascii="Times New Roman" w:hAnsi="Times New Roman" w:cs="Times New Roman"/>
-          <w:sz w:val="24"/>
-        </w:rPr>
-      </w:pPr>
-      <w:r>
-        <w:rPr>
-          <w:rFonts w:ascii="Times New Roman" w:hAnsi="Times New Roman" w:cs="Times New Roman"/>
-          <w:b/>
-          <w:sz w:val="24"/>
-        </w:rPr>
-        <w:t>用例说明：</w:t>
-      </w:r>
-      <w:r>
-        <w:rPr>
-          <w:rFonts w:ascii="Times New Roman" w:hAnsi="Times New Roman" w:cs="Times New Roman"/>
-          <w:sz w:val="24"/>
-        </w:rPr>
-        <w:t>将商品所有信息展示给消费者</w:t>
-      </w:r>
-      <w:r>
-        <w:rPr>
-          <w:rFonts w:ascii="Times New Roman" w:hAnsi="Times New Roman" w:cs="Times New Roman"/>
-          <w:sz w:val="24"/>
-        </w:rPr>
-        <w:t>。</w:t>
-      </w:r>
-    </w:p>
-    <w:p>
-      <w:pPr>
-        <w:rPr>
-          <w:rFonts w:ascii="Times New Roman" w:hAnsi="Times New Roman" w:cs="Times New Roman"/>
-          <w:sz w:val="24"/>
-        </w:rPr>
-      </w:pPr>
-      <w:r>
-        <w:rPr>
-          <w:rFonts w:ascii="Times New Roman" w:hAnsi="Times New Roman" w:cs="Times New Roman"/>
-          <w:b/>
-          <w:sz w:val="24"/>
-        </w:rPr>
-        <w:t>前提条件：</w:t>
-      </w:r>
-      <w:r>
-        <w:rPr>
-          <w:rFonts w:ascii="Times New Roman" w:hAnsi="Times New Roman" w:cs="Times New Roman"/>
-          <w:sz w:val="24"/>
-        </w:rPr>
-        <w:t>无</w:t>
-      </w:r>
-    </w:p>
-    <w:p>
-      <w:pPr>
-        <w:rPr>
-          <w:rFonts w:ascii="Times New Roman" w:hAnsi="Times New Roman" w:cs="Times New Roman"/>
-          <w:sz w:val="24"/>
-        </w:rPr>
-      </w:pPr>
-      <w:r>
-        <w:rPr>
-          <w:rFonts w:ascii="Times New Roman" w:hAnsi="Times New Roman" w:cs="Times New Roman"/>
-          <w:b/>
-          <w:sz w:val="24"/>
-        </w:rPr>
-        <w:t>触发条件：</w:t>
-      </w:r>
-      <w:r>
-        <w:rPr>
-          <w:rFonts w:ascii="Times New Roman" w:hAnsi="Times New Roman" w:cs="Times New Roman"/>
-          <w:sz w:val="24"/>
-        </w:rPr>
-        <w:t>消费者通过商品缩略</w:t>
-      </w:r>
-      <w:proofErr w:type="gramStart"/>
-      <w:r>
-        <w:rPr>
-          <w:rFonts w:ascii="Times New Roman" w:hAnsi="Times New Roman" w:cs="Times New Roman"/>
-          <w:sz w:val="24"/>
-        </w:rPr>
-        <w:t>页进入</w:t>
-      </w:r>
-      <w:proofErr w:type="gramEnd"/>
-      <w:r>
-        <w:rPr>
-          <w:rFonts w:ascii="Times New Roman" w:hAnsi="Times New Roman" w:cs="Times New Roman"/>
-          <w:sz w:val="24"/>
-        </w:rPr>
-        <w:t>商品详情页（主页，购物车，心愿单）。</w:t>
+        <w:t>消费者通过商品缩略页进入商品详情页（主页，购物车，心愿单）。</w:t>
       </w:r>
     </w:p>
     <w:p>
@@ -13464,17 +12829,8 @@
           <w:rFonts w:ascii="Times New Roman" w:hAnsi="Times New Roman" w:cs="Times New Roman"/>
           <w:sz w:val="24"/>
         </w:rPr>
-        <w:t>通过商品详情页或</w:t>
-      </w:r>
-      <w:proofErr w:type="gramStart"/>
-      <w:r>
-        <w:rPr>
-          <w:rFonts w:ascii="Times New Roman" w:hAnsi="Times New Roman" w:cs="Times New Roman"/>
-          <w:sz w:val="24"/>
-        </w:rPr>
-        <w:t>购物车页进入</w:t>
-      </w:r>
-      <w:proofErr w:type="gramEnd"/>
+        <w:t>通过商品详情页或购物车页进入</w:t>
+      </w:r>
     </w:p>
     <w:p>
       <w:pPr>
@@ -13691,7 +13047,7 @@
           <w:sz w:val="28"/>
         </w:rPr>
         <w:lastRenderedPageBreak/>
-        <w:pict>
+        <w:pict w14:anchorId="37FAA13C">
           <v:shapetype id="_x0000_t75" coordsize="21600,21600" o:spt="75" o:preferrelative="t" path="m@4@5l@4@11@9@11@9@5xe" filled="f" stroked="f">
             <v:stroke joinstyle="miter"/>
             <v:formulas>
@@ -13711,8 +13067,8 @@
             <v:path o:extrusionok="f" gradientshapeok="t" o:connecttype="rect"/>
             <o:lock v:ext="edit" aspectratio="t"/>
           </v:shapetype>
-          <v:shape id="_x0000_i1025" type="#_x0000_t75" style="width:414.85pt;height:335.65pt">
-            <v:imagedata r:id="rId9" o:title="ClassDiagram-Entities"/>
+          <v:shape id="_x0000_i1025" type="#_x0000_t75" style="width:414.6pt;height:335.4pt">
+            <v:imagedata r:id="rId8" o:title="ClassDiagram-Entities"/>
           </v:shape>
         </w:pict>
       </w:r>
@@ -14027,7 +13383,6 @@
                 <w:sz w:val="24"/>
               </w:rPr>
             </w:pPr>
-            <w:proofErr w:type="spellStart"/>
             <w:r>
               <w:rPr>
                 <w:rFonts w:ascii="Times New Roman" w:hAnsi="Times New Roman" w:cs="Times New Roman" w:hint="eastAsia"/>
@@ -14036,7 +13391,6 @@
               </w:rPr>
               <w:t>PurchaseList</w:t>
             </w:r>
-            <w:proofErr w:type="spellEnd"/>
             <w:r>
               <w:rPr>
                 <w:rFonts w:ascii="Times New Roman" w:hAnsi="Times New Roman" w:cs="Times New Roman" w:hint="eastAsia"/>
@@ -14133,21 +13487,12 @@
                 <w:sz w:val="24"/>
               </w:rPr>
             </w:pPr>
-            <w:proofErr w:type="spellStart"/>
             <w:r>
               <w:rPr>
                 <w:rFonts w:ascii="Times New Roman" w:hAnsi="Times New Roman" w:cs="Times New Roman" w:hint="eastAsia"/>
                 <w:sz w:val="24"/>
               </w:rPr>
-              <w:t>PurchaseCar</w:t>
-            </w:r>
-            <w:proofErr w:type="spellEnd"/>
-            <w:r>
-              <w:rPr>
-                <w:rFonts w:ascii="Times New Roman" w:hAnsi="Times New Roman" w:cs="Times New Roman" w:hint="eastAsia"/>
-                <w:sz w:val="24"/>
-              </w:rPr>
-              <w:t xml:space="preserve">, </w:t>
+              <w:t xml:space="preserve">PurchaseCar, </w:t>
             </w:r>
             <w:r>
               <w:rPr>
@@ -14311,7 +13656,6 @@
                 <w:sz w:val="24"/>
               </w:rPr>
             </w:pPr>
-            <w:proofErr w:type="spellStart"/>
             <w:r>
               <w:rPr>
                 <w:rFonts w:ascii="Times New Roman" w:hAnsi="Times New Roman" w:cs="Times New Roman" w:hint="eastAsia"/>
@@ -14320,7 +13664,6 @@
               </w:rPr>
               <w:t>WishList</w:t>
             </w:r>
-            <w:proofErr w:type="spellEnd"/>
             <w:r>
               <w:rPr>
                 <w:rFonts w:ascii="Times New Roman" w:hAnsi="Times New Roman" w:cs="Times New Roman" w:hint="eastAsia"/>
@@ -14572,7 +13915,6 @@
                 <w:sz w:val="24"/>
               </w:rPr>
             </w:pPr>
-            <w:proofErr w:type="spellStart"/>
             <w:r>
               <w:rPr>
                 <w:rFonts w:ascii="Times New Roman" w:hAnsi="Times New Roman" w:cs="Times New Roman" w:hint="eastAsia"/>
@@ -14581,7 +13923,6 @@
               </w:rPr>
               <w:t>PurchaseCar</w:t>
             </w:r>
-            <w:proofErr w:type="spellEnd"/>
             <w:r>
               <w:rPr>
                 <w:rFonts w:ascii="Times New Roman" w:hAnsi="Times New Roman" w:cs="Times New Roman" w:hint="eastAsia"/>
@@ -15455,7 +14796,6 @@
                 <w:sz w:val="24"/>
               </w:rPr>
             </w:pPr>
-            <w:proofErr w:type="spellStart"/>
             <w:r>
               <w:rPr>
                 <w:rFonts w:ascii="Times New Roman" w:hAnsi="Times New Roman" w:cs="Times New Roman" w:hint="eastAsia"/>
@@ -15463,7 +14803,6 @@
               </w:rPr>
               <w:t>PurchaseList</w:t>
             </w:r>
-            <w:proofErr w:type="spellEnd"/>
           </w:p>
         </w:tc>
       </w:tr>
@@ -15595,7 +14934,7 @@
         </w:rPr>
         <w:lastRenderedPageBreak/>
         <w:drawing>
-          <wp:inline distT="0" distB="0" distL="0" distR="0">
+          <wp:inline distT="0" distB="0" distL="0" distR="0" wp14:anchorId="25085B28" wp14:editId="4C9DD7A3">
             <wp:extent cx="5253990" cy="3749040"/>
             <wp:effectExtent l="0" t="0" r="3810" b="3810"/>
             <wp:docPr id="2" name="图片 2" descr="C:\Users\hyo619\AppData\Local\Microsoft\Windows\INetCache\Content.Word\Class Diagram-用户模块.jpg"/>
@@ -15612,7 +14951,7 @@
                     </pic:cNvPicPr>
                   </pic:nvPicPr>
                   <pic:blipFill>
-                    <a:blip r:embed="rId10" cstate="print">
+                    <a:blip r:embed="rId9" cstate="print">
                       <a:extLst>
                         <a:ext uri="{28A0092B-C50C-407E-A947-70E740481C1C}">
                           <a14:useLocalDpi xmlns:a14="http://schemas.microsoft.com/office/drawing/2010/main" val="0"/>
@@ -15677,7 +15016,7 @@
           <w:sz w:val="28"/>
         </w:rPr>
         <w:drawing>
-          <wp:inline distT="0" distB="0" distL="0" distR="0">
+          <wp:inline distT="0" distB="0" distL="0" distR="0" wp14:anchorId="5E665457" wp14:editId="16BE7C6D">
             <wp:extent cx="5268595" cy="3622675"/>
             <wp:effectExtent l="0" t="0" r="8255" b="0"/>
             <wp:docPr id="3" name="图片 3" descr="C:\Users\hyo619\AppData\Local\Microsoft\Windows\INetCache\Content.Word\Class Diagram-卖家模块.jpg"/>
@@ -15694,7 +15033,7 @@
                     </pic:cNvPicPr>
                   </pic:nvPicPr>
                   <pic:blipFill>
-                    <a:blip r:embed="rId11" cstate="print">
+                    <a:blip r:embed="rId10" cstate="print">
                       <a:extLst>
                         <a:ext uri="{28A0092B-C50C-407E-A947-70E740481C1C}">
                           <a14:useLocalDpi xmlns:a14="http://schemas.microsoft.com/office/drawing/2010/main" val="0"/>
@@ -15760,7 +15099,7 @@
         </w:rPr>
         <w:lastRenderedPageBreak/>
         <w:drawing>
-          <wp:inline distT="0" distB="0" distL="0" distR="0">
+          <wp:inline distT="0" distB="0" distL="0" distR="0" wp14:anchorId="24B82DE0" wp14:editId="48C4C0C4">
             <wp:extent cx="5274310" cy="5155899"/>
             <wp:effectExtent l="0" t="0" r="2540" b="6985"/>
             <wp:docPr id="4" name="图片 4" descr="C:\Users\hyo619\AppData\Local\Microsoft\Windows\INetCache\Content.Word\Class Diagram-买家模块.jpg"/>
@@ -15777,7 +15116,7 @@
                     </pic:cNvPicPr>
                   </pic:nvPicPr>
                   <pic:blipFill>
-                    <a:blip r:embed="rId12" cstate="print">
+                    <a:blip r:embed="rId11" cstate="print">
                       <a:extLst>
                         <a:ext uri="{28A0092B-C50C-407E-A947-70E740481C1C}">
                           <a14:useLocalDpi xmlns:a14="http://schemas.microsoft.com/office/drawing/2010/main" val="0"/>
@@ -15869,7 +15208,7 @@
         </w:rPr>
         <w:lastRenderedPageBreak/>
         <w:drawing>
-          <wp:inline distT="0" distB="0" distL="0" distR="0">
+          <wp:inline distT="0" distB="0" distL="0" distR="0" wp14:anchorId="3F24099A" wp14:editId="64913016">
             <wp:extent cx="5261610" cy="2750185"/>
             <wp:effectExtent l="0" t="0" r="0" b="0"/>
             <wp:docPr id="5" name="图片 5" descr="C:\Users\hyo619\AppData\Local\Microsoft\Windows\INetCache\Content.Word\SequenceDiagram-上架商品.jpg"/>
@@ -15886,7 +15225,7 @@
                     </pic:cNvPicPr>
                   </pic:nvPicPr>
                   <pic:blipFill>
-                    <a:blip r:embed="rId13" cstate="print">
+                    <a:blip r:embed="rId12" cstate="print">
                       <a:extLst>
                         <a:ext uri="{28A0092B-C50C-407E-A947-70E740481C1C}">
                           <a14:useLocalDpi xmlns:a14="http://schemas.microsoft.com/office/drawing/2010/main" val="0"/>
@@ -15951,7 +15290,7 @@
           <w:sz w:val="28"/>
         </w:rPr>
         <w:drawing>
-          <wp:inline distT="0" distB="0" distL="0" distR="0">
+          <wp:inline distT="0" distB="0" distL="0" distR="0" wp14:anchorId="30EE9F59" wp14:editId="4D63EDA0">
             <wp:extent cx="5253990" cy="3088005"/>
             <wp:effectExtent l="0" t="0" r="3810" b="0"/>
             <wp:docPr id="6" name="图片 6" descr="C:\Users\hyo619\AppData\Local\Microsoft\Windows\INetCache\Content.Word\SequenceDiagram-搜索商品.jpg"/>
@@ -15968,7 +15307,7 @@
                     </pic:cNvPicPr>
                   </pic:nvPicPr>
                   <pic:blipFill>
-                    <a:blip r:embed="rId14" cstate="print">
+                    <a:blip r:embed="rId13" cstate="print">
                       <a:extLst>
                         <a:ext uri="{28A0092B-C50C-407E-A947-70E740481C1C}">
                           <a14:useLocalDpi xmlns:a14="http://schemas.microsoft.com/office/drawing/2010/main" val="0"/>
@@ -16034,7 +15373,7 @@
         </w:rPr>
         <w:lastRenderedPageBreak/>
         <w:drawing>
-          <wp:inline distT="0" distB="0" distL="0" distR="0">
+          <wp:inline distT="0" distB="0" distL="0" distR="0" wp14:anchorId="0D9FFA3B" wp14:editId="4D4F5A83">
             <wp:extent cx="5268595" cy="3608070"/>
             <wp:effectExtent l="0" t="0" r="8255" b="0"/>
             <wp:docPr id="7" name="图片 7" descr="C:\Users\hyo619\AppData\Local\Microsoft\Windows\INetCache\Content.Word\SequenceDiagram-查看出售记录.jpg"/>
@@ -16051,7 +15390,7 @@
                     </pic:cNvPicPr>
                   </pic:nvPicPr>
                   <pic:blipFill>
-                    <a:blip r:embed="rId15" cstate="print">
+                    <a:blip r:embed="rId14" cstate="print">
                       <a:extLst>
                         <a:ext uri="{28A0092B-C50C-407E-A947-70E740481C1C}">
                           <a14:useLocalDpi xmlns:a14="http://schemas.microsoft.com/office/drawing/2010/main" val="0"/>
@@ -16103,20 +15442,20 @@
     <w:p>
       <w:pPr>
         <w:rPr>
-          <w:rFonts w:ascii="Times New Roman" w:hAnsi="Times New Roman" w:cs="Times New Roman" w:hint="eastAsia"/>
-          <w:b/>
-          <w:sz w:val="28"/>
-        </w:rPr>
-      </w:pPr>
-      <w:r>
-        <w:rPr>
-          <w:rFonts w:ascii="Times New Roman" w:hAnsi="Times New Roman" w:cs="Times New Roman"/>
-          <w:b/>
-          <w:sz w:val="28"/>
-        </w:rPr>
-        <w:pict>
-          <v:shape id="_x0000_i1026" type="#_x0000_t75" style="width:414.3pt;height:253.1pt">
-            <v:imagedata r:id="rId16" o:title="SequenceDiagram-修改商品信息"/>
+          <w:rFonts w:ascii="Times New Roman" w:hAnsi="Times New Roman" w:cs="Times New Roman"/>
+          <w:b/>
+          <w:sz w:val="28"/>
+        </w:rPr>
+      </w:pPr>
+      <w:r>
+        <w:rPr>
+          <w:rFonts w:ascii="Times New Roman" w:hAnsi="Times New Roman" w:cs="Times New Roman"/>
+          <w:b/>
+          <w:sz w:val="28"/>
+        </w:rPr>
+        <w:pict w14:anchorId="78502C74">
+          <v:shape id="_x0000_i1026" type="#_x0000_t75" style="width:414.6pt;height:253.2pt">
+            <v:imagedata r:id="rId15" o:title="SequenceDiagram-修改商品信息"/>
           </v:shape>
         </w:pict>
       </w:r>
@@ -16138,6 +15477,266 @@
           <w:sz w:val="28"/>
         </w:rPr>
       </w:pPr>
+    </w:p>
+    <w:p>
+      <w:pPr>
+        <w:rPr>
+          <w:rFonts w:ascii="Times New Roman" w:hAnsi="Times New Roman" w:cs="Times New Roman" w:hint="eastAsia"/>
+          <w:b/>
+          <w:sz w:val="28"/>
+        </w:rPr>
+      </w:pPr>
+    </w:p>
+    <w:p>
+      <w:pPr>
+        <w:rPr>
+          <w:rFonts w:ascii="Times New Roman" w:hAnsi="Times New Roman" w:cs="Times New Roman"/>
+          <w:b/>
+          <w:sz w:val="28"/>
+        </w:rPr>
+      </w:pPr>
+      <w:r>
+        <w:rPr>
+          <w:rFonts w:ascii="Times New Roman" w:hAnsi="Times New Roman" w:cs="Times New Roman" w:hint="eastAsia"/>
+          <w:b/>
+          <w:sz w:val="28"/>
+        </w:rPr>
+        <w:lastRenderedPageBreak/>
+        <w:t>买家查看主页</w:t>
+      </w:r>
+    </w:p>
+    <w:p>
+      <w:pPr>
+        <w:rPr>
+          <w:rFonts w:ascii="Times New Roman" w:hAnsi="Times New Roman" w:cs="Times New Roman"/>
+          <w:b/>
+          <w:sz w:val="28"/>
+        </w:rPr>
+      </w:pPr>
+      <w:r>
+        <w:rPr>
+          <w:rFonts w:ascii="Times New Roman" w:hAnsi="Times New Roman" w:cs="Times New Roman"/>
+          <w:b/>
+          <w:sz w:val="28"/>
+        </w:rPr>
+        <w:drawing>
+          <wp:inline distT="0" distB="0" distL="0" distR="0" wp14:anchorId="636C7522" wp14:editId="4FFDA405">
+            <wp:extent cx="5274310" cy="3148965"/>
+            <wp:effectExtent l="0" t="0" r="2540" b="0"/>
+            <wp:docPr id="12" name="图片 12"/>
+            <wp:cNvGraphicFramePr>
+              <a:graphicFrameLocks xmlns:a="http://schemas.openxmlformats.org/drawingml/2006/main" noChangeAspect="1"/>
+            </wp:cNvGraphicFramePr>
+            <a:graphic xmlns:a="http://schemas.openxmlformats.org/drawingml/2006/main">
+              <a:graphicData uri="http://schemas.openxmlformats.org/drawingml/2006/picture">
+                <pic:pic xmlns:pic="http://schemas.openxmlformats.org/drawingml/2006/picture">
+                  <pic:nvPicPr>
+                    <pic:cNvPr id="1" name=""/>
+                    <pic:cNvPicPr/>
+                  </pic:nvPicPr>
+                  <pic:blipFill>
+                    <a:blip r:embed="rId16"/>
+                    <a:stretch>
+                      <a:fillRect/>
+                    </a:stretch>
+                  </pic:blipFill>
+                  <pic:spPr>
+                    <a:xfrm>
+                      <a:off x="0" y="0"/>
+                      <a:ext cx="5274310" cy="3148965"/>
+                    </a:xfrm>
+                    <a:prstGeom prst="rect">
+                      <a:avLst/>
+                    </a:prstGeom>
+                  </pic:spPr>
+                </pic:pic>
+              </a:graphicData>
+            </a:graphic>
+          </wp:inline>
+        </w:drawing>
+      </w:r>
+    </w:p>
+    <w:p>
+      <w:pPr>
+        <w:rPr>
+          <w:rFonts w:ascii="Times New Roman" w:hAnsi="Times New Roman" w:cs="Times New Roman"/>
+          <w:b/>
+          <w:sz w:val="28"/>
+        </w:rPr>
+      </w:pPr>
+    </w:p>
+    <w:p>
+      <w:pPr>
+        <w:rPr>
+          <w:rFonts w:ascii="Times New Roman" w:hAnsi="Times New Roman" w:cs="Times New Roman"/>
+          <w:b/>
+          <w:sz w:val="28"/>
+        </w:rPr>
+      </w:pPr>
+      <w:r>
+        <w:rPr>
+          <w:rFonts w:ascii="Times New Roman" w:hAnsi="Times New Roman" w:cs="Times New Roman" w:hint="eastAsia"/>
+          <w:b/>
+          <w:sz w:val="28"/>
+        </w:rPr>
+        <w:t>购买商品</w:t>
+      </w:r>
+    </w:p>
+    <w:p>
+      <w:pPr>
+        <w:rPr>
+          <w:rFonts w:ascii="Times New Roman" w:hAnsi="Times New Roman" w:cs="Times New Roman"/>
+          <w:b/>
+          <w:sz w:val="28"/>
+        </w:rPr>
+      </w:pPr>
+      <w:r>
+        <w:rPr>
+          <w:rFonts w:ascii="Times New Roman" w:hAnsi="Times New Roman" w:cs="Times New Roman"/>
+          <w:b/>
+          <w:sz w:val="28"/>
+        </w:rPr>
+        <w:drawing>
+          <wp:inline distT="0" distB="0" distL="0" distR="0" wp14:anchorId="72B178FA" wp14:editId="314ACE39">
+            <wp:extent cx="5274310" cy="3148965"/>
+            <wp:effectExtent l="0" t="0" r="2540" b="0"/>
+            <wp:docPr id="13" name="图片 13"/>
+            <wp:cNvGraphicFramePr>
+              <a:graphicFrameLocks xmlns:a="http://schemas.openxmlformats.org/drawingml/2006/main" noChangeAspect="1"/>
+            </wp:cNvGraphicFramePr>
+            <a:graphic xmlns:a="http://schemas.openxmlformats.org/drawingml/2006/main">
+              <a:graphicData uri="http://schemas.openxmlformats.org/drawingml/2006/picture">
+                <pic:pic xmlns:pic="http://schemas.openxmlformats.org/drawingml/2006/picture">
+                  <pic:nvPicPr>
+                    <pic:cNvPr id="1" name=""/>
+                    <pic:cNvPicPr/>
+                  </pic:nvPicPr>
+                  <pic:blipFill>
+                    <a:blip r:embed="rId17"/>
+                    <a:stretch>
+                      <a:fillRect/>
+                    </a:stretch>
+                  </pic:blipFill>
+                  <pic:spPr>
+                    <a:xfrm>
+                      <a:off x="0" y="0"/>
+                      <a:ext cx="5274310" cy="3148965"/>
+                    </a:xfrm>
+                    <a:prstGeom prst="rect">
+                      <a:avLst/>
+                    </a:prstGeom>
+                  </pic:spPr>
+                </pic:pic>
+              </a:graphicData>
+            </a:graphic>
+          </wp:inline>
+        </w:drawing>
+      </w:r>
+    </w:p>
+    <w:p>
+      <w:pPr>
+        <w:rPr>
+          <w:rFonts w:ascii="Times New Roman" w:hAnsi="Times New Roman" w:cs="Times New Roman"/>
+          <w:b/>
+          <w:sz w:val="28"/>
+        </w:rPr>
+      </w:pPr>
+    </w:p>
+    <w:p>
+      <w:pPr>
+        <w:rPr>
+          <w:rFonts w:ascii="Times New Roman" w:hAnsi="Times New Roman" w:cs="Times New Roman"/>
+          <w:b/>
+          <w:sz w:val="28"/>
+        </w:rPr>
+      </w:pPr>
+    </w:p>
+    <w:p>
+      <w:pPr>
+        <w:rPr>
+          <w:rFonts w:ascii="Times New Roman" w:hAnsi="Times New Roman" w:cs="Times New Roman" w:hint="eastAsia"/>
+          <w:b/>
+          <w:sz w:val="28"/>
+        </w:rPr>
+      </w:pPr>
+    </w:p>
+    <w:p>
+      <w:pPr>
+        <w:rPr>
+          <w:rFonts w:ascii="Times New Roman" w:hAnsi="Times New Roman" w:cs="Times New Roman"/>
+          <w:b/>
+          <w:sz w:val="28"/>
+        </w:rPr>
+      </w:pPr>
+      <w:r>
+        <w:rPr>
+          <w:rFonts w:ascii="Times New Roman" w:hAnsi="Times New Roman" w:cs="Times New Roman" w:hint="eastAsia"/>
+          <w:b/>
+          <w:sz w:val="28"/>
+        </w:rPr>
+        <w:lastRenderedPageBreak/>
+        <w:t>查看购物车</w:t>
+      </w:r>
+    </w:p>
+    <w:p>
+      <w:pPr>
+        <w:rPr>
+          <w:rFonts w:ascii="Times New Roman" w:hAnsi="Times New Roman" w:cs="Times New Roman" w:hint="eastAsia"/>
+          <w:b/>
+          <w:sz w:val="28"/>
+        </w:rPr>
+      </w:pPr>
+      <w:r>
+        <w:rPr>
+          <w:rFonts w:ascii="Times New Roman" w:hAnsi="Times New Roman" w:cs="Times New Roman"/>
+          <w:b/>
+          <w:sz w:val="28"/>
+        </w:rPr>
+        <w:drawing>
+          <wp:inline distT="0" distB="0" distL="0" distR="0" wp14:anchorId="736D61FF" wp14:editId="025B92D5">
+            <wp:extent cx="5274310" cy="3127375"/>
+            <wp:effectExtent l="0" t="0" r="2540" b="0"/>
+            <wp:docPr id="14" name="图片 14"/>
+            <wp:cNvGraphicFramePr>
+              <a:graphicFrameLocks xmlns:a="http://schemas.openxmlformats.org/drawingml/2006/main" noChangeAspect="1"/>
+            </wp:cNvGraphicFramePr>
+            <a:graphic xmlns:a="http://schemas.openxmlformats.org/drawingml/2006/main">
+              <a:graphicData uri="http://schemas.openxmlformats.org/drawingml/2006/picture">
+                <pic:pic xmlns:pic="http://schemas.openxmlformats.org/drawingml/2006/picture">
+                  <pic:nvPicPr>
+                    <pic:cNvPr id="1" name=""/>
+                    <pic:cNvPicPr/>
+                  </pic:nvPicPr>
+                  <pic:blipFill>
+                    <a:blip r:embed="rId18"/>
+                    <a:stretch>
+                      <a:fillRect/>
+                    </a:stretch>
+                  </pic:blipFill>
+                  <pic:spPr>
+                    <a:xfrm>
+                      <a:off x="0" y="0"/>
+                      <a:ext cx="5274310" cy="3127375"/>
+                    </a:xfrm>
+                    <a:prstGeom prst="rect">
+                      <a:avLst/>
+                    </a:prstGeom>
+                  </pic:spPr>
+                </pic:pic>
+              </a:graphicData>
+            </a:graphic>
+          </wp:inline>
+        </w:drawing>
+      </w:r>
+    </w:p>
+    <w:p>
+      <w:pPr>
+        <w:rPr>
+          <w:rFonts w:ascii="Times New Roman" w:hAnsi="Times New Roman" w:cs="Times New Roman"/>
+          <w:b/>
+          <w:sz w:val="28"/>
+        </w:rPr>
+      </w:pPr>
       <w:r>
         <w:rPr>
           <w:rFonts w:ascii="Times New Roman" w:hAnsi="Times New Roman" w:cs="Times New Roman"/>
@@ -16167,21 +15766,20 @@
     <w:p>
       <w:pPr>
         <w:rPr>
-          <w:rFonts w:ascii="Times New Roman" w:hAnsi="Times New Roman" w:cs="Times New Roman" w:hint="eastAsia"/>
-          <w:b/>
-          <w:sz w:val="28"/>
-        </w:rPr>
-      </w:pPr>
-      <w:r>
-        <w:rPr>
-          <w:rFonts w:ascii="Times New Roman" w:hAnsi="Times New Roman" w:cs="Times New Roman"/>
-          <w:b/>
-          <w:sz w:val="28"/>
-        </w:rPr>
-        <w:lastRenderedPageBreak/>
-        <w:pict>
-          <v:shape id="_x0000_i1027" type="#_x0000_t75" style="width:414.3pt;height:343.4pt">
-            <v:imagedata r:id="rId17" o:title="StatechartDiagram1"/>
+          <w:rFonts w:ascii="Times New Roman" w:hAnsi="Times New Roman" w:cs="Times New Roman"/>
+          <w:b/>
+          <w:sz w:val="28"/>
+        </w:rPr>
+      </w:pPr>
+      <w:r>
+        <w:rPr>
+          <w:rFonts w:ascii="Times New Roman" w:hAnsi="Times New Roman" w:cs="Times New Roman"/>
+          <w:b/>
+          <w:sz w:val="28"/>
+        </w:rPr>
+        <w:pict w14:anchorId="36C64851">
+          <v:shape id="_x0000_i1027" type="#_x0000_t75" style="width:414.6pt;height:343.2pt">
+            <v:imagedata r:id="rId19" o:title="StatechartDiagram1"/>
           </v:shape>
         </w:pict>
       </w:r>
@@ -16189,42 +15787,85 @@
     <w:p>
       <w:pPr>
         <w:rPr>
-          <w:rFonts w:ascii="Times New Roman" w:hAnsi="Times New Roman" w:cs="Times New Roman" w:hint="eastAsia"/>
-          <w:b/>
-          <w:sz w:val="28"/>
-        </w:rPr>
-      </w:pPr>
-      <w:r>
-        <w:rPr>
-          <w:rFonts w:ascii="Times New Roman" w:hAnsi="Times New Roman" w:cs="Times New Roman" w:hint="eastAsia"/>
-          <w:b/>
-          <w:sz w:val="28"/>
-        </w:rPr>
+          <w:rFonts w:ascii="Times New Roman" w:hAnsi="Times New Roman" w:cs="Times New Roman"/>
+          <w:b/>
+          <w:sz w:val="28"/>
+        </w:rPr>
+      </w:pPr>
+      <w:r>
+        <w:rPr>
+          <w:rFonts w:ascii="Times New Roman" w:hAnsi="Times New Roman" w:cs="Times New Roman" w:hint="eastAsia"/>
+          <w:b/>
+          <w:sz w:val="28"/>
+        </w:rPr>
+        <w:lastRenderedPageBreak/>
         <w:t>买家部分</w:t>
       </w:r>
     </w:p>
     <w:p>
       <w:pPr>
         <w:rPr>
-          <w:rFonts w:ascii="Times New Roman" w:hAnsi="Times New Roman" w:cs="Times New Roman" w:hint="eastAsia"/>
-          <w:b/>
-          <w:sz w:val="28"/>
-        </w:rPr>
-      </w:pPr>
-    </w:p>
-    <w:p>
-      <w:pPr>
-        <w:rPr>
-          <w:rFonts w:ascii="Times New Roman" w:hAnsi="Times New Roman" w:cs="Times New Roman" w:hint="eastAsia"/>
-          <w:b/>
-          <w:sz w:val="28"/>
-        </w:rPr>
-      </w:pPr>
-    </w:p>
-    <w:p>
-      <w:pPr>
-        <w:rPr>
-          <w:rFonts w:ascii="Times New Roman" w:hAnsi="Times New Roman" w:cs="Times New Roman" w:hint="eastAsia"/>
+          <w:rFonts w:ascii="Times New Roman" w:hAnsi="Times New Roman" w:cs="Times New Roman"/>
+          <w:b/>
+          <w:sz w:val="28"/>
+        </w:rPr>
+      </w:pPr>
+      <w:r>
+        <w:rPr>
+          <w:rFonts w:ascii="Times New Roman" w:hAnsi="Times New Roman" w:cs="Times New Roman"/>
+          <w:b/>
+          <w:sz w:val="28"/>
+        </w:rPr>
+        <w:drawing>
+          <wp:inline distT="0" distB="0" distL="0" distR="0" wp14:anchorId="54776301" wp14:editId="4723726B">
+            <wp:extent cx="5274310" cy="3319145"/>
+            <wp:effectExtent l="0" t="0" r="2540" b="0"/>
+            <wp:docPr id="15" name="图片 15"/>
+            <wp:cNvGraphicFramePr>
+              <a:graphicFrameLocks xmlns:a="http://schemas.openxmlformats.org/drawingml/2006/main" noChangeAspect="1"/>
+            </wp:cNvGraphicFramePr>
+            <a:graphic xmlns:a="http://schemas.openxmlformats.org/drawingml/2006/main">
+              <a:graphicData uri="http://schemas.openxmlformats.org/drawingml/2006/picture">
+                <pic:pic xmlns:pic="http://schemas.openxmlformats.org/drawingml/2006/picture">
+                  <pic:nvPicPr>
+                    <pic:cNvPr id="1" name=""/>
+                    <pic:cNvPicPr/>
+                  </pic:nvPicPr>
+                  <pic:blipFill>
+                    <a:blip r:embed="rId20"/>
+                    <a:stretch>
+                      <a:fillRect/>
+                    </a:stretch>
+                  </pic:blipFill>
+                  <pic:spPr>
+                    <a:xfrm>
+                      <a:off x="0" y="0"/>
+                      <a:ext cx="5274310" cy="3319145"/>
+                    </a:xfrm>
+                    <a:prstGeom prst="rect">
+                      <a:avLst/>
+                    </a:prstGeom>
+                  </pic:spPr>
+                </pic:pic>
+              </a:graphicData>
+            </a:graphic>
+          </wp:inline>
+        </w:drawing>
+      </w:r>
+    </w:p>
+    <w:p>
+      <w:pPr>
+        <w:rPr>
+          <w:rFonts w:ascii="Times New Roman" w:hAnsi="Times New Roman" w:cs="Times New Roman"/>
+          <w:b/>
+          <w:sz w:val="28"/>
+        </w:rPr>
+      </w:pPr>
+    </w:p>
+    <w:p>
+      <w:pPr>
+        <w:rPr>
+          <w:rFonts w:ascii="Times New Roman" w:hAnsi="Times New Roman" w:cs="Times New Roman"/>
           <w:b/>
           <w:sz w:val="28"/>
         </w:rPr>
@@ -16254,8 +15895,6 @@
           <w:sz w:val="28"/>
         </w:rPr>
       </w:pPr>
-      <w:bookmarkStart w:id="0" w:name="_GoBack"/>
-      <w:bookmarkEnd w:id="0"/>
       <w:r>
         <w:rPr>
           <w:rFonts w:ascii="Times New Roman" w:hAnsi="Times New Roman" w:cs="Times New Roman" w:hint="eastAsia"/>
@@ -16267,7 +15906,7 @@
     <w:p>
       <w:pPr>
         <w:rPr>
-          <w:rFonts w:ascii="Times New Roman" w:hAnsi="Times New Roman" w:cs="Times New Roman" w:hint="eastAsia"/>
+          <w:rFonts w:ascii="Times New Roman" w:hAnsi="Times New Roman" w:cs="Times New Roman"/>
           <w:b/>
           <w:sz w:val="28"/>
         </w:rPr>
@@ -16284,7 +15923,7 @@
     <w:p>
       <w:pPr>
         <w:rPr>
-          <w:rFonts w:ascii="Times New Roman" w:hAnsi="Times New Roman" w:cs="Times New Roman" w:hint="eastAsia"/>
+          <w:rFonts w:ascii="Times New Roman" w:hAnsi="Times New Roman" w:cs="Times New Roman"/>
           <w:b/>
           <w:sz w:val="28"/>
         </w:rPr>
@@ -16296,9 +15935,8 @@
           <w:noProof/>
           <w:sz w:val="28"/>
         </w:rPr>
-        <w:lastRenderedPageBreak/>
         <w:drawing>
-          <wp:inline distT="0" distB="0" distL="0" distR="0">
+          <wp:inline distT="0" distB="0" distL="0" distR="0" wp14:anchorId="6FD10DBC" wp14:editId="4208DBFC">
             <wp:extent cx="4065679" cy="3137095"/>
             <wp:effectExtent l="0" t="0" r="0" b="6350"/>
             <wp:docPr id="8" name="图片 8" descr="C:\Users\hyo619\AppData\Local\Microsoft\Windows\INetCache\Content.Word\Architecture-用户.jpg"/>
@@ -16315,7 +15953,7 @@
                     </pic:cNvPicPr>
                   </pic:nvPicPr>
                   <pic:blipFill>
-                    <a:blip r:embed="rId18" cstate="print">
+                    <a:blip r:embed="rId21" cstate="print">
                       <a:extLst>
                         <a:ext uri="{28A0092B-C50C-407E-A947-70E740481C1C}">
                           <a14:useLocalDpi xmlns:a14="http://schemas.microsoft.com/office/drawing/2010/main" val="0"/>
@@ -16350,7 +15988,7 @@
     <w:p>
       <w:pPr>
         <w:rPr>
-          <w:rFonts w:ascii="Times New Roman" w:hAnsi="Times New Roman" w:cs="Times New Roman" w:hint="eastAsia"/>
+          <w:rFonts w:ascii="Times New Roman" w:hAnsi="Times New Roman" w:cs="Times New Roman"/>
           <w:b/>
           <w:sz w:val="28"/>
         </w:rPr>
@@ -16367,7 +16005,7 @@
     <w:p>
       <w:pPr>
         <w:rPr>
-          <w:rFonts w:ascii="Times New Roman" w:hAnsi="Times New Roman" w:cs="Times New Roman" w:hint="eastAsia"/>
+          <w:rFonts w:ascii="Times New Roman" w:hAnsi="Times New Roman" w:cs="Times New Roman"/>
           <w:b/>
           <w:sz w:val="28"/>
         </w:rPr>
@@ -16379,8 +16017,9 @@
           <w:noProof/>
           <w:sz w:val="28"/>
         </w:rPr>
+        <w:lastRenderedPageBreak/>
         <w:drawing>
-          <wp:inline distT="0" distB="0" distL="0" distR="0">
+          <wp:inline distT="0" distB="0" distL="0" distR="0" wp14:anchorId="68EC2198" wp14:editId="45D1B642">
             <wp:extent cx="5261610" cy="2342515"/>
             <wp:effectExtent l="0" t="0" r="0" b="635"/>
             <wp:docPr id="9" name="图片 9" descr="C:\Users\hyo619\AppData\Local\Microsoft\Windows\INetCache\Content.Word\Architecture-买家.jpg"/>
@@ -16397,7 +16036,7 @@
                     </pic:cNvPicPr>
                   </pic:nvPicPr>
                   <pic:blipFill>
-                    <a:blip r:embed="rId19" cstate="print">
+                    <a:blip r:embed="rId22" cstate="print">
                       <a:extLst>
                         <a:ext uri="{28A0092B-C50C-407E-A947-70E740481C1C}">
                           <a14:useLocalDpi xmlns:a14="http://schemas.microsoft.com/office/drawing/2010/main" val="0"/>
@@ -16432,7 +16071,7 @@
     <w:p>
       <w:pPr>
         <w:rPr>
-          <w:rFonts w:ascii="Times New Roman" w:hAnsi="Times New Roman" w:cs="Times New Roman" w:hint="eastAsia"/>
+          <w:rFonts w:ascii="Times New Roman" w:hAnsi="Times New Roman" w:cs="Times New Roman"/>
           <w:b/>
           <w:sz w:val="28"/>
         </w:rPr>
@@ -16462,7 +16101,7 @@
           <w:sz w:val="28"/>
         </w:rPr>
         <w:drawing>
-          <wp:inline distT="0" distB="0" distL="0" distR="0">
+          <wp:inline distT="0" distB="0" distL="0" distR="0" wp14:anchorId="1949ED5A" wp14:editId="44235456">
             <wp:extent cx="5274310" cy="2454319"/>
             <wp:effectExtent l="0" t="0" r="2540" b="3175"/>
             <wp:docPr id="10" name="图片 10" descr="C:\Users\hyo619\AppData\Local\Microsoft\Windows\INetCache\Content.Word\Architecture-卖家.jpg"/>
@@ -16479,7 +16118,7 @@
                     </pic:cNvPicPr>
                   </pic:nvPicPr>
                   <pic:blipFill>
-                    <a:blip r:embed="rId20" cstate="print">
+                    <a:blip r:embed="rId23" cstate="print">
                       <a:extLst>
                         <a:ext uri="{28A0092B-C50C-407E-A947-70E740481C1C}">
                           <a14:useLocalDpi xmlns:a14="http://schemas.microsoft.com/office/drawing/2010/main" val="0"/>
@@ -16522,7 +16161,7 @@
 </file>
 
 <file path=word/endnotes.xml><?xml version="1.0" encoding="utf-8"?>
-<w:endnotes xmlns:wpc="http://schemas.microsoft.com/office/word/2010/wordprocessingCanvas" xmlns:mc="http://schemas.openxmlformats.org/markup-compatibility/2006" xmlns:o="urn:schemas-microsoft-com:office:office" xmlns:r="http://schemas.openxmlformats.org/officeDocument/2006/relationships" xmlns:m="http://schemas.openxmlformats.org/officeDocument/2006/math" xmlns:v="urn:schemas-microsoft-com:vml" xmlns:wp14="http://schemas.microsoft.com/office/word/2010/wordprocessingDrawing" xmlns:wp="http://schemas.openxmlformats.org/drawingml/2006/wordprocessingDrawing" xmlns:w10="urn:schemas-microsoft-com:office:word" xmlns:w="http://schemas.openxmlformats.org/wordprocessingml/2006/main" xmlns:w14="http://schemas.microsoft.com/office/word/2010/wordml" xmlns:wpg="http://schemas.microsoft.com/office/word/2010/wordprocessingGroup" xmlns:wpi="http://schemas.microsoft.com/office/word/2010/wordprocessingInk" xmlns:wne="http://schemas.microsoft.com/office/word/2006/wordml" xmlns:wps="http://schemas.microsoft.com/office/word/2010/wordprocessingShape" mc:Ignorable="w14 wp14">
+<w:endnotes xmlns:wpc="http://schemas.microsoft.com/office/word/2010/wordprocessingCanvas" xmlns:cx="http://schemas.microsoft.com/office/drawing/2014/chartex" xmlns:cx1="http://schemas.microsoft.com/office/drawing/2015/9/8/chartex" xmlns:cx2="http://schemas.microsoft.com/office/drawing/2015/10/21/chartex" xmlns:cx3="http://schemas.microsoft.com/office/drawing/2016/5/9/chartex" xmlns:cx4="http://schemas.microsoft.com/office/drawing/2016/5/10/chartex" xmlns:cx5="http://schemas.microsoft.com/office/drawing/2016/5/11/chartex" xmlns:cx6="http://schemas.microsoft.com/office/drawing/2016/5/12/chartex" xmlns:cx7="http://schemas.microsoft.com/office/drawing/2016/5/13/chartex" xmlns:cx8="http://schemas.microsoft.com/office/drawing/2016/5/14/chartex" xmlns:mc="http://schemas.openxmlformats.org/markup-compatibility/2006" xmlns:aink="http://schemas.microsoft.com/office/drawing/2016/ink" xmlns:am3d="http://schemas.microsoft.com/office/drawing/2017/model3d" xmlns:o="urn:schemas-microsoft-com:office:office" xmlns:r="http://schemas.openxmlformats.org/officeDocument/2006/relationships" xmlns:m="http://schemas.openxmlformats.org/officeDocument/2006/math" xmlns:v="urn:schemas-microsoft-com:vml" xmlns:wp14="http://schemas.microsoft.com/office/word/2010/wordprocessingDrawing" xmlns:wp="http://schemas.openxmlformats.org/drawingml/2006/wordprocessingDrawing" xmlns:w10="urn:schemas-microsoft-com:office:word" xmlns:w="http://schemas.openxmlformats.org/wordprocessingml/2006/main" xmlns:w14="http://schemas.microsoft.com/office/word/2010/wordml" xmlns:w15="http://schemas.microsoft.com/office/word/2012/wordml" xmlns:w16cex="http://schemas.microsoft.com/office/word/2018/wordml/cex" xmlns:w16cid="http://schemas.microsoft.com/office/word/2016/wordml/cid" xmlns:w16="http://schemas.microsoft.com/office/word/2018/wordml" xmlns:w16se="http://schemas.microsoft.com/office/word/2015/wordml/symex" xmlns:wpg="http://schemas.microsoft.com/office/word/2010/wordprocessingGroup" xmlns:wpi="http://schemas.microsoft.com/office/word/2010/wordprocessingInk" xmlns:wne="http://schemas.microsoft.com/office/word/2006/wordml" xmlns:wps="http://schemas.microsoft.com/office/word/2010/wordprocessingShape" mc:Ignorable="w14 w15 w16se w16cid w16 w16cex wp14">
   <w:endnote w:type="separator" w:id="-1">
     <w:p>
       <w:r>
@@ -16541,7 +16180,7 @@
 </file>
 
 <file path=word/footnotes.xml><?xml version="1.0" encoding="utf-8"?>
-<w:footnotes xmlns:wpc="http://schemas.microsoft.com/office/word/2010/wordprocessingCanvas" xmlns:mc="http://schemas.openxmlformats.org/markup-compatibility/2006" xmlns:o="urn:schemas-microsoft-com:office:office" xmlns:r="http://schemas.openxmlformats.org/officeDocument/2006/relationships" xmlns:m="http://schemas.openxmlformats.org/officeDocument/2006/math" xmlns:v="urn:schemas-microsoft-com:vml" xmlns:wp14="http://schemas.microsoft.com/office/word/2010/wordprocessingDrawing" xmlns:wp="http://schemas.openxmlformats.org/drawingml/2006/wordprocessingDrawing" xmlns:w10="urn:schemas-microsoft-com:office:word" xmlns:w="http://schemas.openxmlformats.org/wordprocessingml/2006/main" xmlns:w14="http://schemas.microsoft.com/office/word/2010/wordml" xmlns:wpg="http://schemas.microsoft.com/office/word/2010/wordprocessingGroup" xmlns:wpi="http://schemas.microsoft.com/office/word/2010/wordprocessingInk" xmlns:wne="http://schemas.microsoft.com/office/word/2006/wordml" xmlns:wps="http://schemas.microsoft.com/office/word/2010/wordprocessingShape" mc:Ignorable="w14 wp14">
+<w:footnotes xmlns:wpc="http://schemas.microsoft.com/office/word/2010/wordprocessingCanvas" xmlns:cx="http://schemas.microsoft.com/office/drawing/2014/chartex" xmlns:cx1="http://schemas.microsoft.com/office/drawing/2015/9/8/chartex" xmlns:cx2="http://schemas.microsoft.com/office/drawing/2015/10/21/chartex" xmlns:cx3="http://schemas.microsoft.com/office/drawing/2016/5/9/chartex" xmlns:cx4="http://schemas.microsoft.com/office/drawing/2016/5/10/chartex" xmlns:cx5="http://schemas.microsoft.com/office/drawing/2016/5/11/chartex" xmlns:cx6="http://schemas.microsoft.com/office/drawing/2016/5/12/chartex" xmlns:cx7="http://schemas.microsoft.com/office/drawing/2016/5/13/chartex" xmlns:cx8="http://schemas.microsoft.com/office/drawing/2016/5/14/chartex" xmlns:mc="http://schemas.openxmlformats.org/markup-compatibility/2006" xmlns:aink="http://schemas.microsoft.com/office/drawing/2016/ink" xmlns:am3d="http://schemas.microsoft.com/office/drawing/2017/model3d" xmlns:o="urn:schemas-microsoft-com:office:office" xmlns:r="http://schemas.openxmlformats.org/officeDocument/2006/relationships" xmlns:m="http://schemas.openxmlformats.org/officeDocument/2006/math" xmlns:v="urn:schemas-microsoft-com:vml" xmlns:wp14="http://schemas.microsoft.com/office/word/2010/wordprocessingDrawing" xmlns:wp="http://schemas.openxmlformats.org/drawingml/2006/wordprocessingDrawing" xmlns:w10="urn:schemas-microsoft-com:office:word" xmlns:w="http://schemas.openxmlformats.org/wordprocessingml/2006/main" xmlns:w14="http://schemas.microsoft.com/office/word/2010/wordml" xmlns:w15="http://schemas.microsoft.com/office/word/2012/wordml" xmlns:w16cex="http://schemas.microsoft.com/office/word/2018/wordml/cex" xmlns:w16cid="http://schemas.microsoft.com/office/word/2016/wordml/cid" xmlns:w16="http://schemas.microsoft.com/office/word/2018/wordml" xmlns:w16se="http://schemas.microsoft.com/office/word/2015/wordml/symex" xmlns:wpg="http://schemas.microsoft.com/office/word/2010/wordprocessingGroup" xmlns:wpi="http://schemas.microsoft.com/office/word/2010/wordprocessingInk" xmlns:wne="http://schemas.microsoft.com/office/word/2006/wordml" xmlns:wps="http://schemas.microsoft.com/office/word/2010/wordprocessingShape" mc:Ignorable="w14 w15 w16se w16cid w16 w16cex wp14">
   <w:footnote w:type="separator" w:id="-1">
     <w:p>
       <w:r>
@@ -16560,7 +16199,7 @@
 </file>
 
 <file path=word/styles.xml><?xml version="1.0" encoding="utf-8"?>
-<w:styles xmlns:mc="http://schemas.openxmlformats.org/markup-compatibility/2006" xmlns:r="http://schemas.openxmlformats.org/officeDocument/2006/relationships" xmlns:w="http://schemas.openxmlformats.org/wordprocessingml/2006/main" xmlns:w14="http://schemas.microsoft.com/office/word/2010/wordml" mc:Ignorable="w14">
+<w:styles xmlns:mc="http://schemas.openxmlformats.org/markup-compatibility/2006" xmlns:r="http://schemas.openxmlformats.org/officeDocument/2006/relationships" xmlns:w="http://schemas.openxmlformats.org/wordprocessingml/2006/main" xmlns:w14="http://schemas.microsoft.com/office/word/2010/wordml" xmlns:w15="http://schemas.microsoft.com/office/word/2012/wordml" xmlns:w16cex="http://schemas.microsoft.com/office/word/2018/wordml/cex" xmlns:w16cid="http://schemas.microsoft.com/office/word/2016/wordml/cid" xmlns:w16="http://schemas.microsoft.com/office/word/2018/wordml" xmlns:w16se="http://schemas.microsoft.com/office/word/2015/wordml/symex" mc:Ignorable="w14 w15 w16se w16cid w16 w16cex">
   <w:docDefaults>
     <w:rPrDefault>
       <w:rPr>
@@ -16573,144 +16212,383 @@
     </w:rPrDefault>
     <w:pPrDefault/>
   </w:docDefaults>
-  <w:latentStyles w:defLockedState="0" w:defUIPriority="99" w:defSemiHidden="1" w:defUnhideWhenUsed="1" w:defQFormat="0" w:count="267">
-    <w:lsdException w:name="Normal" w:semiHidden="0" w:uiPriority="0" w:unhideWhenUsed="0" w:qFormat="1"/>
-    <w:lsdException w:name="heading 1" w:semiHidden="0" w:uiPriority="9" w:unhideWhenUsed="0" w:qFormat="1"/>
-    <w:lsdException w:name="heading 2" w:uiPriority="9" w:qFormat="1"/>
-    <w:lsdException w:name="heading 3" w:uiPriority="9" w:qFormat="1"/>
-    <w:lsdException w:name="heading 4" w:uiPriority="9" w:qFormat="1"/>
-    <w:lsdException w:name="heading 5" w:uiPriority="9" w:qFormat="1"/>
-    <w:lsdException w:name="heading 6" w:uiPriority="9" w:qFormat="1"/>
-    <w:lsdException w:name="heading 7" w:uiPriority="9" w:qFormat="1"/>
-    <w:lsdException w:name="heading 8" w:uiPriority="9" w:qFormat="1"/>
-    <w:lsdException w:name="heading 9" w:uiPriority="9" w:qFormat="1"/>
-    <w:lsdException w:name="toc 1" w:uiPriority="39"/>
-    <w:lsdException w:name="toc 2" w:uiPriority="39"/>
-    <w:lsdException w:name="toc 3" w:uiPriority="39"/>
-    <w:lsdException w:name="toc 4" w:uiPriority="39"/>
-    <w:lsdException w:name="toc 5" w:uiPriority="39"/>
-    <w:lsdException w:name="toc 6" w:uiPriority="39"/>
-    <w:lsdException w:name="toc 7" w:uiPriority="39"/>
-    <w:lsdException w:name="toc 8" w:uiPriority="39"/>
-    <w:lsdException w:name="toc 9" w:uiPriority="39"/>
-    <w:lsdException w:name="caption" w:uiPriority="35" w:qFormat="1"/>
-    <w:lsdException w:name="Title" w:semiHidden="0" w:uiPriority="10" w:unhideWhenUsed="0" w:qFormat="1"/>
-    <w:lsdException w:name="Default Paragraph Font" w:uiPriority="1"/>
-    <w:lsdException w:name="Subtitle" w:semiHidden="0" w:uiPriority="11" w:unhideWhenUsed="0" w:qFormat="1"/>
-    <w:lsdException w:name="Strong" w:semiHidden="0" w:uiPriority="22" w:unhideWhenUsed="0" w:qFormat="1"/>
-    <w:lsdException w:name="Emphasis" w:semiHidden="0" w:uiPriority="20" w:unhideWhenUsed="0" w:qFormat="1"/>
-    <w:lsdException w:name="Table Grid" w:semiHidden="0" w:uiPriority="59" w:unhideWhenUsed="0"/>
-    <w:lsdException w:name="Placeholder Text" w:unhideWhenUsed="0"/>
-    <w:lsdException w:name="No Spacing" w:semiHidden="0" w:uiPriority="1" w:unhideWhenUsed="0" w:qFormat="1"/>
-    <w:lsdException w:name="Light Shading" w:semiHidden="0" w:uiPriority="60" w:unhideWhenUsed="0"/>
-    <w:lsdException w:name="Light List" w:semiHidden="0" w:uiPriority="61" w:unhideWhenUsed="0"/>
-    <w:lsdException w:name="Light Grid" w:semiHidden="0" w:uiPriority="62" w:unhideWhenUsed="0"/>
-    <w:lsdException w:name="Medium Shading 1" w:semiHidden="0" w:uiPriority="63" w:unhideWhenUsed="0"/>
-    <w:lsdException w:name="Medium Shading 2" w:semiHidden="0" w:uiPriority="64" w:unhideWhenUsed="0"/>
-    <w:lsdException w:name="Medium List 1" w:semiHidden="0" w:uiPriority="65" w:unhideWhenUsed="0"/>
-    <w:lsdException w:name="Medium List 2" w:semiHidden="0" w:uiPriority="66" w:unhideWhenUsed="0"/>
-    <w:lsdException w:name="Medium Grid 1" w:semiHidden="0" w:uiPriority="67" w:unhideWhenUsed="0"/>
-    <w:lsdException w:name="Medium Grid 2" w:semiHidden="0" w:uiPriority="68" w:unhideWhenUsed="0"/>
-    <w:lsdException w:name="Medium Grid 3" w:semiHidden="0" w:uiPriority="69" w:unhideWhenUsed="0"/>
-    <w:lsdException w:name="Dark List" w:semiHidden="0" w:uiPriority="70" w:unhideWhenUsed="0"/>
-    <w:lsdException w:name="Colorful Shading" w:semiHidden="0" w:uiPriority="71" w:unhideWhenUsed="0"/>
-    <w:lsdException w:name="Colorful List" w:semiHidden="0" w:uiPriority="72" w:unhideWhenUsed="0"/>
-    <w:lsdException w:name="Colorful Grid" w:semiHidden="0" w:uiPriority="73" w:unhideWhenUsed="0"/>
-    <w:lsdException w:name="Light Shading Accent 1" w:semiHidden="0" w:uiPriority="60" w:unhideWhenUsed="0"/>
-    <w:lsdException w:name="Light List Accent 1" w:semiHidden="0" w:uiPriority="61" w:unhideWhenUsed="0"/>
-    <w:lsdException w:name="Light Grid Accent 1" w:semiHidden="0" w:uiPriority="62" w:unhideWhenUsed="0"/>
-    <w:lsdException w:name="Medium Shading 1 Accent 1" w:semiHidden="0" w:uiPriority="63" w:unhideWhenUsed="0"/>
-    <w:lsdException w:name="Medium Shading 2 Accent 1" w:semiHidden="0" w:uiPriority="64" w:unhideWhenUsed="0"/>
-    <w:lsdException w:name="Medium List 1 Accent 1" w:semiHidden="0" w:uiPriority="65" w:unhideWhenUsed="0"/>
-    <w:lsdException w:name="Revision" w:unhideWhenUsed="0"/>
-    <w:lsdException w:name="List Paragraph" w:semiHidden="0" w:uiPriority="34" w:unhideWhenUsed="0" w:qFormat="1"/>
-    <w:lsdException w:name="Quote" w:semiHidden="0" w:uiPriority="29" w:unhideWhenUsed="0" w:qFormat="1"/>
-    <w:lsdException w:name="Intense Quote" w:semiHidden="0" w:uiPriority="30" w:unhideWhenUsed="0" w:qFormat="1"/>
-    <w:lsdException w:name="Medium List 2 Accent 1" w:semiHidden="0" w:uiPriority="66" w:unhideWhenUsed="0"/>
-    <w:lsdException w:name="Medium Grid 1 Accent 1" w:semiHidden="0" w:uiPriority="67" w:unhideWhenUsed="0"/>
-    <w:lsdException w:name="Medium Grid 2 Accent 1" w:semiHidden="0" w:uiPriority="68" w:unhideWhenUsed="0"/>
-    <w:lsdException w:name="Medium Grid 3 Accent 1" w:semiHidden="0" w:uiPriority="69" w:unhideWhenUsed="0"/>
-    <w:lsdException w:name="Dark List Accent 1" w:semiHidden="0" w:uiPriority="70" w:unhideWhenUsed="0"/>
-    <w:lsdException w:name="Colorful Shading Accent 1" w:semiHidden="0" w:uiPriority="71" w:unhideWhenUsed="0"/>
-    <w:lsdException w:name="Colorful List Accent 1" w:semiHidden="0" w:uiPriority="72" w:unhideWhenUsed="0"/>
-    <w:lsdException w:name="Colorful Grid Accent 1" w:semiHidden="0" w:uiPriority="73" w:unhideWhenUsed="0"/>
-    <w:lsdException w:name="Light Shading Accent 2" w:semiHidden="0" w:uiPriority="60" w:unhideWhenUsed="0"/>
-    <w:lsdException w:name="Light List Accent 2" w:semiHidden="0" w:uiPriority="61" w:unhideWhenUsed="0"/>
-    <w:lsdException w:name="Light Grid Accent 2" w:semiHidden="0" w:uiPriority="62" w:unhideWhenUsed="0"/>
-    <w:lsdException w:name="Medium Shading 1 Accent 2" w:semiHidden="0" w:uiPriority="63" w:unhideWhenUsed="0"/>
-    <w:lsdException w:name="Medium Shading 2 Accent 2" w:semiHidden="0" w:uiPriority="64" w:unhideWhenUsed="0"/>
-    <w:lsdException w:name="Medium List 1 Accent 2" w:semiHidden="0" w:uiPriority="65" w:unhideWhenUsed="0"/>
-    <w:lsdException w:name="Medium List 2 Accent 2" w:semiHidden="0" w:uiPriority="66" w:unhideWhenUsed="0"/>
-    <w:lsdException w:name="Medium Grid 1 Accent 2" w:semiHidden="0" w:uiPriority="67" w:unhideWhenUsed="0"/>
-    <w:lsdException w:name="Medium Grid 2 Accent 2" w:semiHidden="0" w:uiPriority="68" w:unhideWhenUsed="0"/>
-    <w:lsdException w:name="Medium Grid 3 Accent 2" w:semiHidden="0" w:uiPriority="69" w:unhideWhenUsed="0"/>
-    <w:lsdException w:name="Dark List Accent 2" w:semiHidden="0" w:uiPriority="70" w:unhideWhenUsed="0"/>
-    <w:lsdException w:name="Colorful Shading Accent 2" w:semiHidden="0" w:uiPriority="71" w:unhideWhenUsed="0"/>
-    <w:lsdException w:name="Colorful List Accent 2" w:semiHidden="0" w:uiPriority="72" w:unhideWhenUsed="0"/>
-    <w:lsdException w:name="Colorful Grid Accent 2" w:semiHidden="0" w:uiPriority="73" w:unhideWhenUsed="0"/>
-    <w:lsdException w:name="Light Shading Accent 3" w:semiHidden="0" w:uiPriority="60" w:unhideWhenUsed="0"/>
-    <w:lsdException w:name="Light List Accent 3" w:semiHidden="0" w:uiPriority="61" w:unhideWhenUsed="0"/>
-    <w:lsdException w:name="Light Grid Accent 3" w:semiHidden="0" w:uiPriority="62" w:unhideWhenUsed="0"/>
-    <w:lsdException w:name="Medium Shading 1 Accent 3" w:semiHidden="0" w:uiPriority="63" w:unhideWhenUsed="0"/>
-    <w:lsdException w:name="Medium Shading 2 Accent 3" w:semiHidden="0" w:uiPriority="64" w:unhideWhenUsed="0"/>
-    <w:lsdException w:name="Medium List 1 Accent 3" w:semiHidden="0" w:uiPriority="65" w:unhideWhenUsed="0"/>
-    <w:lsdException w:name="Medium List 2 Accent 3" w:semiHidden="0" w:uiPriority="66" w:unhideWhenUsed="0"/>
-    <w:lsdException w:name="Medium Grid 1 Accent 3" w:semiHidden="0" w:uiPriority="67" w:unhideWhenUsed="0"/>
-    <w:lsdException w:name="Medium Grid 2 Accent 3" w:semiHidden="0" w:uiPriority="68" w:unhideWhenUsed="0"/>
-    <w:lsdException w:name="Medium Grid 3 Accent 3" w:semiHidden="0" w:uiPriority="69" w:unhideWhenUsed="0"/>
-    <w:lsdException w:name="Dark List Accent 3" w:semiHidden="0" w:uiPriority="70" w:unhideWhenUsed="0"/>
-    <w:lsdException w:name="Colorful Shading Accent 3" w:semiHidden="0" w:uiPriority="71" w:unhideWhenUsed="0"/>
-    <w:lsdException w:name="Colorful List Accent 3" w:semiHidden="0" w:uiPriority="72" w:unhideWhenUsed="0"/>
-    <w:lsdException w:name="Colorful Grid Accent 3" w:semiHidden="0" w:uiPriority="73" w:unhideWhenUsed="0"/>
-    <w:lsdException w:name="Light Shading Accent 4" w:semiHidden="0" w:uiPriority="60" w:unhideWhenUsed="0"/>
-    <w:lsdException w:name="Light List Accent 4" w:semiHidden="0" w:uiPriority="61" w:unhideWhenUsed="0"/>
-    <w:lsdException w:name="Light Grid Accent 4" w:semiHidden="0" w:uiPriority="62" w:unhideWhenUsed="0"/>
-    <w:lsdException w:name="Medium Shading 1 Accent 4" w:semiHidden="0" w:uiPriority="63" w:unhideWhenUsed="0"/>
-    <w:lsdException w:name="Medium Shading 2 Accent 4" w:semiHidden="0" w:uiPriority="64" w:unhideWhenUsed="0"/>
-    <w:lsdException w:name="Medium List 1 Accent 4" w:semiHidden="0" w:uiPriority="65" w:unhideWhenUsed="0"/>
-    <w:lsdException w:name="Medium List 2 Accent 4" w:semiHidden="0" w:uiPriority="66" w:unhideWhenUsed="0"/>
-    <w:lsdException w:name="Medium Grid 1 Accent 4" w:semiHidden="0" w:uiPriority="67" w:unhideWhenUsed="0"/>
-    <w:lsdException w:name="Medium Grid 2 Accent 4" w:semiHidden="0" w:uiPriority="68" w:unhideWhenUsed="0"/>
-    <w:lsdException w:name="Medium Grid 3 Accent 4" w:semiHidden="0" w:uiPriority="69" w:unhideWhenUsed="0"/>
-    <w:lsdException w:name="Dark List Accent 4" w:semiHidden="0" w:uiPriority="70" w:unhideWhenUsed="0"/>
-    <w:lsdException w:name="Colorful Shading Accent 4" w:semiHidden="0" w:uiPriority="71" w:unhideWhenUsed="0"/>
-    <w:lsdException w:name="Colorful List Accent 4" w:semiHidden="0" w:uiPriority="72" w:unhideWhenUsed="0"/>
-    <w:lsdException w:name="Colorful Grid Accent 4" w:semiHidden="0" w:uiPriority="73" w:unhideWhenUsed="0"/>
-    <w:lsdException w:name="Light Shading Accent 5" w:semiHidden="0" w:uiPriority="60" w:unhideWhenUsed="0"/>
-    <w:lsdException w:name="Light List Accent 5" w:semiHidden="0" w:uiPriority="61" w:unhideWhenUsed="0"/>
-    <w:lsdException w:name="Light Grid Accent 5" w:semiHidden="0" w:uiPriority="62" w:unhideWhenUsed="0"/>
-    <w:lsdException w:name="Medium Shading 1 Accent 5" w:semiHidden="0" w:uiPriority="63" w:unhideWhenUsed="0"/>
-    <w:lsdException w:name="Medium Shading 2 Accent 5" w:semiHidden="0" w:uiPriority="64" w:unhideWhenUsed="0"/>
-    <w:lsdException w:name="Medium List 1 Accent 5" w:semiHidden="0" w:uiPriority="65" w:unhideWhenUsed="0"/>
-    <w:lsdException w:name="Medium List 2 Accent 5" w:semiHidden="0" w:uiPriority="66" w:unhideWhenUsed="0"/>
-    <w:lsdException w:name="Medium Grid 1 Accent 5" w:semiHidden="0" w:uiPriority="67" w:unhideWhenUsed="0"/>
-    <w:lsdException w:name="Medium Grid 2 Accent 5" w:semiHidden="0" w:uiPriority="68" w:unhideWhenUsed="0"/>
-    <w:lsdException w:name="Medium Grid 3 Accent 5" w:semiHidden="0" w:uiPriority="69" w:unhideWhenUsed="0"/>
-    <w:lsdException w:name="Dark List Accent 5" w:semiHidden="0" w:uiPriority="70" w:unhideWhenUsed="0"/>
-    <w:lsdException w:name="Colorful Shading Accent 5" w:semiHidden="0" w:uiPriority="71" w:unhideWhenUsed="0"/>
-    <w:lsdException w:name="Colorful List Accent 5" w:semiHidden="0" w:uiPriority="72" w:unhideWhenUsed="0"/>
-    <w:lsdException w:name="Colorful Grid Accent 5" w:semiHidden="0" w:uiPriority="73" w:unhideWhenUsed="0"/>
-    <w:lsdException w:name="Light Shading Accent 6" w:semiHidden="0" w:uiPriority="60" w:unhideWhenUsed="0"/>
-    <w:lsdException w:name="Light List Accent 6" w:semiHidden="0" w:uiPriority="61" w:unhideWhenUsed="0"/>
-    <w:lsdException w:name="Light Grid Accent 6" w:semiHidden="0" w:uiPriority="62" w:unhideWhenUsed="0"/>
-    <w:lsdException w:name="Medium Shading 1 Accent 6" w:semiHidden="0" w:uiPriority="63" w:unhideWhenUsed="0"/>
-    <w:lsdException w:name="Medium Shading 2 Accent 6" w:semiHidden="0" w:uiPriority="64" w:unhideWhenUsed="0"/>
-    <w:lsdException w:name="Medium List 1 Accent 6" w:semiHidden="0" w:uiPriority="65" w:unhideWhenUsed="0"/>
-    <w:lsdException w:name="Medium List 2 Accent 6" w:semiHidden="0" w:uiPriority="66" w:unhideWhenUsed="0"/>
-    <w:lsdException w:name="Medium Grid 1 Accent 6" w:semiHidden="0" w:uiPriority="67" w:unhideWhenUsed="0"/>
-    <w:lsdException w:name="Medium Grid 2 Accent 6" w:semiHidden="0" w:uiPriority="68" w:unhideWhenUsed="0"/>
-    <w:lsdException w:name="Medium Grid 3 Accent 6" w:semiHidden="0" w:uiPriority="69" w:unhideWhenUsed="0"/>
-    <w:lsdException w:name="Dark List Accent 6" w:semiHidden="0" w:uiPriority="70" w:unhideWhenUsed="0"/>
-    <w:lsdException w:name="Colorful Shading Accent 6" w:semiHidden="0" w:uiPriority="71" w:unhideWhenUsed="0"/>
-    <w:lsdException w:name="Colorful List Accent 6" w:semiHidden="0" w:uiPriority="72" w:unhideWhenUsed="0"/>
-    <w:lsdException w:name="Colorful Grid Accent 6" w:semiHidden="0" w:uiPriority="73" w:unhideWhenUsed="0"/>
-    <w:lsdException w:name="Subtle Emphasis" w:semiHidden="0" w:uiPriority="19" w:unhideWhenUsed="0" w:qFormat="1"/>
-    <w:lsdException w:name="Intense Emphasis" w:semiHidden="0" w:uiPriority="21" w:unhideWhenUsed="0" w:qFormat="1"/>
-    <w:lsdException w:name="Subtle Reference" w:semiHidden="0" w:uiPriority="31" w:unhideWhenUsed="0" w:qFormat="1"/>
-    <w:lsdException w:name="Intense Reference" w:semiHidden="0" w:uiPriority="32" w:unhideWhenUsed="0" w:qFormat="1"/>
-    <w:lsdException w:name="Book Title" w:semiHidden="0" w:uiPriority="33" w:unhideWhenUsed="0" w:qFormat="1"/>
-    <w:lsdException w:name="Bibliography" w:uiPriority="37"/>
-    <w:lsdException w:name="TOC Heading" w:uiPriority="39" w:qFormat="1"/>
+  <w:latentStyles w:defLockedState="0" w:defUIPriority="99" w:defSemiHidden="0" w:defUnhideWhenUsed="0" w:defQFormat="0" w:count="376">
+    <w:lsdException w:name="Normal" w:uiPriority="0" w:qFormat="1"/>
+    <w:lsdException w:name="heading 1" w:uiPriority="9" w:qFormat="1"/>
+    <w:lsdException w:name="heading 2" w:semiHidden="1" w:uiPriority="9" w:unhideWhenUsed="1" w:qFormat="1"/>
+    <w:lsdException w:name="heading 3" w:semiHidden="1" w:uiPriority="9" w:unhideWhenUsed="1" w:qFormat="1"/>
+    <w:lsdException w:name="heading 4" w:semiHidden="1" w:uiPriority="9" w:unhideWhenUsed="1" w:qFormat="1"/>
+    <w:lsdException w:name="heading 5" w:semiHidden="1" w:uiPriority="9" w:unhideWhenUsed="1" w:qFormat="1"/>
+    <w:lsdException w:name="heading 6" w:semiHidden="1" w:uiPriority="9" w:unhideWhenUsed="1" w:qFormat="1"/>
+    <w:lsdException w:name="heading 7" w:semiHidden="1" w:uiPriority="9" w:unhideWhenUsed="1" w:qFormat="1"/>
+    <w:lsdException w:name="heading 8" w:semiHidden="1" w:uiPriority="9" w:unhideWhenUsed="1" w:qFormat="1"/>
+    <w:lsdException w:name="heading 9" w:semiHidden="1" w:uiPriority="9" w:unhideWhenUsed="1" w:qFormat="1"/>
+    <w:lsdException w:name="index 1" w:semiHidden="1" w:unhideWhenUsed="1"/>
+    <w:lsdException w:name="index 2" w:semiHidden="1" w:unhideWhenUsed="1"/>
+    <w:lsdException w:name="index 3" w:semiHidden="1" w:unhideWhenUsed="1"/>
+    <w:lsdException w:name="index 4" w:semiHidden="1" w:unhideWhenUsed="1"/>
+    <w:lsdException w:name="index 5" w:semiHidden="1" w:unhideWhenUsed="1"/>
+    <w:lsdException w:name="index 6" w:semiHidden="1" w:unhideWhenUsed="1"/>
+    <w:lsdException w:name="index 7" w:semiHidden="1" w:unhideWhenUsed="1"/>
+    <w:lsdException w:name="index 8" w:semiHidden="1" w:unhideWhenUsed="1"/>
+    <w:lsdException w:name="index 9" w:semiHidden="1" w:unhideWhenUsed="1"/>
+    <w:lsdException w:name="toc 1" w:semiHidden="1" w:uiPriority="39" w:unhideWhenUsed="1"/>
+    <w:lsdException w:name="toc 2" w:semiHidden="1" w:uiPriority="39" w:unhideWhenUsed="1"/>
+    <w:lsdException w:name="toc 3" w:semiHidden="1" w:uiPriority="39" w:unhideWhenUsed="1"/>
+    <w:lsdException w:name="toc 4" w:semiHidden="1" w:uiPriority="39" w:unhideWhenUsed="1"/>
+    <w:lsdException w:name="toc 5" w:semiHidden="1" w:uiPriority="39" w:unhideWhenUsed="1"/>
+    <w:lsdException w:name="toc 6" w:semiHidden="1" w:uiPriority="39" w:unhideWhenUsed="1"/>
+    <w:lsdException w:name="toc 7" w:semiHidden="1" w:uiPriority="39" w:unhideWhenUsed="1"/>
+    <w:lsdException w:name="toc 8" w:semiHidden="1" w:uiPriority="39" w:unhideWhenUsed="1"/>
+    <w:lsdException w:name="toc 9" w:semiHidden="1" w:uiPriority="39" w:unhideWhenUsed="1"/>
+    <w:lsdException w:name="Normal Indent" w:semiHidden="1" w:unhideWhenUsed="1"/>
+    <w:lsdException w:name="footnote text" w:semiHidden="1" w:unhideWhenUsed="1"/>
+    <w:lsdException w:name="annotation text" w:semiHidden="1" w:unhideWhenUsed="1"/>
+    <w:lsdException w:name="header" w:semiHidden="1" w:unhideWhenUsed="1"/>
+    <w:lsdException w:name="footer" w:semiHidden="1" w:unhideWhenUsed="1"/>
+    <w:lsdException w:name="index heading" w:semiHidden="1" w:unhideWhenUsed="1"/>
+    <w:lsdException w:name="caption" w:semiHidden="1" w:uiPriority="35" w:unhideWhenUsed="1" w:qFormat="1"/>
+    <w:lsdException w:name="table of figures" w:semiHidden="1" w:unhideWhenUsed="1"/>
+    <w:lsdException w:name="envelope address" w:semiHidden="1" w:unhideWhenUsed="1"/>
+    <w:lsdException w:name="envelope return" w:semiHidden="1" w:unhideWhenUsed="1"/>
+    <w:lsdException w:name="footnote reference" w:semiHidden="1" w:unhideWhenUsed="1"/>
+    <w:lsdException w:name="annotation reference" w:semiHidden="1" w:unhideWhenUsed="1"/>
+    <w:lsdException w:name="line number" w:semiHidden="1" w:unhideWhenUsed="1"/>
+    <w:lsdException w:name="page number" w:semiHidden="1" w:unhideWhenUsed="1"/>
+    <w:lsdException w:name="endnote reference" w:semiHidden="1" w:unhideWhenUsed="1"/>
+    <w:lsdException w:name="endnote text" w:semiHidden="1" w:unhideWhenUsed="1"/>
+    <w:lsdException w:name="table of authorities" w:semiHidden="1" w:unhideWhenUsed="1"/>
+    <w:lsdException w:name="macro" w:semiHidden="1" w:unhideWhenUsed="1"/>
+    <w:lsdException w:name="toa heading" w:semiHidden="1" w:unhideWhenUsed="1"/>
+    <w:lsdException w:name="List" w:semiHidden="1" w:unhideWhenUsed="1"/>
+    <w:lsdException w:name="List Bullet" w:semiHidden="1" w:unhideWhenUsed="1"/>
+    <w:lsdException w:name="List Number" w:semiHidden="1" w:unhideWhenUsed="1"/>
+    <w:lsdException w:name="List 2" w:semiHidden="1" w:unhideWhenUsed="1"/>
+    <w:lsdException w:name="List 3" w:semiHidden="1" w:unhideWhenUsed="1"/>
+    <w:lsdException w:name="List 4" w:semiHidden="1" w:unhideWhenUsed="1"/>
+    <w:lsdException w:name="List 5" w:semiHidden="1" w:unhideWhenUsed="1"/>
+    <w:lsdException w:name="List Bullet 2" w:semiHidden="1" w:unhideWhenUsed="1"/>
+    <w:lsdException w:name="List Bullet 3" w:semiHidden="1" w:unhideWhenUsed="1"/>
+    <w:lsdException w:name="List Bullet 4" w:semiHidden="1" w:unhideWhenUsed="1"/>
+    <w:lsdException w:name="List Bullet 5" w:semiHidden="1" w:unhideWhenUsed="1"/>
+    <w:lsdException w:name="List Number 2" w:semiHidden="1" w:unhideWhenUsed="1"/>
+    <w:lsdException w:name="List Number 3" w:semiHidden="1" w:unhideWhenUsed="1"/>
+    <w:lsdException w:name="List Number 4" w:semiHidden="1" w:unhideWhenUsed="1"/>
+    <w:lsdException w:name="List Number 5" w:semiHidden="1" w:unhideWhenUsed="1"/>
+    <w:lsdException w:name="Title" w:uiPriority="10" w:qFormat="1"/>
+    <w:lsdException w:name="Closing" w:semiHidden="1" w:unhideWhenUsed="1"/>
+    <w:lsdException w:name="Signature" w:semiHidden="1" w:unhideWhenUsed="1"/>
+    <w:lsdException w:name="Default Paragraph Font" w:semiHidden="1" w:uiPriority="1" w:unhideWhenUsed="1"/>
+    <w:lsdException w:name="Body Text" w:semiHidden="1" w:unhideWhenUsed="1"/>
+    <w:lsdException w:name="Body Text Indent" w:semiHidden="1" w:unhideWhenUsed="1"/>
+    <w:lsdException w:name="List Continue" w:semiHidden="1" w:unhideWhenUsed="1"/>
+    <w:lsdException w:name="List Continue 2" w:semiHidden="1" w:unhideWhenUsed="1"/>
+    <w:lsdException w:name="List Continue 3" w:semiHidden="1" w:unhideWhenUsed="1"/>
+    <w:lsdException w:name="List Continue 4" w:semiHidden="1" w:unhideWhenUsed="1"/>
+    <w:lsdException w:name="List Continue 5" w:semiHidden="1" w:unhideWhenUsed="1"/>
+    <w:lsdException w:name="Message Header" w:semiHidden="1" w:unhideWhenUsed="1"/>
+    <w:lsdException w:name="Subtitle" w:uiPriority="11" w:qFormat="1"/>
+    <w:lsdException w:name="Salutation" w:semiHidden="1" w:unhideWhenUsed="1"/>
+    <w:lsdException w:name="Date" w:semiHidden="1" w:unhideWhenUsed="1"/>
+    <w:lsdException w:name="Body Text First Indent" w:semiHidden="1" w:unhideWhenUsed="1"/>
+    <w:lsdException w:name="Body Text First Indent 2" w:semiHidden="1" w:unhideWhenUsed="1"/>
+    <w:lsdException w:name="Note Heading" w:semiHidden="1" w:unhideWhenUsed="1"/>
+    <w:lsdException w:name="Body Text 2" w:semiHidden="1" w:unhideWhenUsed="1"/>
+    <w:lsdException w:name="Body Text 3" w:semiHidden="1" w:unhideWhenUsed="1"/>
+    <w:lsdException w:name="Body Text Indent 2" w:semiHidden="1" w:unhideWhenUsed="1"/>
+    <w:lsdException w:name="Body Text Indent 3" w:semiHidden="1" w:unhideWhenUsed="1"/>
+    <w:lsdException w:name="Block Text" w:semiHidden="1" w:unhideWhenUsed="1"/>
+    <w:lsdException w:name="Hyperlink" w:semiHidden="1" w:unhideWhenUsed="1"/>
+    <w:lsdException w:name="FollowedHyperlink" w:semiHidden="1" w:unhideWhenUsed="1"/>
+    <w:lsdException w:name="Strong" w:uiPriority="22" w:qFormat="1"/>
+    <w:lsdException w:name="Emphasis" w:uiPriority="20" w:qFormat="1"/>
+    <w:lsdException w:name="Document Map" w:semiHidden="1" w:unhideWhenUsed="1"/>
+    <w:lsdException w:name="Plain Text" w:semiHidden="1" w:unhideWhenUsed="1"/>
+    <w:lsdException w:name="E-mail Signature" w:semiHidden="1" w:unhideWhenUsed="1"/>
+    <w:lsdException w:name="HTML Top of Form" w:semiHidden="1" w:unhideWhenUsed="1"/>
+    <w:lsdException w:name="HTML Bottom of Form" w:semiHidden="1" w:unhideWhenUsed="1"/>
+    <w:lsdException w:name="Normal (Web)" w:semiHidden="1" w:unhideWhenUsed="1"/>
+    <w:lsdException w:name="HTML Acronym" w:semiHidden="1" w:unhideWhenUsed="1"/>
+    <w:lsdException w:name="HTML Address" w:semiHidden="1" w:unhideWhenUsed="1"/>
+    <w:lsdException w:name="HTML Cite" w:semiHidden="1" w:unhideWhenUsed="1"/>
+    <w:lsdException w:name="HTML Code" w:semiHidden="1" w:unhideWhenUsed="1"/>
+    <w:lsdException w:name="HTML Definition" w:semiHidden="1" w:unhideWhenUsed="1"/>
+    <w:lsdException w:name="HTML Keyboard" w:semiHidden="1" w:unhideWhenUsed="1"/>
+    <w:lsdException w:name="HTML Preformatted" w:semiHidden="1" w:unhideWhenUsed="1"/>
+    <w:lsdException w:name="HTML Sample" w:semiHidden="1" w:unhideWhenUsed="1"/>
+    <w:lsdException w:name="HTML Typewriter" w:semiHidden="1" w:unhideWhenUsed="1"/>
+    <w:lsdException w:name="HTML Variable" w:semiHidden="1" w:unhideWhenUsed="1"/>
+    <w:lsdException w:name="Normal Table" w:semiHidden="1" w:unhideWhenUsed="1"/>
+    <w:lsdException w:name="annotation subject" w:semiHidden="1" w:unhideWhenUsed="1"/>
+    <w:lsdException w:name="No List" w:semiHidden="1" w:unhideWhenUsed="1"/>
+    <w:lsdException w:name="Outline List 1" w:semiHidden="1" w:unhideWhenUsed="1"/>
+    <w:lsdException w:name="Outline List 2" w:semiHidden="1" w:unhideWhenUsed="1"/>
+    <w:lsdException w:name="Outline List 3" w:semiHidden="1" w:unhideWhenUsed="1"/>
+    <w:lsdException w:name="Table Simple 1" w:semiHidden="1" w:unhideWhenUsed="1"/>
+    <w:lsdException w:name="Table Simple 2" w:semiHidden="1" w:unhideWhenUsed="1"/>
+    <w:lsdException w:name="Table Simple 3" w:semiHidden="1" w:unhideWhenUsed="1"/>
+    <w:lsdException w:name="Table Classic 1" w:semiHidden="1" w:unhideWhenUsed="1"/>
+    <w:lsdException w:name="Table Classic 2" w:semiHidden="1" w:unhideWhenUsed="1"/>
+    <w:lsdException w:name="Table Classic 3" w:semiHidden="1" w:unhideWhenUsed="1"/>
+    <w:lsdException w:name="Table Classic 4" w:semiHidden="1" w:unhideWhenUsed="1"/>
+    <w:lsdException w:name="Table Colorful 1" w:semiHidden="1" w:unhideWhenUsed="1"/>
+    <w:lsdException w:name="Table Colorful 2" w:semiHidden="1" w:unhideWhenUsed="1"/>
+    <w:lsdException w:name="Table Colorful 3" w:semiHidden="1" w:unhideWhenUsed="1"/>
+    <w:lsdException w:name="Table Columns 1" w:semiHidden="1" w:unhideWhenUsed="1"/>
+    <w:lsdException w:name="Table Columns 2" w:semiHidden="1" w:unhideWhenUsed="1"/>
+    <w:lsdException w:name="Table Columns 3" w:semiHidden="1" w:unhideWhenUsed="1"/>
+    <w:lsdException w:name="Table Columns 4" w:semiHidden="1" w:unhideWhenUsed="1"/>
+    <w:lsdException w:name="Table Columns 5" w:semiHidden="1" w:unhideWhenUsed="1"/>
+    <w:lsdException w:name="Table Grid 1" w:semiHidden="1" w:unhideWhenUsed="1"/>
+    <w:lsdException w:name="Table Grid 2" w:semiHidden="1" w:unhideWhenUsed="1"/>
+    <w:lsdException w:name="Table Grid 3" w:semiHidden="1" w:unhideWhenUsed="1"/>
+    <w:lsdException w:name="Table Grid 4" w:semiHidden="1" w:unhideWhenUsed="1"/>
+    <w:lsdException w:name="Table Grid 5" w:semiHidden="1" w:unhideWhenUsed="1"/>
+    <w:lsdException w:name="Table Grid 6" w:semiHidden="1" w:unhideWhenUsed="1"/>
+    <w:lsdException w:name="Table Grid 7" w:semiHidden="1" w:unhideWhenUsed="1"/>
+    <w:lsdException w:name="Table Grid 8" w:semiHidden="1" w:unhideWhenUsed="1"/>
+    <w:lsdException w:name="Table List 1" w:semiHidden="1" w:unhideWhenUsed="1"/>
+    <w:lsdException w:name="Table List 2" w:semiHidden="1" w:unhideWhenUsed="1"/>
+    <w:lsdException w:name="Table List 3" w:semiHidden="1" w:unhideWhenUsed="1"/>
+    <w:lsdException w:name="Table List 4" w:semiHidden="1" w:unhideWhenUsed="1"/>
+    <w:lsdException w:name="Table List 5" w:semiHidden="1" w:unhideWhenUsed="1"/>
+    <w:lsdException w:name="Table List 6" w:semiHidden="1" w:unhideWhenUsed="1"/>
+    <w:lsdException w:name="Table List 7" w:semiHidden="1" w:unhideWhenUsed="1"/>
+    <w:lsdException w:name="Table List 8" w:semiHidden="1" w:unhideWhenUsed="1"/>
+    <w:lsdException w:name="Table 3D effects 1" w:semiHidden="1" w:unhideWhenUsed="1"/>
+    <w:lsdException w:name="Table 3D effects 2" w:semiHidden="1" w:unhideWhenUsed="1"/>
+    <w:lsdException w:name="Table 3D effects 3" w:semiHidden="1" w:unhideWhenUsed="1"/>
+    <w:lsdException w:name="Table Contemporary" w:semiHidden="1" w:unhideWhenUsed="1"/>
+    <w:lsdException w:name="Table Elegant" w:semiHidden="1" w:unhideWhenUsed="1"/>
+    <w:lsdException w:name="Table Professional" w:semiHidden="1" w:unhideWhenUsed="1"/>
+    <w:lsdException w:name="Table Subtle 1" w:semiHidden="1" w:unhideWhenUsed="1"/>
+    <w:lsdException w:name="Table Subtle 2" w:semiHidden="1" w:unhideWhenUsed="1"/>
+    <w:lsdException w:name="Table Web 1" w:semiHidden="1" w:unhideWhenUsed="1"/>
+    <w:lsdException w:name="Table Web 2" w:semiHidden="1" w:unhideWhenUsed="1"/>
+    <w:lsdException w:name="Table Web 3" w:semiHidden="1" w:unhideWhenUsed="1"/>
+    <w:lsdException w:name="Balloon Text" w:semiHidden="1" w:unhideWhenUsed="1"/>
+    <w:lsdException w:name="Table Grid" w:semiHidden="1" w:uiPriority="59" w:unhideWhenUsed="1"/>
+    <w:lsdException w:name="Table Theme" w:semiHidden="1" w:unhideWhenUsed="1"/>
+    <w:lsdException w:name="Placeholder Text" w:semiHidden="1"/>
+    <w:lsdException w:name="No Spacing" w:uiPriority="1" w:qFormat="1"/>
+    <w:lsdException w:name="Light Shading" w:uiPriority="60"/>
+    <w:lsdException w:name="Light List" w:uiPriority="61"/>
+    <w:lsdException w:name="Light Grid" w:uiPriority="62"/>
+    <w:lsdException w:name="Medium Shading 1" w:uiPriority="63"/>
+    <w:lsdException w:name="Medium Shading 2" w:uiPriority="64"/>
+    <w:lsdException w:name="Medium List 1" w:uiPriority="65"/>
+    <w:lsdException w:name="Medium List 2" w:uiPriority="66"/>
+    <w:lsdException w:name="Medium Grid 1" w:uiPriority="67"/>
+    <w:lsdException w:name="Medium Grid 2" w:uiPriority="68"/>
+    <w:lsdException w:name="Medium Grid 3" w:uiPriority="69"/>
+    <w:lsdException w:name="Dark List" w:uiPriority="70"/>
+    <w:lsdException w:name="Colorful Shading" w:uiPriority="71"/>
+    <w:lsdException w:name="Colorful List" w:uiPriority="72"/>
+    <w:lsdException w:name="Colorful Grid" w:uiPriority="73"/>
+    <w:lsdException w:name="Light Shading Accent 1" w:uiPriority="60"/>
+    <w:lsdException w:name="Light List Accent 1" w:uiPriority="61"/>
+    <w:lsdException w:name="Light Grid Accent 1" w:uiPriority="62"/>
+    <w:lsdException w:name="Medium Shading 1 Accent 1" w:uiPriority="63"/>
+    <w:lsdException w:name="Medium Shading 2 Accent 1" w:uiPriority="64"/>
+    <w:lsdException w:name="Medium List 1 Accent 1" w:uiPriority="65"/>
+    <w:lsdException w:name="Revision" w:semiHidden="1"/>
+    <w:lsdException w:name="List Paragraph" w:uiPriority="34" w:qFormat="1"/>
+    <w:lsdException w:name="Quote" w:uiPriority="29" w:qFormat="1"/>
+    <w:lsdException w:name="Intense Quote" w:uiPriority="30" w:qFormat="1"/>
+    <w:lsdException w:name="Medium List 2 Accent 1" w:uiPriority="66"/>
+    <w:lsdException w:name="Medium Grid 1 Accent 1" w:uiPriority="67"/>
+    <w:lsdException w:name="Medium Grid 2 Accent 1" w:uiPriority="68"/>
+    <w:lsdException w:name="Medium Grid 3 Accent 1" w:uiPriority="69"/>
+    <w:lsdException w:name="Dark List Accent 1" w:uiPriority="70"/>
+    <w:lsdException w:name="Colorful Shading Accent 1" w:uiPriority="71"/>
+    <w:lsdException w:name="Colorful List Accent 1" w:uiPriority="72"/>
+    <w:lsdException w:name="Colorful Grid Accent 1" w:uiPriority="73"/>
+    <w:lsdException w:name="Light Shading Accent 2" w:uiPriority="60"/>
+    <w:lsdException w:name="Light List Accent 2" w:uiPriority="61"/>
+    <w:lsdException w:name="Light Grid Accent 2" w:uiPriority="62"/>
+    <w:lsdException w:name="Medium Shading 1 Accent 2" w:uiPriority="63"/>
+    <w:lsdException w:name="Medium Shading 2 Accent 2" w:uiPriority="64"/>
+    <w:lsdException w:name="Medium List 1 Accent 2" w:uiPriority="65"/>
+    <w:lsdException w:name="Medium List 2 Accent 2" w:uiPriority="66"/>
+    <w:lsdException w:name="Medium Grid 1 Accent 2" w:uiPriority="67"/>
+    <w:lsdException w:name="Medium Grid 2 Accent 2" w:uiPriority="68"/>
+    <w:lsdException w:name="Medium Grid 3 Accent 2" w:uiPriority="69"/>
+    <w:lsdException w:name="Dark List Accent 2" w:uiPriority="70"/>
+    <w:lsdException w:name="Colorful Shading Accent 2" w:uiPriority="71"/>
+    <w:lsdException w:name="Colorful List Accent 2" w:uiPriority="72"/>
+    <w:lsdException w:name="Colorful Grid Accent 2" w:uiPriority="73"/>
+    <w:lsdException w:name="Light Shading Accent 3" w:uiPriority="60"/>
+    <w:lsdException w:name="Light List Accent 3" w:uiPriority="61"/>
+    <w:lsdException w:name="Light Grid Accent 3" w:uiPriority="62"/>
+    <w:lsdException w:name="Medium Shading 1 Accent 3" w:uiPriority="63"/>
+    <w:lsdException w:name="Medium Shading 2 Accent 3" w:uiPriority="64"/>
+    <w:lsdException w:name="Medium List 1 Accent 3" w:uiPriority="65"/>
+    <w:lsdException w:name="Medium List 2 Accent 3" w:uiPriority="66"/>
+    <w:lsdException w:name="Medium Grid 1 Accent 3" w:uiPriority="67"/>
+    <w:lsdException w:name="Medium Grid 2 Accent 3" w:uiPriority="68"/>
+    <w:lsdException w:name="Medium Grid 3 Accent 3" w:uiPriority="69"/>
+    <w:lsdException w:name="Dark List Accent 3" w:uiPriority="70"/>
+    <w:lsdException w:name="Colorful Shading Accent 3" w:uiPriority="71"/>
+    <w:lsdException w:name="Colorful List Accent 3" w:uiPriority="72"/>
+    <w:lsdException w:name="Colorful Grid Accent 3" w:uiPriority="73"/>
+    <w:lsdException w:name="Light Shading Accent 4" w:uiPriority="60"/>
+    <w:lsdException w:name="Light List Accent 4" w:uiPriority="61"/>
+    <w:lsdException w:name="Light Grid Accent 4" w:uiPriority="62"/>
+    <w:lsdException w:name="Medium Shading 1 Accent 4" w:uiPriority="63"/>
+    <w:lsdException w:name="Medium Shading 2 Accent 4" w:uiPriority="64"/>
+    <w:lsdException w:name="Medium List 1 Accent 4" w:uiPriority="65"/>
+    <w:lsdException w:name="Medium List 2 Accent 4" w:uiPriority="66"/>
+    <w:lsdException w:name="Medium Grid 1 Accent 4" w:uiPriority="67"/>
+    <w:lsdException w:name="Medium Grid 2 Accent 4" w:uiPriority="68"/>
+    <w:lsdException w:name="Medium Grid 3 Accent 4" w:uiPriority="69"/>
+    <w:lsdException w:name="Dark List Accent 4" w:uiPriority="70"/>
+    <w:lsdException w:name="Colorful Shading Accent 4" w:uiPriority="71"/>
+    <w:lsdException w:name="Colorful List Accent 4" w:uiPriority="72"/>
+    <w:lsdException w:name="Colorful Grid Accent 4" w:uiPriority="73"/>
+    <w:lsdException w:name="Light Shading Accent 5" w:uiPriority="60"/>
+    <w:lsdException w:name="Light List Accent 5" w:uiPriority="61"/>
+    <w:lsdException w:name="Light Grid Accent 5" w:uiPriority="62"/>
+    <w:lsdException w:name="Medium Shading 1 Accent 5" w:uiPriority="63"/>
+    <w:lsdException w:name="Medium Shading 2 Accent 5" w:uiPriority="64"/>
+    <w:lsdException w:name="Medium List 1 Accent 5" w:uiPriority="65"/>
+    <w:lsdException w:name="Medium List 2 Accent 5" w:uiPriority="66"/>
+    <w:lsdException w:name="Medium Grid 1 Accent 5" w:uiPriority="67"/>
+    <w:lsdException w:name="Medium Grid 2 Accent 5" w:uiPriority="68"/>
+    <w:lsdException w:name="Medium Grid 3 Accent 5" w:uiPriority="69"/>
+    <w:lsdException w:name="Dark List Accent 5" w:uiPriority="70"/>
+    <w:lsdException w:name="Colorful Shading Accent 5" w:uiPriority="71"/>
+    <w:lsdException w:name="Colorful List Accent 5" w:uiPriority="72"/>
+    <w:lsdException w:name="Colorful Grid Accent 5" w:uiPriority="73"/>
+    <w:lsdException w:name="Light Shading Accent 6" w:uiPriority="60"/>
+    <w:lsdException w:name="Light List Accent 6" w:uiPriority="61"/>
+    <w:lsdException w:name="Light Grid Accent 6" w:uiPriority="62"/>
+    <w:lsdException w:name="Medium Shading 1 Accent 6" w:uiPriority="63"/>
+    <w:lsdException w:name="Medium Shading 2 Accent 6" w:uiPriority="64"/>
+    <w:lsdException w:name="Medium List 1 Accent 6" w:uiPriority="65"/>
+    <w:lsdException w:name="Medium List 2 Accent 6" w:uiPriority="66"/>
+    <w:lsdException w:name="Medium Grid 1 Accent 6" w:uiPriority="67"/>
+    <w:lsdException w:name="Medium Grid 2 Accent 6" w:uiPriority="68"/>
+    <w:lsdException w:name="Medium Grid 3 Accent 6" w:uiPriority="69"/>
+    <w:lsdException w:name="Dark List Accent 6" w:uiPriority="70"/>
+    <w:lsdException w:name="Colorful Shading Accent 6" w:uiPriority="71"/>
+    <w:lsdException w:name="Colorful List Accent 6" w:uiPriority="72"/>
+    <w:lsdException w:name="Colorful Grid Accent 6" w:uiPriority="73"/>
+    <w:lsdException w:name="Subtle Emphasis" w:uiPriority="19" w:qFormat="1"/>
+    <w:lsdException w:name="Intense Emphasis" w:uiPriority="21" w:qFormat="1"/>
+    <w:lsdException w:name="Subtle Reference" w:uiPriority="31" w:qFormat="1"/>
+    <w:lsdException w:name="Intense Reference" w:uiPriority="32" w:qFormat="1"/>
+    <w:lsdException w:name="Book Title" w:uiPriority="33" w:qFormat="1"/>
+    <w:lsdException w:name="Bibliography" w:semiHidden="1" w:uiPriority="37" w:unhideWhenUsed="1"/>
+    <w:lsdException w:name="TOC Heading" w:semiHidden="1" w:uiPriority="39" w:unhideWhenUsed="1" w:qFormat="1"/>
+    <w:lsdException w:name="Plain Table 1" w:uiPriority="41"/>
+    <w:lsdException w:name="Plain Table 2" w:uiPriority="42"/>
+    <w:lsdException w:name="Plain Table 3" w:uiPriority="43"/>
+    <w:lsdException w:name="Plain Table 4" w:uiPriority="44"/>
+    <w:lsdException w:name="Plain Table 5" w:uiPriority="45"/>
+    <w:lsdException w:name="Grid Table Light" w:uiPriority="40"/>
+    <w:lsdException w:name="Grid Table 1 Light" w:uiPriority="46"/>
+    <w:lsdException w:name="Grid Table 2" w:uiPriority="47"/>
+    <w:lsdException w:name="Grid Table 3" w:uiPriority="48"/>
+    <w:lsdException w:name="Grid Table 4" w:uiPriority="49"/>
+    <w:lsdException w:name="Grid Table 5 Dark" w:uiPriority="50"/>
+    <w:lsdException w:name="Grid Table 6 Colorful" w:uiPriority="51"/>
+    <w:lsdException w:name="Grid Table 7 Colorful" w:uiPriority="52"/>
+    <w:lsdException w:name="Grid Table 1 Light Accent 1" w:uiPriority="46"/>
+    <w:lsdException w:name="Grid Table 2 Accent 1" w:uiPriority="47"/>
+    <w:lsdException w:name="Grid Table 3 Accent 1" w:uiPriority="48"/>
+    <w:lsdException w:name="Grid Table 4 Accent 1" w:uiPriority="49"/>
+    <w:lsdException w:name="Grid Table 5 Dark Accent 1" w:uiPriority="50"/>
+    <w:lsdException w:name="Grid Table 6 Colorful Accent 1" w:uiPriority="51"/>
+    <w:lsdException w:name="Grid Table 7 Colorful Accent 1" w:uiPriority="52"/>
+    <w:lsdException w:name="Grid Table 1 Light Accent 2" w:uiPriority="46"/>
+    <w:lsdException w:name="Grid Table 2 Accent 2" w:uiPriority="47"/>
+    <w:lsdException w:name="Grid Table 3 Accent 2" w:uiPriority="48"/>
+    <w:lsdException w:name="Grid Table 4 Accent 2" w:uiPriority="49"/>
+    <w:lsdException w:name="Grid Table 5 Dark Accent 2" w:uiPriority="50"/>
+    <w:lsdException w:name="Grid Table 6 Colorful Accent 2" w:uiPriority="51"/>
+    <w:lsdException w:name="Grid Table 7 Colorful Accent 2" w:uiPriority="52"/>
+    <w:lsdException w:name="Grid Table 1 Light Accent 3" w:uiPriority="46"/>
+    <w:lsdException w:name="Grid Table 2 Accent 3" w:uiPriority="47"/>
+    <w:lsdException w:name="Grid Table 3 Accent 3" w:uiPriority="48"/>
+    <w:lsdException w:name="Grid Table 4 Accent 3" w:uiPriority="49"/>
+    <w:lsdException w:name="Grid Table 5 Dark Accent 3" w:uiPriority="50"/>
+    <w:lsdException w:name="Grid Table 6 Colorful Accent 3" w:uiPriority="51"/>
+    <w:lsdException w:name="Grid Table 7 Colorful Accent 3" w:uiPriority="52"/>
+    <w:lsdException w:name="Grid Table 1 Light Accent 4" w:uiPriority="46"/>
+    <w:lsdException w:name="Grid Table 2 Accent 4" w:uiPriority="47"/>
+    <w:lsdException w:name="Grid Table 3 Accent 4" w:uiPriority="48"/>
+    <w:lsdException w:name="Grid Table 4 Accent 4" w:uiPriority="49"/>
+    <w:lsdException w:name="Grid Table 5 Dark Accent 4" w:uiPriority="50"/>
+    <w:lsdException w:name="Grid Table 6 Colorful Accent 4" w:uiPriority="51"/>
+    <w:lsdException w:name="Grid Table 7 Colorful Accent 4" w:uiPriority="52"/>
+    <w:lsdException w:name="Grid Table 1 Light Accent 5" w:uiPriority="46"/>
+    <w:lsdException w:name="Grid Table 2 Accent 5" w:uiPriority="47"/>
+    <w:lsdException w:name="Grid Table 3 Accent 5" w:uiPriority="48"/>
+    <w:lsdException w:name="Grid Table 4 Accent 5" w:uiPriority="49"/>
+    <w:lsdException w:name="Grid Table 5 Dark Accent 5" w:uiPriority="50"/>
+    <w:lsdException w:name="Grid Table 6 Colorful Accent 5" w:uiPriority="51"/>
+    <w:lsdException w:name="Grid Table 7 Colorful Accent 5" w:uiPriority="52"/>
+    <w:lsdException w:name="Grid Table 1 Light Accent 6" w:uiPriority="46"/>
+    <w:lsdException w:name="Grid Table 2 Accent 6" w:uiPriority="47"/>
+    <w:lsdException w:name="Grid Table 3 Accent 6" w:uiPriority="48"/>
+    <w:lsdException w:name="Grid Table 4 Accent 6" w:uiPriority="49"/>
+    <w:lsdException w:name="Grid Table 5 Dark Accent 6" w:uiPriority="50"/>
+    <w:lsdException w:name="Grid Table 6 Colorful Accent 6" w:uiPriority="51"/>
+    <w:lsdException w:name="Grid Table 7 Colorful Accent 6" w:uiPriority="52"/>
+    <w:lsdException w:name="List Table 1 Light" w:uiPriority="46"/>
+    <w:lsdException w:name="List Table 2" w:uiPriority="47"/>
+    <w:lsdException w:name="List Table 3" w:uiPriority="48"/>
+    <w:lsdException w:name="List Table 4" w:uiPriority="49"/>
+    <w:lsdException w:name="List Table 5 Dark" w:uiPriority="50"/>
+    <w:lsdException w:name="List Table 6 Colorful" w:uiPriority="51"/>
+    <w:lsdException w:name="List Table 7 Colorful" w:uiPriority="52"/>
+    <w:lsdException w:name="List Table 1 Light Accent 1" w:uiPriority="46"/>
+    <w:lsdException w:name="List Table 2 Accent 1" w:uiPriority="47"/>
+    <w:lsdException w:name="List Table 3 Accent 1" w:uiPriority="48"/>
+    <w:lsdException w:name="List Table 4 Accent 1" w:uiPriority="49"/>
+    <w:lsdException w:name="List Table 5 Dark Accent 1" w:uiPriority="50"/>
+    <w:lsdException w:name="List Table 6 Colorful Accent 1" w:uiPriority="51"/>
+    <w:lsdException w:name="List Table 7 Colorful Accent 1" w:uiPriority="52"/>
+    <w:lsdException w:name="List Table 1 Light Accent 2" w:uiPriority="46"/>
+    <w:lsdException w:name="List Table 2 Accent 2" w:uiPriority="47"/>
+    <w:lsdException w:name="List Table 3 Accent 2" w:uiPriority="48"/>
+    <w:lsdException w:name="List Table 4 Accent 2" w:uiPriority="49"/>
+    <w:lsdException w:name="List Table 5 Dark Accent 2" w:uiPriority="50"/>
+    <w:lsdException w:name="List Table 6 Colorful Accent 2" w:uiPriority="51"/>
+    <w:lsdException w:name="List Table 7 Colorful Accent 2" w:uiPriority="52"/>
+    <w:lsdException w:name="List Table 1 Light Accent 3" w:uiPriority="46"/>
+    <w:lsdException w:name="List Table 2 Accent 3" w:uiPriority="47"/>
+    <w:lsdException w:name="List Table 3 Accent 3" w:uiPriority="48"/>
+    <w:lsdException w:name="List Table 4 Accent 3" w:uiPriority="49"/>
+    <w:lsdException w:name="List Table 5 Dark Accent 3" w:uiPriority="50"/>
+    <w:lsdException w:name="List Table 6 Colorful Accent 3" w:uiPriority="51"/>
+    <w:lsdException w:name="List Table 7 Colorful Accent 3" w:uiPriority="52"/>
+    <w:lsdException w:name="List Table 1 Light Accent 4" w:uiPriority="46"/>
+    <w:lsdException w:name="List Table 2 Accent 4" w:uiPriority="47"/>
+    <w:lsdException w:name="List Table 3 Accent 4" w:uiPriority="48"/>
+    <w:lsdException w:name="List Table 4 Accent 4" w:uiPriority="49"/>
+    <w:lsdException w:name="List Table 5 Dark Accent 4" w:uiPriority="50"/>
+    <w:lsdException w:name="List Table 6 Colorful Accent 4" w:uiPriority="51"/>
+    <w:lsdException w:name="List Table 7 Colorful Accent 4" w:uiPriority="52"/>
+    <w:lsdException w:name="List Table 1 Light Accent 5" w:uiPriority="46"/>
+    <w:lsdException w:name="List Table 2 Accent 5" w:uiPriority="47"/>
+    <w:lsdException w:name="List Table 3 Accent 5" w:uiPriority="48"/>
+    <w:lsdException w:name="List Table 4 Accent 5" w:uiPriority="49"/>
+    <w:lsdException w:name="List Table 5 Dark Accent 5" w:uiPriority="50"/>
+    <w:lsdException w:name="List Table 6 Colorful Accent 5" w:uiPriority="51"/>
+    <w:lsdException w:name="List Table 7 Colorful Accent 5" w:uiPriority="52"/>
+    <w:lsdException w:name="List Table 1 Light Accent 6" w:uiPriority="46"/>
+    <w:lsdException w:name="List Table 2 Accent 6" w:uiPriority="47"/>
+    <w:lsdException w:name="List Table 3 Accent 6" w:uiPriority="48"/>
+    <w:lsdException w:name="List Table 4 Accent 6" w:uiPriority="49"/>
+    <w:lsdException w:name="List Table 5 Dark Accent 6" w:uiPriority="50"/>
+    <w:lsdException w:name="List Table 6 Colorful Accent 6" w:uiPriority="51"/>
+    <w:lsdException w:name="List Table 7 Colorful Accent 6" w:uiPriority="52"/>
+    <w:lsdException w:name="Mention" w:semiHidden="1" w:unhideWhenUsed="1"/>
+    <w:lsdException w:name="Smart Hyperlink" w:semiHidden="1" w:unhideWhenUsed="1"/>
+    <w:lsdException w:name="Hashtag" w:semiHidden="1" w:unhideWhenUsed="1"/>
+    <w:lsdException w:name="Unresolved Mention" w:semiHidden="1" w:unhideWhenUsed="1"/>
+    <w:lsdException w:name="Smart Link" w:semiHidden="1" w:unhideWhenUsed="1"/>
   </w:latentStyles>
   <w:style w:type="paragraph" w:default="1" w:styleId="a">
     <w:name w:val="Normal"/>
@@ -16753,7 +16631,6 @@
     <w:uiPriority w:val="59"/>
     <w:rsid w:val="00C40CA5"/>
     <w:tblPr>
-      <w:tblInd w:w="0" w:type="dxa"/>
       <w:tblBorders>
         <w:top w:val="single" w:sz="4" w:space="0" w:color="auto"/>
         <w:left w:val="single" w:sz="4" w:space="0" w:color="auto"/>
@@ -16762,18 +16639,12 @@
         <w:insideH w:val="single" w:sz="4" w:space="0" w:color="auto"/>
         <w:insideV w:val="single" w:sz="4" w:space="0" w:color="auto"/>
       </w:tblBorders>
-      <w:tblCellMar>
-        <w:top w:w="0" w:type="dxa"/>
-        <w:left w:w="108" w:type="dxa"/>
-        <w:bottom w:w="0" w:type="dxa"/>
-        <w:right w:w="108" w:type="dxa"/>
-      </w:tblCellMar>
     </w:tblPr>
   </w:style>
   <w:style w:type="paragraph" w:styleId="a4">
     <w:name w:val="header"/>
     <w:basedOn w:val="a"/>
-    <w:link w:val="Char"/>
+    <w:link w:val="a5"/>
     <w:uiPriority w:val="99"/>
     <w:unhideWhenUsed/>
     <w:rsid w:val="00254232"/>
@@ -16793,8 +16664,8 @@
       <w:szCs w:val="18"/>
     </w:rPr>
   </w:style>
-  <w:style w:type="character" w:customStyle="1" w:styleId="Char">
-    <w:name w:val="页眉 Char"/>
+  <w:style w:type="character" w:customStyle="1" w:styleId="a5">
+    <w:name w:val="页眉 字符"/>
     <w:basedOn w:val="a0"/>
     <w:link w:val="a4"/>
     <w:uiPriority w:val="99"/>
@@ -16804,10 +16675,10 @@
       <w:szCs w:val="18"/>
     </w:rPr>
   </w:style>
-  <w:style w:type="paragraph" w:styleId="a5">
+  <w:style w:type="paragraph" w:styleId="a6">
     <w:name w:val="footer"/>
     <w:basedOn w:val="a"/>
-    <w:link w:val="Char0"/>
+    <w:link w:val="a7"/>
     <w:uiPriority w:val="99"/>
     <w:unhideWhenUsed/>
     <w:rsid w:val="00254232"/>
@@ -16824,10 +16695,10 @@
       <w:szCs w:val="18"/>
     </w:rPr>
   </w:style>
-  <w:style w:type="character" w:customStyle="1" w:styleId="Char0">
-    <w:name w:val="页脚 Char"/>
+  <w:style w:type="character" w:customStyle="1" w:styleId="a7">
+    <w:name w:val="页脚 字符"/>
     <w:basedOn w:val="a0"/>
-    <w:link w:val="a5"/>
+    <w:link w:val="a6"/>
     <w:uiPriority w:val="99"/>
     <w:rsid w:val="00254232"/>
     <w:rPr>
@@ -16835,10 +16706,10 @@
       <w:szCs w:val="18"/>
     </w:rPr>
   </w:style>
-  <w:style w:type="paragraph" w:styleId="a6">
+  <w:style w:type="paragraph" w:styleId="a8">
     <w:name w:val="Balloon Text"/>
     <w:basedOn w:val="a"/>
-    <w:link w:val="Char1"/>
+    <w:link w:val="a9"/>
     <w:uiPriority w:val="99"/>
     <w:semiHidden/>
     <w:unhideWhenUsed/>
@@ -16848,314 +16719,10 @@
       <w:szCs w:val="18"/>
     </w:rPr>
   </w:style>
-  <w:style w:type="character" w:customStyle="1" w:styleId="Char1">
-    <w:name w:val="批注框文本 Char"/>
+  <w:style w:type="character" w:customStyle="1" w:styleId="a9">
+    <w:name w:val="批注框文本 字符"/>
     <w:basedOn w:val="a0"/>
-    <w:link w:val="a6"/>
-    <w:uiPriority w:val="99"/>
-    <w:semiHidden/>
-    <w:rsid w:val="00493390"/>
-    <w:rPr>
-      <w:sz w:val="18"/>
-      <w:szCs w:val="18"/>
-    </w:rPr>
-  </w:style>
-</w:styles>
-</file>
-
-<file path=word/stylesWithEffects.xml><?xml version="1.0" encoding="utf-8"?>
-<w:styles xmlns:wpc="http://schemas.microsoft.com/office/word/2010/wordprocessingCanvas" xmlns:mc="http://schemas.openxmlformats.org/markup-compatibility/2006" xmlns:o="urn:schemas-microsoft-com:office:office" xmlns:r="http://schemas.openxmlformats.org/officeDocument/2006/relationships" xmlns:m="http://schemas.openxmlformats.org/officeDocument/2006/math" xmlns:v="urn:schemas-microsoft-com:vml" xmlns:wp14="http://schemas.microsoft.com/office/word/2010/wordprocessingDrawing" xmlns:wp="http://schemas.openxmlformats.org/drawingml/2006/wordprocessingDrawing" xmlns:w10="urn:schemas-microsoft-com:office:word" xmlns:w="http://schemas.openxmlformats.org/wordprocessingml/2006/main" xmlns:w14="http://schemas.microsoft.com/office/word/2010/wordml" xmlns:wpg="http://schemas.microsoft.com/office/word/2010/wordprocessingGroup" xmlns:wpi="http://schemas.microsoft.com/office/word/2010/wordprocessingInk" xmlns:wne="http://schemas.microsoft.com/office/word/2006/wordml" xmlns:wps="http://schemas.microsoft.com/office/word/2010/wordprocessingShape" mc:Ignorable="w14 wp14">
-  <w:docDefaults>
-    <w:rPrDefault>
-      <w:rPr>
-        <w:rFonts w:asciiTheme="minorHAnsi" w:eastAsiaTheme="minorEastAsia" w:hAnsiTheme="minorHAnsi" w:cstheme="minorBidi"/>
-        <w:kern w:val="2"/>
-        <w:sz w:val="21"/>
-        <w:szCs w:val="22"/>
-        <w:lang w:val="en-US" w:eastAsia="zh-CN" w:bidi="ar-SA"/>
-      </w:rPr>
-    </w:rPrDefault>
-    <w:pPrDefault/>
-  </w:docDefaults>
-  <w:latentStyles w:defLockedState="0" w:defUIPriority="99" w:defSemiHidden="1" w:defUnhideWhenUsed="1" w:defQFormat="0" w:count="267">
-    <w:lsdException w:name="Normal" w:semiHidden="0" w:uiPriority="0" w:unhideWhenUsed="0" w:qFormat="1"/>
-    <w:lsdException w:name="heading 1" w:semiHidden="0" w:uiPriority="9" w:unhideWhenUsed="0" w:qFormat="1"/>
-    <w:lsdException w:name="heading 2" w:uiPriority="9" w:qFormat="1"/>
-    <w:lsdException w:name="heading 3" w:uiPriority="9" w:qFormat="1"/>
-    <w:lsdException w:name="heading 4" w:uiPriority="9" w:qFormat="1"/>
-    <w:lsdException w:name="heading 5" w:uiPriority="9" w:qFormat="1"/>
-    <w:lsdException w:name="heading 6" w:uiPriority="9" w:qFormat="1"/>
-    <w:lsdException w:name="heading 7" w:uiPriority="9" w:qFormat="1"/>
-    <w:lsdException w:name="heading 8" w:uiPriority="9" w:qFormat="1"/>
-    <w:lsdException w:name="heading 9" w:uiPriority="9" w:qFormat="1"/>
-    <w:lsdException w:name="toc 1" w:uiPriority="39"/>
-    <w:lsdException w:name="toc 2" w:uiPriority="39"/>
-    <w:lsdException w:name="toc 3" w:uiPriority="39"/>
-    <w:lsdException w:name="toc 4" w:uiPriority="39"/>
-    <w:lsdException w:name="toc 5" w:uiPriority="39"/>
-    <w:lsdException w:name="toc 6" w:uiPriority="39"/>
-    <w:lsdException w:name="toc 7" w:uiPriority="39"/>
-    <w:lsdException w:name="toc 8" w:uiPriority="39"/>
-    <w:lsdException w:name="toc 9" w:uiPriority="39"/>
-    <w:lsdException w:name="caption" w:uiPriority="35" w:qFormat="1"/>
-    <w:lsdException w:name="Title" w:semiHidden="0" w:uiPriority="10" w:unhideWhenUsed="0" w:qFormat="1"/>
-    <w:lsdException w:name="Default Paragraph Font" w:uiPriority="1"/>
-    <w:lsdException w:name="Subtitle" w:semiHidden="0" w:uiPriority="11" w:unhideWhenUsed="0" w:qFormat="1"/>
-    <w:lsdException w:name="Strong" w:semiHidden="0" w:uiPriority="22" w:unhideWhenUsed="0" w:qFormat="1"/>
-    <w:lsdException w:name="Emphasis" w:semiHidden="0" w:uiPriority="20" w:unhideWhenUsed="0" w:qFormat="1"/>
-    <w:lsdException w:name="Table Grid" w:semiHidden="0" w:uiPriority="59" w:unhideWhenUsed="0"/>
-    <w:lsdException w:name="Placeholder Text" w:unhideWhenUsed="0"/>
-    <w:lsdException w:name="No Spacing" w:semiHidden="0" w:uiPriority="1" w:unhideWhenUsed="0" w:qFormat="1"/>
-    <w:lsdException w:name="Light Shading" w:semiHidden="0" w:uiPriority="60" w:unhideWhenUsed="0"/>
-    <w:lsdException w:name="Light List" w:semiHidden="0" w:uiPriority="61" w:unhideWhenUsed="0"/>
-    <w:lsdException w:name="Light Grid" w:semiHidden="0" w:uiPriority="62" w:unhideWhenUsed="0"/>
-    <w:lsdException w:name="Medium Shading 1" w:semiHidden="0" w:uiPriority="63" w:unhideWhenUsed="0"/>
-    <w:lsdException w:name="Medium Shading 2" w:semiHidden="0" w:uiPriority="64" w:unhideWhenUsed="0"/>
-    <w:lsdException w:name="Medium List 1" w:semiHidden="0" w:uiPriority="65" w:unhideWhenUsed="0"/>
-    <w:lsdException w:name="Medium List 2" w:semiHidden="0" w:uiPriority="66" w:unhideWhenUsed="0"/>
-    <w:lsdException w:name="Medium Grid 1" w:semiHidden="0" w:uiPriority="67" w:unhideWhenUsed="0"/>
-    <w:lsdException w:name="Medium Grid 2" w:semiHidden="0" w:uiPriority="68" w:unhideWhenUsed="0"/>
-    <w:lsdException w:name="Medium Grid 3" w:semiHidden="0" w:uiPriority="69" w:unhideWhenUsed="0"/>
-    <w:lsdException w:name="Dark List" w:semiHidden="0" w:uiPriority="70" w:unhideWhenUsed="0"/>
-    <w:lsdException w:name="Colorful Shading" w:semiHidden="0" w:uiPriority="71" w:unhideWhenUsed="0"/>
-    <w:lsdException w:name="Colorful List" w:semiHidden="0" w:uiPriority="72" w:unhideWhenUsed="0"/>
-    <w:lsdException w:name="Colorful Grid" w:semiHidden="0" w:uiPriority="73" w:unhideWhenUsed="0"/>
-    <w:lsdException w:name="Light Shading Accent 1" w:semiHidden="0" w:uiPriority="60" w:unhideWhenUsed="0"/>
-    <w:lsdException w:name="Light List Accent 1" w:semiHidden="0" w:uiPriority="61" w:unhideWhenUsed="0"/>
-    <w:lsdException w:name="Light Grid Accent 1" w:semiHidden="0" w:uiPriority="62" w:unhideWhenUsed="0"/>
-    <w:lsdException w:name="Medium Shading 1 Accent 1" w:semiHidden="0" w:uiPriority="63" w:unhideWhenUsed="0"/>
-    <w:lsdException w:name="Medium Shading 2 Accent 1" w:semiHidden="0" w:uiPriority="64" w:unhideWhenUsed="0"/>
-    <w:lsdException w:name="Medium List 1 Accent 1" w:semiHidden="0" w:uiPriority="65" w:unhideWhenUsed="0"/>
-    <w:lsdException w:name="Revision" w:unhideWhenUsed="0"/>
-    <w:lsdException w:name="List Paragraph" w:semiHidden="0" w:uiPriority="34" w:unhideWhenUsed="0" w:qFormat="1"/>
-    <w:lsdException w:name="Quote" w:semiHidden="0" w:uiPriority="29" w:unhideWhenUsed="0" w:qFormat="1"/>
-    <w:lsdException w:name="Intense Quote" w:semiHidden="0" w:uiPriority="30" w:unhideWhenUsed="0" w:qFormat="1"/>
-    <w:lsdException w:name="Medium List 2 Accent 1" w:semiHidden="0" w:uiPriority="66" w:unhideWhenUsed="0"/>
-    <w:lsdException w:name="Medium Grid 1 Accent 1" w:semiHidden="0" w:uiPriority="67" w:unhideWhenUsed="0"/>
-    <w:lsdException w:name="Medium Grid 2 Accent 1" w:semiHidden="0" w:uiPriority="68" w:unhideWhenUsed="0"/>
-    <w:lsdException w:name="Medium Grid 3 Accent 1" w:semiHidden="0" w:uiPriority="69" w:unhideWhenUsed="0"/>
-    <w:lsdException w:name="Dark List Accent 1" w:semiHidden="0" w:uiPriority="70" w:unhideWhenUsed="0"/>
-    <w:lsdException w:name="Colorful Shading Accent 1" w:semiHidden="0" w:uiPriority="71" w:unhideWhenUsed="0"/>
-    <w:lsdException w:name="Colorful List Accent 1" w:semiHidden="0" w:uiPriority="72" w:unhideWhenUsed="0"/>
-    <w:lsdException w:name="Colorful Grid Accent 1" w:semiHidden="0" w:uiPriority="73" w:unhideWhenUsed="0"/>
-    <w:lsdException w:name="Light Shading Accent 2" w:semiHidden="0" w:uiPriority="60" w:unhideWhenUsed="0"/>
-    <w:lsdException w:name="Light List Accent 2" w:semiHidden="0" w:uiPriority="61" w:unhideWhenUsed="0"/>
-    <w:lsdException w:name="Light Grid Accent 2" w:semiHidden="0" w:uiPriority="62" w:unhideWhenUsed="0"/>
-    <w:lsdException w:name="Medium Shading 1 Accent 2" w:semiHidden="0" w:uiPriority="63" w:unhideWhenUsed="0"/>
-    <w:lsdException w:name="Medium Shading 2 Accent 2" w:semiHidden="0" w:uiPriority="64" w:unhideWhenUsed="0"/>
-    <w:lsdException w:name="Medium List 1 Accent 2" w:semiHidden="0" w:uiPriority="65" w:unhideWhenUsed="0"/>
-    <w:lsdException w:name="Medium List 2 Accent 2" w:semiHidden="0" w:uiPriority="66" w:unhideWhenUsed="0"/>
-    <w:lsdException w:name="Medium Grid 1 Accent 2" w:semiHidden="0" w:uiPriority="67" w:unhideWhenUsed="0"/>
-    <w:lsdException w:name="Medium Grid 2 Accent 2" w:semiHidden="0" w:uiPriority="68" w:unhideWhenUsed="0"/>
-    <w:lsdException w:name="Medium Grid 3 Accent 2" w:semiHidden="0" w:uiPriority="69" w:unhideWhenUsed="0"/>
-    <w:lsdException w:name="Dark List Accent 2" w:semiHidden="0" w:uiPriority="70" w:unhideWhenUsed="0"/>
-    <w:lsdException w:name="Colorful Shading Accent 2" w:semiHidden="0" w:uiPriority="71" w:unhideWhenUsed="0"/>
-    <w:lsdException w:name="Colorful List Accent 2" w:semiHidden="0" w:uiPriority="72" w:unhideWhenUsed="0"/>
-    <w:lsdException w:name="Colorful Grid Accent 2" w:semiHidden="0" w:uiPriority="73" w:unhideWhenUsed="0"/>
-    <w:lsdException w:name="Light Shading Accent 3" w:semiHidden="0" w:uiPriority="60" w:unhideWhenUsed="0"/>
-    <w:lsdException w:name="Light List Accent 3" w:semiHidden="0" w:uiPriority="61" w:unhideWhenUsed="0"/>
-    <w:lsdException w:name="Light Grid Accent 3" w:semiHidden="0" w:uiPriority="62" w:unhideWhenUsed="0"/>
-    <w:lsdException w:name="Medium Shading 1 Accent 3" w:semiHidden="0" w:uiPriority="63" w:unhideWhenUsed="0"/>
-    <w:lsdException w:name="Medium Shading 2 Accent 3" w:semiHidden="0" w:uiPriority="64" w:unhideWhenUsed="0"/>
-    <w:lsdException w:name="Medium List 1 Accent 3" w:semiHidden="0" w:uiPriority="65" w:unhideWhenUsed="0"/>
-    <w:lsdException w:name="Medium List 2 Accent 3" w:semiHidden="0" w:uiPriority="66" w:unhideWhenUsed="0"/>
-    <w:lsdException w:name="Medium Grid 1 Accent 3" w:semiHidden="0" w:uiPriority="67" w:unhideWhenUsed="0"/>
-    <w:lsdException w:name="Medium Grid 2 Accent 3" w:semiHidden="0" w:uiPriority="68" w:unhideWhenUsed="0"/>
-    <w:lsdException w:name="Medium Grid 3 Accent 3" w:semiHidden="0" w:uiPriority="69" w:unhideWhenUsed="0"/>
-    <w:lsdException w:name="Dark List Accent 3" w:semiHidden="0" w:uiPriority="70" w:unhideWhenUsed="0"/>
-    <w:lsdException w:name="Colorful Shading Accent 3" w:semiHidden="0" w:uiPriority="71" w:unhideWhenUsed="0"/>
-    <w:lsdException w:name="Colorful List Accent 3" w:semiHidden="0" w:uiPriority="72" w:unhideWhenUsed="0"/>
-    <w:lsdException w:name="Colorful Grid Accent 3" w:semiHidden="0" w:uiPriority="73" w:unhideWhenUsed="0"/>
-    <w:lsdException w:name="Light Shading Accent 4" w:semiHidden="0" w:uiPriority="60" w:unhideWhenUsed="0"/>
-    <w:lsdException w:name="Light List Accent 4" w:semiHidden="0" w:uiPriority="61" w:unhideWhenUsed="0"/>
-    <w:lsdException w:name="Light Grid Accent 4" w:semiHidden="0" w:uiPriority="62" w:unhideWhenUsed="0"/>
-    <w:lsdException w:name="Medium Shading 1 Accent 4" w:semiHidden="0" w:uiPriority="63" w:unhideWhenUsed="0"/>
-    <w:lsdException w:name="Medium Shading 2 Accent 4" w:semiHidden="0" w:uiPriority="64" w:unhideWhenUsed="0"/>
-    <w:lsdException w:name="Medium List 1 Accent 4" w:semiHidden="0" w:uiPriority="65" w:unhideWhenUsed="0"/>
-    <w:lsdException w:name="Medium List 2 Accent 4" w:semiHidden="0" w:uiPriority="66" w:unhideWhenUsed="0"/>
-    <w:lsdException w:name="Medium Grid 1 Accent 4" w:semiHidden="0" w:uiPriority="67" w:unhideWhenUsed="0"/>
-    <w:lsdException w:name="Medium Grid 2 Accent 4" w:semiHidden="0" w:uiPriority="68" w:unhideWhenUsed="0"/>
-    <w:lsdException w:name="Medium Grid 3 Accent 4" w:semiHidden="0" w:uiPriority="69" w:unhideWhenUsed="0"/>
-    <w:lsdException w:name="Dark List Accent 4" w:semiHidden="0" w:uiPriority="70" w:unhideWhenUsed="0"/>
-    <w:lsdException w:name="Colorful Shading Accent 4" w:semiHidden="0" w:uiPriority="71" w:unhideWhenUsed="0"/>
-    <w:lsdException w:name="Colorful List Accent 4" w:semiHidden="0" w:uiPriority="72" w:unhideWhenUsed="0"/>
-    <w:lsdException w:name="Colorful Grid Accent 4" w:semiHidden="0" w:uiPriority="73" w:unhideWhenUsed="0"/>
-    <w:lsdException w:name="Light Shading Accent 5" w:semiHidden="0" w:uiPriority="60" w:unhideWhenUsed="0"/>
-    <w:lsdException w:name="Light List Accent 5" w:semiHidden="0" w:uiPriority="61" w:unhideWhenUsed="0"/>
-    <w:lsdException w:name="Light Grid Accent 5" w:semiHidden="0" w:uiPriority="62" w:unhideWhenUsed="0"/>
-    <w:lsdException w:name="Medium Shading 1 Accent 5" w:semiHidden="0" w:uiPriority="63" w:unhideWhenUsed="0"/>
-    <w:lsdException w:name="Medium Shading 2 Accent 5" w:semiHidden="0" w:uiPriority="64" w:unhideWhenUsed="0"/>
-    <w:lsdException w:name="Medium List 1 Accent 5" w:semiHidden="0" w:uiPriority="65" w:unhideWhenUsed="0"/>
-    <w:lsdException w:name="Medium List 2 Accent 5" w:semiHidden="0" w:uiPriority="66" w:unhideWhenUsed="0"/>
-    <w:lsdException w:name="Medium Grid 1 Accent 5" w:semiHidden="0" w:uiPriority="67" w:unhideWhenUsed="0"/>
-    <w:lsdException w:name="Medium Grid 2 Accent 5" w:semiHidden="0" w:uiPriority="68" w:unhideWhenUsed="0"/>
-    <w:lsdException w:name="Medium Grid 3 Accent 5" w:semiHidden="0" w:uiPriority="69" w:unhideWhenUsed="0"/>
-    <w:lsdException w:name="Dark List Accent 5" w:semiHidden="0" w:uiPriority="70" w:unhideWhenUsed="0"/>
-    <w:lsdException w:name="Colorful Shading Accent 5" w:semiHidden="0" w:uiPriority="71" w:unhideWhenUsed="0"/>
-    <w:lsdException w:name="Colorful List Accent 5" w:semiHidden="0" w:uiPriority="72" w:unhideWhenUsed="0"/>
-    <w:lsdException w:name="Colorful Grid Accent 5" w:semiHidden="0" w:uiPriority="73" w:unhideWhenUsed="0"/>
-    <w:lsdException w:name="Light Shading Accent 6" w:semiHidden="0" w:uiPriority="60" w:unhideWhenUsed="0"/>
-    <w:lsdException w:name="Light List Accent 6" w:semiHidden="0" w:uiPriority="61" w:unhideWhenUsed="0"/>
-    <w:lsdException w:name="Light Grid Accent 6" w:semiHidden="0" w:uiPriority="62" w:unhideWhenUsed="0"/>
-    <w:lsdException w:name="Medium Shading 1 Accent 6" w:semiHidden="0" w:uiPriority="63" w:unhideWhenUsed="0"/>
-    <w:lsdException w:name="Medium Shading 2 Accent 6" w:semiHidden="0" w:uiPriority="64" w:unhideWhenUsed="0"/>
-    <w:lsdException w:name="Medium List 1 Accent 6" w:semiHidden="0" w:uiPriority="65" w:unhideWhenUsed="0"/>
-    <w:lsdException w:name="Medium List 2 Accent 6" w:semiHidden="0" w:uiPriority="66" w:unhideWhenUsed="0"/>
-    <w:lsdException w:name="Medium Grid 1 Accent 6" w:semiHidden="0" w:uiPriority="67" w:unhideWhenUsed="0"/>
-    <w:lsdException w:name="Medium Grid 2 Accent 6" w:semiHidden="0" w:uiPriority="68" w:unhideWhenUsed="0"/>
-    <w:lsdException w:name="Medium Grid 3 Accent 6" w:semiHidden="0" w:uiPriority="69" w:unhideWhenUsed="0"/>
-    <w:lsdException w:name="Dark List Accent 6" w:semiHidden="0" w:uiPriority="70" w:unhideWhenUsed="0"/>
-    <w:lsdException w:name="Colorful Shading Accent 6" w:semiHidden="0" w:uiPriority="71" w:unhideWhenUsed="0"/>
-    <w:lsdException w:name="Colorful List Accent 6" w:semiHidden="0" w:uiPriority="72" w:unhideWhenUsed="0"/>
-    <w:lsdException w:name="Colorful Grid Accent 6" w:semiHidden="0" w:uiPriority="73" w:unhideWhenUsed="0"/>
-    <w:lsdException w:name="Subtle Emphasis" w:semiHidden="0" w:uiPriority="19" w:unhideWhenUsed="0" w:qFormat="1"/>
-    <w:lsdException w:name="Intense Emphasis" w:semiHidden="0" w:uiPriority="21" w:unhideWhenUsed="0" w:qFormat="1"/>
-    <w:lsdException w:name="Subtle Reference" w:semiHidden="0" w:uiPriority="31" w:unhideWhenUsed="0" w:qFormat="1"/>
-    <w:lsdException w:name="Intense Reference" w:semiHidden="0" w:uiPriority="32" w:unhideWhenUsed="0" w:qFormat="1"/>
-    <w:lsdException w:name="Book Title" w:semiHidden="0" w:uiPriority="33" w:unhideWhenUsed="0" w:qFormat="1"/>
-    <w:lsdException w:name="Bibliography" w:uiPriority="37"/>
-    <w:lsdException w:name="TOC Heading" w:uiPriority="39" w:qFormat="1"/>
-  </w:latentStyles>
-  <w:style w:type="paragraph" w:default="1" w:styleId="a">
-    <w:name w:val="Normal"/>
-    <w:qFormat/>
-    <w:pPr>
-      <w:widowControl w:val="0"/>
-      <w:jc w:val="both"/>
-    </w:pPr>
-  </w:style>
-  <w:style w:type="character" w:default="1" w:styleId="a0">
-    <w:name w:val="Default Paragraph Font"/>
-    <w:uiPriority w:val="1"/>
-    <w:semiHidden/>
-    <w:unhideWhenUsed/>
-  </w:style>
-  <w:style w:type="table" w:default="1" w:styleId="a1">
-    <w:name w:val="Normal Table"/>
-    <w:uiPriority w:val="99"/>
-    <w:semiHidden/>
-    <w:unhideWhenUsed/>
-    <w:tblPr>
-      <w:tblInd w:w="0" w:type="dxa"/>
-      <w:tblCellMar>
-        <w:top w:w="0" w:type="dxa"/>
-        <w:left w:w="108" w:type="dxa"/>
-        <w:bottom w:w="0" w:type="dxa"/>
-        <w:right w:w="108" w:type="dxa"/>
-      </w:tblCellMar>
-    </w:tblPr>
-  </w:style>
-  <w:style w:type="numbering" w:default="1" w:styleId="a2">
-    <w:name w:val="No List"/>
-    <w:uiPriority w:val="99"/>
-    <w:semiHidden/>
-    <w:unhideWhenUsed/>
-  </w:style>
-  <w:style w:type="table" w:styleId="a3">
-    <w:name w:val="Table Grid"/>
-    <w:basedOn w:val="a1"/>
-    <w:uiPriority w:val="59"/>
-    <w:rsid w:val="00C40CA5"/>
-    <w:tblPr>
-      <w:tblInd w:w="0" w:type="dxa"/>
-      <w:tblBorders>
-        <w:top w:val="single" w:sz="4" w:space="0" w:color="auto"/>
-        <w:left w:val="single" w:sz="4" w:space="0" w:color="auto"/>
-        <w:bottom w:val="single" w:sz="4" w:space="0" w:color="auto"/>
-        <w:right w:val="single" w:sz="4" w:space="0" w:color="auto"/>
-        <w:insideH w:val="single" w:sz="4" w:space="0" w:color="auto"/>
-        <w:insideV w:val="single" w:sz="4" w:space="0" w:color="auto"/>
-      </w:tblBorders>
-      <w:tblCellMar>
-        <w:top w:w="0" w:type="dxa"/>
-        <w:left w:w="108" w:type="dxa"/>
-        <w:bottom w:w="0" w:type="dxa"/>
-        <w:right w:w="108" w:type="dxa"/>
-      </w:tblCellMar>
-    </w:tblPr>
-  </w:style>
-  <w:style w:type="paragraph" w:styleId="a4">
-    <w:name w:val="header"/>
-    <w:basedOn w:val="a"/>
-    <w:link w:val="Char"/>
-    <w:uiPriority w:val="99"/>
-    <w:unhideWhenUsed/>
-    <w:rsid w:val="00254232"/>
-    <w:pPr>
-      <w:pBdr>
-        <w:bottom w:val="single" w:sz="6" w:space="1" w:color="auto"/>
-      </w:pBdr>
-      <w:tabs>
-        <w:tab w:val="center" w:pos="4153"/>
-        <w:tab w:val="right" w:pos="8306"/>
-      </w:tabs>
-      <w:snapToGrid w:val="0"/>
-      <w:jc w:val="center"/>
-    </w:pPr>
-    <w:rPr>
-      <w:sz w:val="18"/>
-      <w:szCs w:val="18"/>
-    </w:rPr>
-  </w:style>
-  <w:style w:type="character" w:customStyle="1" w:styleId="Char">
-    <w:name w:val="页眉 Char"/>
-    <w:basedOn w:val="a0"/>
-    <w:link w:val="a4"/>
-    <w:uiPriority w:val="99"/>
-    <w:rsid w:val="00254232"/>
-    <w:rPr>
-      <w:sz w:val="18"/>
-      <w:szCs w:val="18"/>
-    </w:rPr>
-  </w:style>
-  <w:style w:type="paragraph" w:styleId="a5">
-    <w:name w:val="footer"/>
-    <w:basedOn w:val="a"/>
-    <w:link w:val="Char0"/>
-    <w:uiPriority w:val="99"/>
-    <w:unhideWhenUsed/>
-    <w:rsid w:val="00254232"/>
-    <w:pPr>
-      <w:tabs>
-        <w:tab w:val="center" w:pos="4153"/>
-        <w:tab w:val="right" w:pos="8306"/>
-      </w:tabs>
-      <w:snapToGrid w:val="0"/>
-      <w:jc w:val="left"/>
-    </w:pPr>
-    <w:rPr>
-      <w:sz w:val="18"/>
-      <w:szCs w:val="18"/>
-    </w:rPr>
-  </w:style>
-  <w:style w:type="character" w:customStyle="1" w:styleId="Char0">
-    <w:name w:val="页脚 Char"/>
-    <w:basedOn w:val="a0"/>
-    <w:link w:val="a5"/>
-    <w:uiPriority w:val="99"/>
-    <w:rsid w:val="00254232"/>
-    <w:rPr>
-      <w:sz w:val="18"/>
-      <w:szCs w:val="18"/>
-    </w:rPr>
-  </w:style>
-  <w:style w:type="paragraph" w:styleId="a6">
-    <w:name w:val="Balloon Text"/>
-    <w:basedOn w:val="a"/>
-    <w:link w:val="Char1"/>
-    <w:uiPriority w:val="99"/>
-    <w:semiHidden/>
-    <w:unhideWhenUsed/>
-    <w:rsid w:val="00493390"/>
-    <w:rPr>
-      <w:sz w:val="18"/>
-      <w:szCs w:val="18"/>
-    </w:rPr>
-  </w:style>
-  <w:style w:type="character" w:customStyle="1" w:styleId="Char1">
-    <w:name w:val="批注框文本 Char"/>
-    <w:basedOn w:val="a0"/>
-    <w:link w:val="a6"/>
+    <w:link w:val="a8"/>
     <w:uiPriority w:val="99"/>
     <w:semiHidden/>
     <w:rsid w:val="00493390"/>

--- a/文档/SRS.docx
+++ b/文档/SRS.docx
@@ -790,25 +790,7 @@
                 <w:sz w:val="24"/>
                 <w:szCs w:val="24"/>
               </w:rPr>
-              <w:t>详细展示商品全部信息的页面，占据</w:t>
-            </w:r>
-            <w:proofErr w:type="gramStart"/>
-            <w:r>
-              <w:rPr>
-                <w:rFonts w:asciiTheme="minorEastAsia" w:hAnsiTheme="minorEastAsia" w:hint="eastAsia"/>
-                <w:sz w:val="24"/>
-                <w:szCs w:val="24"/>
-              </w:rPr>
-              <w:t>一</w:t>
-            </w:r>
-            <w:proofErr w:type="gramEnd"/>
-            <w:r>
-              <w:rPr>
-                <w:rFonts w:asciiTheme="minorEastAsia" w:hAnsiTheme="minorEastAsia" w:hint="eastAsia"/>
-                <w:sz w:val="24"/>
-                <w:szCs w:val="24"/>
-              </w:rPr>
-              <w:t>整个网页。</w:t>
+              <w:t>详细展示商品全部信息的页面，占据一整个网页。</w:t>
             </w:r>
           </w:p>
         </w:tc>
@@ -1387,23 +1369,7 @@
           <w:rFonts w:ascii="Times New Roman" w:hAnsi="Times New Roman" w:cs="Times New Roman" w:hint="eastAsia"/>
           <w:sz w:val="28"/>
         </w:rPr>
-        <w:t>本系统主要参考对象：“淘宝”电</w:t>
-      </w:r>
-      <w:proofErr w:type="gramStart"/>
-      <w:r>
-        <w:rPr>
-          <w:rFonts w:ascii="Times New Roman" w:hAnsi="Times New Roman" w:cs="Times New Roman" w:hint="eastAsia"/>
-          <w:sz w:val="28"/>
-        </w:rPr>
-        <w:t>商购物</w:t>
-      </w:r>
-      <w:proofErr w:type="gramEnd"/>
-      <w:r>
-        <w:rPr>
-          <w:rFonts w:ascii="Times New Roman" w:hAnsi="Times New Roman" w:cs="Times New Roman" w:hint="eastAsia"/>
-          <w:sz w:val="28"/>
-        </w:rPr>
-        <w:t>平台。</w:t>
+        <w:t>本系统主要参考对象：“淘宝”电商购物平台。</w:t>
       </w:r>
     </w:p>
     <w:p>
@@ -1538,23 +1504,7 @@
           <w:rFonts w:ascii="Times New Roman" w:hAnsi="Times New Roman" w:cs="Times New Roman" w:hint="eastAsia"/>
           <w:sz w:val="28"/>
         </w:rPr>
-        <w:t>本节包括有关网络零食</w:t>
-      </w:r>
-      <w:proofErr w:type="gramStart"/>
-      <w:r>
-        <w:rPr>
-          <w:rFonts w:ascii="Times New Roman" w:hAnsi="Times New Roman" w:cs="Times New Roman" w:hint="eastAsia"/>
-          <w:sz w:val="28"/>
-        </w:rPr>
-        <w:t>铺系统</w:t>
-      </w:r>
-      <w:proofErr w:type="gramEnd"/>
-      <w:r>
-        <w:rPr>
-          <w:rFonts w:ascii="Times New Roman" w:hAnsi="Times New Roman" w:cs="Times New Roman" w:hint="eastAsia"/>
-          <w:sz w:val="28"/>
-        </w:rPr>
-        <w:t>在设计方面的总体描述。</w:t>
+        <w:t>本节包括有关网络零食铺系统在设计方面的总体描述。</w:t>
       </w:r>
     </w:p>
     <w:p>
@@ -1615,23 +1565,7 @@
           <w:rFonts w:ascii="Times New Roman" w:hAnsi="Times New Roman" w:cs="Times New Roman" w:hint="eastAsia"/>
           <w:sz w:val="28"/>
         </w:rPr>
-        <w:t>该网站需要</w:t>
-      </w:r>
-      <w:proofErr w:type="gramStart"/>
-      <w:r>
-        <w:rPr>
-          <w:rFonts w:ascii="Times New Roman" w:hAnsi="Times New Roman" w:cs="Times New Roman" w:hint="eastAsia"/>
-          <w:sz w:val="28"/>
-        </w:rPr>
-        <w:t>供任何</w:t>
-      </w:r>
-      <w:proofErr w:type="gramEnd"/>
-      <w:r>
-        <w:rPr>
-          <w:rFonts w:ascii="Times New Roman" w:hAnsi="Times New Roman" w:cs="Times New Roman" w:hint="eastAsia"/>
-          <w:sz w:val="28"/>
-        </w:rPr>
-        <w:t>注册会员使用。用户可以通过浏览器在网络条件正常的情况下访问这一网站。考虑浏览器市场分配，本次项目开发过程中使用</w:t>
+        <w:t>该网站需要供任何注册会员使用。用户可以通过浏览器在网络条件正常的情况下访问这一网站。考虑浏览器市场分配，本次项目开发过程中使用</w:t>
       </w:r>
       <w:r>
         <w:rPr>
@@ -1659,23 +1593,7 @@
           <w:rFonts w:ascii="Times New Roman" w:hAnsi="Times New Roman" w:cs="Times New Roman" w:hint="eastAsia"/>
           <w:sz w:val="28"/>
         </w:rPr>
-        <w:t>进行测试，使用这两个浏览器用户即可</w:t>
-      </w:r>
-      <w:proofErr w:type="gramStart"/>
-      <w:r>
-        <w:rPr>
-          <w:rFonts w:ascii="Times New Roman" w:hAnsi="Times New Roman" w:cs="Times New Roman" w:hint="eastAsia"/>
-          <w:sz w:val="28"/>
-        </w:rPr>
-        <w:t>正常访问</w:t>
-      </w:r>
-      <w:proofErr w:type="gramEnd"/>
-      <w:r>
-        <w:rPr>
-          <w:rFonts w:ascii="Times New Roman" w:hAnsi="Times New Roman" w:cs="Times New Roman" w:hint="eastAsia"/>
-          <w:sz w:val="28"/>
-        </w:rPr>
-        <w:t>本网站。</w:t>
+        <w:t>进行测试，使用这两个浏览器用户即可正常访问本网站。</w:t>
       </w:r>
     </w:p>
     <w:p>
@@ -2286,23 +2204,7 @@
           <w:rFonts w:ascii="Times New Roman" w:hAnsi="Times New Roman" w:cs="Times New Roman" w:hint="eastAsia"/>
           <w:sz w:val="28"/>
         </w:rPr>
-        <w:t>购物车</w:t>
-      </w:r>
-      <w:proofErr w:type="gramStart"/>
-      <w:r>
-        <w:rPr>
-          <w:rFonts w:ascii="Times New Roman" w:hAnsi="Times New Roman" w:cs="Times New Roman" w:hint="eastAsia"/>
-          <w:sz w:val="28"/>
-        </w:rPr>
-        <w:t>可以勾选部分</w:t>
-      </w:r>
-      <w:proofErr w:type="gramEnd"/>
-      <w:r>
-        <w:rPr>
-          <w:rFonts w:ascii="Times New Roman" w:hAnsi="Times New Roman" w:cs="Times New Roman" w:hint="eastAsia"/>
-          <w:sz w:val="28"/>
-        </w:rPr>
-        <w:t>商品并且修改数量</w:t>
+        <w:t>购物车可以勾选部分商品并且修改数量</w:t>
       </w:r>
     </w:p>
     <w:p>
@@ -2637,23 +2539,7 @@
           <w:rFonts w:ascii="Times New Roman" w:hAnsi="Times New Roman" w:cs="Times New Roman" w:hint="eastAsia"/>
           <w:sz w:val="28"/>
         </w:rPr>
-        <w:t>），并能够通过网址访问到</w:t>
-      </w:r>
-      <w:proofErr w:type="gramStart"/>
-      <w:r>
-        <w:rPr>
-          <w:rFonts w:ascii="Times New Roman" w:hAnsi="Times New Roman" w:cs="Times New Roman" w:hint="eastAsia"/>
-          <w:sz w:val="28"/>
-        </w:rPr>
-        <w:t>到</w:t>
-      </w:r>
-      <w:proofErr w:type="gramEnd"/>
-      <w:r>
-        <w:rPr>
-          <w:rFonts w:ascii="Times New Roman" w:hAnsi="Times New Roman" w:cs="Times New Roman" w:hint="eastAsia"/>
-          <w:sz w:val="28"/>
-        </w:rPr>
-        <w:t>网络零食铺系统。</w:t>
+        <w:t>），并能够通过网址访问到到网络零食铺系统。</w:t>
       </w:r>
     </w:p>
     <w:p>
@@ -4522,23 +4408,7 @@
           <w:rFonts w:ascii="Times New Roman" w:hAnsi="Times New Roman" w:cs="Times New Roman" w:hint="eastAsia"/>
           <w:sz w:val="28"/>
         </w:rPr>
-        <w:t>在用户购买时不能出现错误。如果出现异常状态导致交易取消的话，必须</w:t>
-      </w:r>
-      <w:proofErr w:type="gramStart"/>
-      <w:r>
-        <w:rPr>
-          <w:rFonts w:ascii="Times New Roman" w:hAnsi="Times New Roman" w:cs="Times New Roman" w:hint="eastAsia"/>
-          <w:sz w:val="28"/>
-        </w:rPr>
-        <w:t>可以回滚事务</w:t>
-      </w:r>
-      <w:proofErr w:type="gramEnd"/>
-      <w:r>
-        <w:rPr>
-          <w:rFonts w:ascii="Times New Roman" w:hAnsi="Times New Roman" w:cs="Times New Roman" w:hint="eastAsia"/>
-          <w:sz w:val="28"/>
-        </w:rPr>
-        <w:t>，不能使原数据受到影响而发生改变。</w:t>
+        <w:t>在用户购买时不能出现错误。如果出现异常状态导致交易取消的话，必须可以回滚事务，不能使原数据受到影响而发生改变。</w:t>
       </w:r>
     </w:p>
     <w:p>
@@ -5470,23 +5340,7 @@
           <w:rFonts w:ascii="Times New Roman" w:hAnsi="Times New Roman" w:cs="Times New Roman"/>
           <w:sz w:val="24"/>
         </w:rPr>
-        <w:t>位，开头不符合运营商规范等情况），在用户完成输入</w:t>
-      </w:r>
-      <w:proofErr w:type="gramStart"/>
-      <w:r>
-        <w:rPr>
-          <w:rFonts w:ascii="Times New Roman" w:hAnsi="Times New Roman" w:cs="Times New Roman"/>
-          <w:sz w:val="24"/>
-        </w:rPr>
-        <w:t>框内容</w:t>
-      </w:r>
-      <w:proofErr w:type="gramEnd"/>
-      <w:r>
-        <w:rPr>
-          <w:rFonts w:ascii="Times New Roman" w:hAnsi="Times New Roman" w:cs="Times New Roman"/>
-          <w:sz w:val="24"/>
-        </w:rPr>
-        <w:t>后检测发现格式错误，提醒用户重新输入。</w:t>
+        <w:t>位，开头不符合运营商规范等情况），在用户完成输入框内容后检测发现格式错误，提醒用户重新输入。</w:t>
       </w:r>
     </w:p>
     <w:p>
@@ -5508,23 +5362,7 @@
           <w:rFonts w:ascii="Times New Roman" w:hAnsi="Times New Roman" w:cs="Times New Roman"/>
           <w:sz w:val="24"/>
         </w:rPr>
-        <w:t>密码前后输入不符：在用户完成输入</w:t>
-      </w:r>
-      <w:proofErr w:type="gramStart"/>
-      <w:r>
-        <w:rPr>
-          <w:rFonts w:ascii="Times New Roman" w:hAnsi="Times New Roman" w:cs="Times New Roman"/>
-          <w:sz w:val="24"/>
-        </w:rPr>
-        <w:t>框内容</w:t>
-      </w:r>
-      <w:proofErr w:type="gramEnd"/>
-      <w:r>
-        <w:rPr>
-          <w:rFonts w:ascii="Times New Roman" w:hAnsi="Times New Roman" w:cs="Times New Roman"/>
-          <w:sz w:val="24"/>
-        </w:rPr>
-        <w:t>后检测发现错误，提醒用户重新输入第二次密码。</w:t>
+        <w:t>密码前后输入不符：在用户完成输入框内容后检测发现错误，提醒用户重新输入第二次密码。</w:t>
       </w:r>
     </w:p>
     <w:p>
@@ -6507,23 +6345,7 @@
           <w:rFonts w:ascii="Times New Roman" w:hAnsi="Times New Roman" w:cs="Times New Roman"/>
           <w:sz w:val="24"/>
         </w:rPr>
-        <w:t>位，开头不符合运营商规范等情况），在用户完成输入</w:t>
-      </w:r>
-      <w:proofErr w:type="gramStart"/>
-      <w:r>
-        <w:rPr>
-          <w:rFonts w:ascii="Times New Roman" w:hAnsi="Times New Roman" w:cs="Times New Roman"/>
-          <w:sz w:val="24"/>
-        </w:rPr>
-        <w:t>框内容</w:t>
-      </w:r>
-      <w:proofErr w:type="gramEnd"/>
-      <w:r>
-        <w:rPr>
-          <w:rFonts w:ascii="Times New Roman" w:hAnsi="Times New Roman" w:cs="Times New Roman"/>
-          <w:sz w:val="24"/>
-        </w:rPr>
-        <w:t>后检测发现格式错误，提醒用户重新输入。</w:t>
+        <w:t>位，开头不符合运营商规范等情况），在用户完成输入框内容后检测发现格式错误，提醒用户重新输入。</w:t>
       </w:r>
     </w:p>
     <w:p>
@@ -6728,23 +6550,7 @@
           <w:rFonts w:ascii="Times New Roman" w:hAnsi="Times New Roman" w:cs="Times New Roman"/>
           <w:sz w:val="24"/>
         </w:rPr>
-        <w:t>将卖家的店铺上所有商品</w:t>
-      </w:r>
-      <w:proofErr w:type="gramStart"/>
-      <w:r>
-        <w:rPr>
-          <w:rFonts w:ascii="Times New Roman" w:hAnsi="Times New Roman" w:cs="Times New Roman"/>
-          <w:sz w:val="24"/>
-        </w:rPr>
-        <w:t>信息信息</w:t>
-      </w:r>
-      <w:proofErr w:type="gramEnd"/>
-      <w:r>
-        <w:rPr>
-          <w:rFonts w:ascii="Times New Roman" w:hAnsi="Times New Roman" w:cs="Times New Roman"/>
-          <w:sz w:val="24"/>
-        </w:rPr>
-        <w:t>展示给卖家。</w:t>
+        <w:t>将卖家的店铺上所有商品信息信息展示给卖家。</w:t>
       </w:r>
     </w:p>
     <w:p>
@@ -6939,23 +6745,7 @@
           <w:rFonts w:ascii="Times New Roman" w:hAnsi="Times New Roman" w:cs="Times New Roman"/>
           <w:sz w:val="24"/>
         </w:rPr>
-        <w:t>注：如果数量太多，可以</w:t>
-      </w:r>
-      <w:proofErr w:type="gramStart"/>
-      <w:r>
-        <w:rPr>
-          <w:rFonts w:ascii="Times New Roman" w:hAnsi="Times New Roman" w:cs="Times New Roman"/>
-          <w:sz w:val="24"/>
-        </w:rPr>
-        <w:t>先展示</w:t>
-      </w:r>
-      <w:proofErr w:type="gramEnd"/>
-      <w:r>
-        <w:rPr>
-          <w:rFonts w:ascii="Times New Roman" w:hAnsi="Times New Roman" w:cs="Times New Roman"/>
-          <w:sz w:val="24"/>
-        </w:rPr>
-        <w:t>部分，如果用户要求更多信息再展示更多。</w:t>
+        <w:t>注：如果数量太多，可以先展示部分，如果用户要求更多信息再展示更多。</w:t>
       </w:r>
     </w:p>
     <w:p>
@@ -6993,23 +6783,7 @@
           <w:rFonts w:ascii="Times New Roman" w:hAnsi="Times New Roman" w:cs="Times New Roman"/>
           <w:sz w:val="24"/>
         </w:rPr>
-        <w:t>点击商品缩略</w:t>
-      </w:r>
-      <w:proofErr w:type="gramStart"/>
-      <w:r>
-        <w:rPr>
-          <w:rFonts w:ascii="Times New Roman" w:hAnsi="Times New Roman" w:cs="Times New Roman"/>
-          <w:sz w:val="24"/>
-        </w:rPr>
-        <w:t>页可以</w:t>
-      </w:r>
-      <w:proofErr w:type="gramEnd"/>
-      <w:r>
-        <w:rPr>
-          <w:rFonts w:ascii="Times New Roman" w:hAnsi="Times New Roman" w:cs="Times New Roman"/>
-          <w:sz w:val="24"/>
-        </w:rPr>
-        <w:t>进入商品详情页来查看修改商品详情信息。</w:t>
+        <w:t>点击商品缩略页可以进入商品详情页来查看修改商品详情信息。</w:t>
       </w:r>
     </w:p>
     <w:p>
@@ -7614,23 +7388,7 @@
           <w:rFonts w:ascii="Times New Roman" w:hAnsi="Times New Roman" w:cs="Times New Roman"/>
           <w:sz w:val="24"/>
         </w:rPr>
-        <w:t>按钮。或者卖家点击缩略</w:t>
-      </w:r>
-      <w:proofErr w:type="gramStart"/>
-      <w:r>
-        <w:rPr>
-          <w:rFonts w:ascii="Times New Roman" w:hAnsi="Times New Roman" w:cs="Times New Roman"/>
-          <w:sz w:val="24"/>
-        </w:rPr>
-        <w:t>页进入</w:t>
-      </w:r>
-      <w:proofErr w:type="gramEnd"/>
-      <w:r>
-        <w:rPr>
-          <w:rFonts w:ascii="Times New Roman" w:hAnsi="Times New Roman" w:cs="Times New Roman"/>
-          <w:sz w:val="24"/>
-        </w:rPr>
-        <w:t>详情页，同样点击</w:t>
+        <w:t>按钮。或者卖家点击缩略页进入详情页，同样点击</w:t>
       </w:r>
       <w:r>
         <w:rPr>
@@ -7791,23 +7549,7 @@
           <w:rFonts w:ascii="Times New Roman" w:hAnsi="Times New Roman" w:cs="Times New Roman"/>
           <w:sz w:val="24"/>
         </w:rPr>
-        <w:t>系统：将删除后的个人店铺</w:t>
-      </w:r>
-      <w:proofErr w:type="gramStart"/>
-      <w:r>
-        <w:rPr>
-          <w:rFonts w:ascii="Times New Roman" w:hAnsi="Times New Roman" w:cs="Times New Roman"/>
-          <w:sz w:val="24"/>
-        </w:rPr>
-        <w:t>页展示</w:t>
-      </w:r>
-      <w:proofErr w:type="gramEnd"/>
-      <w:r>
-        <w:rPr>
-          <w:rFonts w:ascii="Times New Roman" w:hAnsi="Times New Roman" w:cs="Times New Roman"/>
-          <w:sz w:val="24"/>
-        </w:rPr>
-        <w:t>给卖家。</w:t>
+        <w:t>系统：将删除后的个人店铺页展示给卖家。</w:t>
       </w:r>
     </w:p>
     <w:p>
@@ -7884,23 +7626,7 @@
           <w:rFonts w:ascii="Times New Roman" w:hAnsi="Times New Roman" w:cs="Times New Roman"/>
           <w:sz w:val="24"/>
         </w:rPr>
-        <w:t>显示删除成功，并将删除后的个人店铺</w:t>
-      </w:r>
-      <w:proofErr w:type="gramStart"/>
-      <w:r>
-        <w:rPr>
-          <w:rFonts w:ascii="Times New Roman" w:hAnsi="Times New Roman" w:cs="Times New Roman"/>
-          <w:sz w:val="24"/>
-        </w:rPr>
-        <w:t>页展示</w:t>
-      </w:r>
-      <w:proofErr w:type="gramEnd"/>
-      <w:r>
-        <w:rPr>
-          <w:rFonts w:ascii="Times New Roman" w:hAnsi="Times New Roman" w:cs="Times New Roman"/>
-          <w:sz w:val="24"/>
-        </w:rPr>
-        <w:t>给卖家。。</w:t>
+        <w:t>显示删除成功，并将删除后的个人店铺页展示给卖家。。</w:t>
       </w:r>
     </w:p>
     <w:p>
@@ -8263,23 +7989,7 @@
           <w:rFonts w:ascii="Times New Roman" w:hAnsi="Times New Roman" w:cs="Times New Roman"/>
           <w:sz w:val="24"/>
         </w:rPr>
-        <w:t>系统：将找到的商品</w:t>
-      </w:r>
-      <w:proofErr w:type="gramStart"/>
-      <w:r>
-        <w:rPr>
-          <w:rFonts w:ascii="Times New Roman" w:hAnsi="Times New Roman" w:cs="Times New Roman"/>
-          <w:sz w:val="24"/>
-        </w:rPr>
-        <w:t>缩略页按一定</w:t>
-      </w:r>
-      <w:proofErr w:type="gramEnd"/>
-      <w:r>
-        <w:rPr>
-          <w:rFonts w:ascii="Times New Roman" w:hAnsi="Times New Roman" w:cs="Times New Roman"/>
-          <w:sz w:val="24"/>
-        </w:rPr>
-        <w:t>格式排列在搜索结果页中。</w:t>
+        <w:t>系统：将找到的商品缩略页按一定格式排列在搜索结果页中。</w:t>
       </w:r>
     </w:p>
     <w:p>
@@ -9697,23 +9407,7 @@
           <w:rFonts w:ascii="Times New Roman" w:hAnsi="Times New Roman" w:cs="Times New Roman"/>
           <w:sz w:val="24"/>
         </w:rPr>
-        <w:t>卖家通过个人店铺的商品缩略</w:t>
-      </w:r>
-      <w:proofErr w:type="gramStart"/>
-      <w:r>
-        <w:rPr>
-          <w:rFonts w:ascii="Times New Roman" w:hAnsi="Times New Roman" w:cs="Times New Roman"/>
-          <w:sz w:val="24"/>
-        </w:rPr>
-        <w:t>页进入</w:t>
-      </w:r>
-      <w:proofErr w:type="gramEnd"/>
-      <w:r>
-        <w:rPr>
-          <w:rFonts w:ascii="Times New Roman" w:hAnsi="Times New Roman" w:cs="Times New Roman"/>
-          <w:sz w:val="24"/>
-        </w:rPr>
-        <w:t>商品详情页。</w:t>
+        <w:t>卖家通过个人店铺的商品缩略页进入商品详情页。</w:t>
       </w:r>
     </w:p>
     <w:p>
@@ -10085,23 +9779,7 @@
           <w:rFonts w:ascii="Times New Roman" w:hAnsi="Times New Roman" w:cs="Times New Roman"/>
           <w:sz w:val="24"/>
         </w:rPr>
-        <w:t>系统：提供信息要求。包括一个图片输入</w:t>
-      </w:r>
-      <w:proofErr w:type="gramStart"/>
-      <w:r>
-        <w:rPr>
-          <w:rFonts w:ascii="Times New Roman" w:hAnsi="Times New Roman" w:cs="Times New Roman"/>
-          <w:sz w:val="24"/>
-        </w:rPr>
-        <w:t>框要求</w:t>
-      </w:r>
-      <w:proofErr w:type="gramEnd"/>
-      <w:r>
-        <w:rPr>
-          <w:rFonts w:ascii="Times New Roman" w:hAnsi="Times New Roman" w:cs="Times New Roman"/>
-          <w:sz w:val="24"/>
-        </w:rPr>
-        <w:t>卖家上传图片。</w:t>
+        <w:t>系统：提供信息要求。包括一个图片输入框要求卖家上传图片。</w:t>
       </w:r>
     </w:p>
     <w:p>
@@ -10388,23 +10066,7 @@
           <w:rFonts w:ascii="Times New Roman" w:hAnsi="Times New Roman" w:cs="Times New Roman"/>
           <w:sz w:val="24"/>
         </w:rPr>
-        <w:t>卖家没有上</w:t>
-      </w:r>
-      <w:proofErr w:type="gramStart"/>
-      <w:r>
-        <w:rPr>
-          <w:rFonts w:ascii="Times New Roman" w:hAnsi="Times New Roman" w:cs="Times New Roman"/>
-          <w:sz w:val="24"/>
-        </w:rPr>
-        <w:t>传图片</w:t>
-      </w:r>
-      <w:proofErr w:type="gramEnd"/>
-      <w:r>
-        <w:rPr>
-          <w:rFonts w:ascii="Times New Roman" w:hAnsi="Times New Roman" w:cs="Times New Roman"/>
-          <w:sz w:val="24"/>
-        </w:rPr>
-        <w:t>并确认添加：依然通过，并且不会新增图片。</w:t>
+        <w:t>卖家没有上传图片并确认添加：依然通过，并且不会新增图片。</w:t>
       </w:r>
     </w:p>
     <w:p>
@@ -10730,23 +10392,7 @@
           <w:rFonts w:ascii="Times New Roman" w:hAnsi="Times New Roman" w:cs="Times New Roman"/>
           <w:sz w:val="24"/>
         </w:rPr>
-        <w:t>注：使用</w:t>
-      </w:r>
-      <w:proofErr w:type="gramStart"/>
-      <w:r>
-        <w:rPr>
-          <w:rFonts w:ascii="Times New Roman" w:hAnsi="Times New Roman" w:cs="Times New Roman"/>
-          <w:sz w:val="24"/>
-        </w:rPr>
-        <w:t>轮播图</w:t>
-      </w:r>
-      <w:proofErr w:type="gramEnd"/>
-      <w:r>
-        <w:rPr>
-          <w:rFonts w:ascii="Times New Roman" w:hAnsi="Times New Roman" w:cs="Times New Roman"/>
-          <w:sz w:val="24"/>
-        </w:rPr>
-        <w:t>等功能，在有限的排版空间内为用户清晰地呈现更多商品信息。</w:t>
+        <w:t>注：使用轮播图等功能，在有限的排版空间内为用户清晰地呈现更多商品信息。</w:t>
       </w:r>
     </w:p>
     <w:p>
@@ -10769,85 +10415,37 @@
           <w:rFonts w:ascii="Times New Roman" w:hAnsi="Times New Roman" w:cs="Times New Roman"/>
           <w:sz w:val="24"/>
         </w:rPr>
-        <w:t>每个商品信息包装在一个商品缩略页里，商品</w:t>
-      </w:r>
-      <w:proofErr w:type="gramStart"/>
-      <w:r>
-        <w:rPr>
-          <w:rFonts w:ascii="Times New Roman" w:hAnsi="Times New Roman" w:cs="Times New Roman"/>
-          <w:sz w:val="24"/>
-        </w:rPr>
-        <w:t>缩略页应采用</w:t>
-      </w:r>
-      <w:proofErr w:type="gramEnd"/>
-      <w:r>
-        <w:rPr>
-          <w:rFonts w:ascii="Times New Roman" w:hAnsi="Times New Roman" w:cs="Times New Roman"/>
-          <w:sz w:val="24"/>
-        </w:rPr>
-        <w:t>多种风格排布，以提升用户的视觉体验。</w:t>
-      </w:r>
-    </w:p>
-    <w:p>
-      <w:pPr>
-        <w:rPr>
-          <w:rFonts w:ascii="Times New Roman" w:hAnsi="Times New Roman" w:cs="Times New Roman"/>
-          <w:sz w:val="24"/>
-        </w:rPr>
-      </w:pPr>
-      <w:r>
-        <w:rPr>
-          <w:rFonts w:ascii="Times New Roman" w:hAnsi="Times New Roman" w:cs="Times New Roman"/>
-          <w:sz w:val="24"/>
-        </w:rPr>
-        <w:t>点击商品缩略</w:t>
-      </w:r>
-      <w:proofErr w:type="gramStart"/>
-      <w:r>
-        <w:rPr>
-          <w:rFonts w:ascii="Times New Roman" w:hAnsi="Times New Roman" w:cs="Times New Roman"/>
-          <w:sz w:val="24"/>
-        </w:rPr>
-        <w:t>页可以</w:t>
-      </w:r>
-      <w:proofErr w:type="gramEnd"/>
-      <w:r>
-        <w:rPr>
-          <w:rFonts w:ascii="Times New Roman" w:hAnsi="Times New Roman" w:cs="Times New Roman"/>
-          <w:sz w:val="24"/>
-        </w:rPr>
-        <w:t>进入商品详情页来查看商品详情信息或购买。</w:t>
-      </w:r>
-    </w:p>
-    <w:p>
-      <w:pPr>
-        <w:rPr>
-          <w:rFonts w:ascii="Times New Roman" w:hAnsi="Times New Roman" w:cs="Times New Roman"/>
-          <w:sz w:val="24"/>
-        </w:rPr>
-      </w:pPr>
-      <w:r>
-        <w:rPr>
-          <w:rFonts w:ascii="Times New Roman" w:hAnsi="Times New Roman" w:cs="Times New Roman"/>
-          <w:sz w:val="24"/>
-        </w:rPr>
-        <w:t>依据缩略页排布风格的不同，部分</w:t>
-      </w:r>
-      <w:proofErr w:type="gramStart"/>
-      <w:r>
-        <w:rPr>
-          <w:rFonts w:ascii="Times New Roman" w:hAnsi="Times New Roman" w:cs="Times New Roman"/>
-          <w:sz w:val="24"/>
-        </w:rPr>
-        <w:t>缩略页应具备</w:t>
-      </w:r>
-      <w:proofErr w:type="gramEnd"/>
-      <w:r>
-        <w:rPr>
-          <w:rFonts w:ascii="Times New Roman" w:hAnsi="Times New Roman" w:cs="Times New Roman"/>
-          <w:sz w:val="24"/>
-        </w:rPr>
-        <w:t>购物车按钮，方便用户将其加入购物车。</w:t>
+        <w:t>每个商品信息包装在一个商品缩略页里，商品缩略页应采用多种风格排布，以提升用户的视觉体验。</w:t>
+      </w:r>
+    </w:p>
+    <w:p>
+      <w:pPr>
+        <w:rPr>
+          <w:rFonts w:ascii="Times New Roman" w:hAnsi="Times New Roman" w:cs="Times New Roman"/>
+          <w:sz w:val="24"/>
+        </w:rPr>
+      </w:pPr>
+      <w:r>
+        <w:rPr>
+          <w:rFonts w:ascii="Times New Roman" w:hAnsi="Times New Roman" w:cs="Times New Roman"/>
+          <w:sz w:val="24"/>
+        </w:rPr>
+        <w:t>点击商品缩略页可以进入商品详情页来查看商品详情信息或购买。</w:t>
+      </w:r>
+    </w:p>
+    <w:p>
+      <w:pPr>
+        <w:rPr>
+          <w:rFonts w:ascii="Times New Roman" w:hAnsi="Times New Roman" w:cs="Times New Roman"/>
+          <w:sz w:val="24"/>
+        </w:rPr>
+      </w:pPr>
+      <w:r>
+        <w:rPr>
+          <w:rFonts w:ascii="Times New Roman" w:hAnsi="Times New Roman" w:cs="Times New Roman"/>
+          <w:sz w:val="24"/>
+        </w:rPr>
+        <w:t>依据缩略页排布风格的不同，部分缩略页应具备购物车按钮，方便用户将其加入购物车。</w:t>
       </w:r>
     </w:p>
     <w:p>
@@ -10919,23 +10517,7 @@
           <w:rFonts w:ascii="Times New Roman" w:hAnsi="Times New Roman" w:cs="Times New Roman"/>
           <w:sz w:val="24"/>
         </w:rPr>
-        <w:t>用户在消费者主页点击商品图片，依据从后端获取的链接，重定向</w:t>
-      </w:r>
-      <w:proofErr w:type="gramStart"/>
-      <w:r>
-        <w:rPr>
-          <w:rFonts w:ascii="Times New Roman" w:hAnsi="Times New Roman" w:cs="Times New Roman"/>
-          <w:sz w:val="24"/>
-        </w:rPr>
-        <w:t>至商品</w:t>
-      </w:r>
-      <w:proofErr w:type="gramEnd"/>
-      <w:r>
-        <w:rPr>
-          <w:rFonts w:ascii="Times New Roman" w:hAnsi="Times New Roman" w:cs="Times New Roman"/>
-          <w:sz w:val="24"/>
-        </w:rPr>
-        <w:t>详情页。</w:t>
+        <w:t>用户在消费者主页点击商品图片，依据从后端获取的链接，重定向至商品详情页。</w:t>
       </w:r>
     </w:p>
     <w:p>
@@ -11064,23 +10646,7 @@
           <w:rFonts w:ascii="Times New Roman" w:hAnsi="Times New Roman" w:cs="Times New Roman"/>
           <w:sz w:val="24"/>
         </w:rPr>
-        <w:t>系统：重定向</w:t>
-      </w:r>
-      <w:proofErr w:type="gramStart"/>
-      <w:r>
-        <w:rPr>
-          <w:rFonts w:ascii="Times New Roman" w:hAnsi="Times New Roman" w:cs="Times New Roman"/>
-          <w:sz w:val="24"/>
-        </w:rPr>
-        <w:t>至商品</w:t>
-      </w:r>
-      <w:proofErr w:type="gramEnd"/>
-      <w:r>
-        <w:rPr>
-          <w:rFonts w:ascii="Times New Roman" w:hAnsi="Times New Roman" w:cs="Times New Roman"/>
-          <w:sz w:val="24"/>
-        </w:rPr>
-        <w:t>详情页。</w:t>
+        <w:t>系统：重定向至商品详情页。</w:t>
       </w:r>
     </w:p>
     <w:p>
@@ -11215,23 +10781,7 @@
           <w:rFonts w:ascii="Times New Roman" w:hAnsi="Times New Roman" w:cs="Times New Roman"/>
           <w:sz w:val="24"/>
         </w:rPr>
-        <w:t>已登录的用户将在主页</w:t>
-      </w:r>
-      <w:proofErr w:type="gramStart"/>
-      <w:r>
-        <w:rPr>
-          <w:rFonts w:ascii="Times New Roman" w:hAnsi="Times New Roman" w:cs="Times New Roman"/>
-          <w:sz w:val="24"/>
-        </w:rPr>
-        <w:t>点击某</w:t>
-      </w:r>
-      <w:proofErr w:type="gramEnd"/>
-      <w:r>
-        <w:rPr>
-          <w:rFonts w:ascii="Times New Roman" w:hAnsi="Times New Roman" w:cs="Times New Roman"/>
-          <w:sz w:val="24"/>
-        </w:rPr>
-        <w:t>一商品的加入购物车按钮，将商品加入购物车。</w:t>
+        <w:t>已登录的用户将在主页点击某一商品的加入购物车按钮，将商品加入购物车。</w:t>
       </w:r>
     </w:p>
     <w:p>
@@ -11848,23 +11398,7 @@
           <w:rFonts w:ascii="Times New Roman" w:hAnsi="Times New Roman" w:cs="Times New Roman"/>
           <w:sz w:val="24"/>
         </w:rPr>
-        <w:t>系统：将找到的商品</w:t>
-      </w:r>
-      <w:proofErr w:type="gramStart"/>
-      <w:r>
-        <w:rPr>
-          <w:rFonts w:ascii="Times New Roman" w:hAnsi="Times New Roman" w:cs="Times New Roman"/>
-          <w:sz w:val="24"/>
-        </w:rPr>
-        <w:t>缩略页按一定</w:t>
-      </w:r>
-      <w:proofErr w:type="gramEnd"/>
-      <w:r>
-        <w:rPr>
-          <w:rFonts w:ascii="Times New Roman" w:hAnsi="Times New Roman" w:cs="Times New Roman"/>
-          <w:sz w:val="24"/>
-        </w:rPr>
-        <w:t>格式排列在搜索结果页中。</w:t>
+        <w:t>系统：将找到的商品缩略页按一定格式排列在搜索结果页中。</w:t>
       </w:r>
     </w:p>
     <w:p>
@@ -11976,23 +11510,7 @@
           <w:rFonts w:ascii="Times New Roman" w:hAnsi="Times New Roman" w:cs="Times New Roman"/>
           <w:sz w:val="24"/>
         </w:rPr>
-        <w:t>显示找到</w:t>
-      </w:r>
-      <w:proofErr w:type="gramStart"/>
-      <w:r>
-        <w:rPr>
-          <w:rFonts w:ascii="Times New Roman" w:hAnsi="Times New Roman" w:cs="Times New Roman"/>
-          <w:sz w:val="24"/>
-        </w:rPr>
-        <w:t>的商品的商品</w:t>
-      </w:r>
-      <w:proofErr w:type="gramEnd"/>
-      <w:r>
-        <w:rPr>
-          <w:rFonts w:ascii="Times New Roman" w:hAnsi="Times New Roman" w:cs="Times New Roman"/>
-          <w:sz w:val="24"/>
-        </w:rPr>
-        <w:t>缩略页。</w:t>
+        <w:t>显示找到的商品的商品缩略页。</w:t>
       </w:r>
     </w:p>
     <w:p>
@@ -12526,17 +12044,161 @@
           <w:rFonts w:ascii="Times New Roman" w:hAnsi="Times New Roman" w:cs="Times New Roman"/>
           <w:sz w:val="24"/>
         </w:rPr>
-        <w:t>系统：根据身份信息查找到该用户的所有已经进入购物车的商品信息</w:t>
-      </w:r>
-      <w:proofErr w:type="gramStart"/>
-      <w:r>
-        <w:rPr>
-          <w:rFonts w:ascii="Times New Roman" w:hAnsi="Times New Roman" w:cs="Times New Roman"/>
-          <w:sz w:val="24"/>
-        </w:rPr>
-        <w:t>信息</w:t>
-      </w:r>
-      <w:proofErr w:type="gramEnd"/>
+        <w:t>系统：根据身份信息查找到该用户的所有已经进入购物车的商品信息信息。</w:t>
+      </w:r>
+    </w:p>
+    <w:p>
+      <w:pPr>
+        <w:rPr>
+          <w:rFonts w:ascii="Times New Roman" w:hAnsi="Times New Roman" w:cs="Times New Roman"/>
+          <w:sz w:val="24"/>
+        </w:rPr>
+      </w:pPr>
+      <w:r>
+        <w:rPr>
+          <w:rFonts w:ascii="Times New Roman" w:hAnsi="Times New Roman" w:cs="Times New Roman"/>
+          <w:sz w:val="24"/>
+        </w:rPr>
+        <w:t>3.</w:t>
+      </w:r>
+      <w:r>
+        <w:rPr>
+          <w:rFonts w:ascii="Times New Roman" w:hAnsi="Times New Roman" w:cs="Times New Roman"/>
+          <w:sz w:val="24"/>
+        </w:rPr>
+        <w:t>系统：将查找到的购物车信息按时间排序。</w:t>
+      </w:r>
+    </w:p>
+    <w:p>
+      <w:pPr>
+        <w:rPr>
+          <w:rFonts w:ascii="Times New Roman" w:hAnsi="Times New Roman" w:cs="Times New Roman"/>
+          <w:sz w:val="24"/>
+        </w:rPr>
+      </w:pPr>
+      <w:r>
+        <w:rPr>
+          <w:rFonts w:ascii="Times New Roman" w:hAnsi="Times New Roman" w:cs="Times New Roman"/>
+          <w:sz w:val="24"/>
+        </w:rPr>
+        <w:t>4.</w:t>
+      </w:r>
+      <w:r>
+        <w:rPr>
+          <w:rFonts w:ascii="Times New Roman" w:hAnsi="Times New Roman" w:cs="Times New Roman"/>
+          <w:sz w:val="24"/>
+        </w:rPr>
+        <w:t>系统：将排序后的购物车信息按一定格式展示给用户。</w:t>
+      </w:r>
+    </w:p>
+    <w:p>
+      <w:pPr>
+        <w:rPr>
+          <w:rFonts w:ascii="Times New Roman" w:hAnsi="Times New Roman" w:cs="Times New Roman"/>
+          <w:sz w:val="24"/>
+        </w:rPr>
+      </w:pPr>
+      <w:r>
+        <w:rPr>
+          <w:rFonts w:ascii="Times New Roman" w:hAnsi="Times New Roman" w:cs="Times New Roman"/>
+          <w:sz w:val="24"/>
+        </w:rPr>
+        <w:t>注：用户如果点击购物车，还能进入对应的商品详情页。</w:t>
+      </w:r>
+    </w:p>
+    <w:p>
+      <w:pPr>
+        <w:rPr>
+          <w:rFonts w:ascii="Times New Roman" w:hAnsi="Times New Roman" w:cs="Times New Roman"/>
+          <w:sz w:val="24"/>
+        </w:rPr>
+      </w:pPr>
+      <w:r>
+        <w:rPr>
+          <w:rFonts w:ascii="Times New Roman" w:hAnsi="Times New Roman" w:cs="Times New Roman"/>
+          <w:b/>
+          <w:sz w:val="24"/>
+        </w:rPr>
+        <w:t>用户显示：</w:t>
+      </w:r>
+      <w:r>
+        <w:rPr>
+          <w:rFonts w:ascii="Times New Roman" w:hAnsi="Times New Roman" w:cs="Times New Roman"/>
+          <w:sz w:val="24"/>
+        </w:rPr>
+        <w:t>所有已经加入购物车的商品以列表形式，按时间由近到远排列。</w:t>
+      </w:r>
+    </w:p>
+    <w:p>
+      <w:pPr>
+        <w:rPr>
+          <w:rFonts w:ascii="Times New Roman" w:hAnsi="Times New Roman" w:cs="Times New Roman"/>
+          <w:sz w:val="24"/>
+        </w:rPr>
+      </w:pPr>
+    </w:p>
+    <w:p>
+      <w:pPr>
+        <w:rPr>
+          <w:rFonts w:ascii="Times New Roman" w:hAnsi="Times New Roman" w:cs="Times New Roman"/>
+          <w:b/>
+          <w:sz w:val="24"/>
+        </w:rPr>
+      </w:pPr>
+      <w:r>
+        <w:rPr>
+          <w:rFonts w:ascii="Times New Roman" w:hAnsi="Times New Roman" w:cs="Times New Roman"/>
+          <w:b/>
+          <w:sz w:val="24"/>
+        </w:rPr>
+        <w:t>4.3.2.3</w:t>
+      </w:r>
+    </w:p>
+    <w:p>
+      <w:pPr>
+        <w:rPr>
+          <w:rFonts w:ascii="Times New Roman" w:hAnsi="Times New Roman" w:cs="Times New Roman"/>
+          <w:sz w:val="24"/>
+        </w:rPr>
+      </w:pPr>
+      <w:r>
+        <w:rPr>
+          <w:rFonts w:ascii="Times New Roman" w:hAnsi="Times New Roman" w:cs="Times New Roman"/>
+          <w:b/>
+          <w:sz w:val="24"/>
+        </w:rPr>
+        <w:t>用例：</w:t>
+      </w:r>
+      <w:r>
+        <w:rPr>
+          <w:rFonts w:ascii="Times New Roman" w:hAnsi="Times New Roman" w:cs="Times New Roman"/>
+          <w:sz w:val="24"/>
+        </w:rPr>
+        <w:t>收藏夹</w:t>
+      </w:r>
+    </w:p>
+    <w:p>
+      <w:pPr>
+        <w:rPr>
+          <w:rFonts w:ascii="Times New Roman" w:hAnsi="Times New Roman" w:cs="Times New Roman"/>
+          <w:sz w:val="24"/>
+        </w:rPr>
+      </w:pPr>
+      <w:r>
+        <w:rPr>
+          <w:rFonts w:ascii="Times New Roman" w:hAnsi="Times New Roman" w:cs="Times New Roman"/>
+          <w:b/>
+          <w:sz w:val="24"/>
+        </w:rPr>
+        <w:t>用例说明：</w:t>
+      </w:r>
+      <w:r>
+        <w:rPr>
+          <w:rFonts w:ascii="Times New Roman" w:hAnsi="Times New Roman" w:cs="Times New Roman"/>
+          <w:sz w:val="24"/>
+        </w:rPr>
+        <w:t>显示该消费者加入收藏夹的商品列表</w:t>
+      </w:r>
       <w:r>
         <w:rPr>
           <w:rFonts w:ascii="Times New Roman" w:hAnsi="Times New Roman" w:cs="Times New Roman"/>
@@ -12555,6 +12217,141 @@
       <w:r>
         <w:rPr>
           <w:rFonts w:ascii="Times New Roman" w:hAnsi="Times New Roman" w:cs="Times New Roman"/>
+          <w:b/>
+          <w:sz w:val="24"/>
+        </w:rPr>
+        <w:t>前提条件：</w:t>
+      </w:r>
+      <w:r>
+        <w:rPr>
+          <w:rFonts w:ascii="Times New Roman" w:hAnsi="Times New Roman" w:cs="Times New Roman"/>
+          <w:sz w:val="24"/>
+        </w:rPr>
+        <w:t>在消费者登录以后，并进入个人信息页。</w:t>
+      </w:r>
+    </w:p>
+    <w:p>
+      <w:pPr>
+        <w:rPr>
+          <w:rFonts w:ascii="Times New Roman" w:hAnsi="Times New Roman" w:cs="Times New Roman"/>
+          <w:sz w:val="24"/>
+        </w:rPr>
+      </w:pPr>
+      <w:r>
+        <w:rPr>
+          <w:rFonts w:ascii="Times New Roman" w:hAnsi="Times New Roman" w:cs="Times New Roman"/>
+          <w:b/>
+          <w:sz w:val="24"/>
+        </w:rPr>
+        <w:t>触发条件：</w:t>
+      </w:r>
+      <w:r>
+        <w:rPr>
+          <w:rFonts w:ascii="Times New Roman" w:hAnsi="Times New Roman" w:cs="Times New Roman"/>
+          <w:sz w:val="24"/>
+        </w:rPr>
+        <w:t>卖家在个人信息页选择</w:t>
+      </w:r>
+      <w:r>
+        <w:rPr>
+          <w:rFonts w:ascii="Times New Roman" w:hAnsi="Times New Roman" w:cs="Times New Roman"/>
+          <w:sz w:val="24"/>
+        </w:rPr>
+        <w:t>“</w:t>
+      </w:r>
+      <w:r>
+        <w:rPr>
+          <w:rFonts w:ascii="Times New Roman" w:hAnsi="Times New Roman" w:cs="Times New Roman"/>
+          <w:sz w:val="24"/>
+        </w:rPr>
+        <w:t>收藏夹</w:t>
+      </w:r>
+      <w:r>
+        <w:rPr>
+          <w:rFonts w:ascii="Times New Roman" w:hAnsi="Times New Roman" w:cs="Times New Roman"/>
+          <w:sz w:val="24"/>
+        </w:rPr>
+        <w:t>”</w:t>
+      </w:r>
+      <w:r>
+        <w:rPr>
+          <w:rFonts w:ascii="Times New Roman" w:hAnsi="Times New Roman" w:cs="Times New Roman"/>
+          <w:sz w:val="24"/>
+        </w:rPr>
+        <w:t>页面。</w:t>
+      </w:r>
+    </w:p>
+    <w:p>
+      <w:pPr>
+        <w:rPr>
+          <w:rFonts w:ascii="Times New Roman" w:hAnsi="Times New Roman" w:cs="Times New Roman"/>
+          <w:b/>
+          <w:sz w:val="24"/>
+        </w:rPr>
+      </w:pPr>
+      <w:r>
+        <w:rPr>
+          <w:rFonts w:ascii="Times New Roman" w:hAnsi="Times New Roman" w:cs="Times New Roman"/>
+          <w:b/>
+          <w:sz w:val="24"/>
+        </w:rPr>
+        <w:t>工作流：</w:t>
+      </w:r>
+    </w:p>
+    <w:p>
+      <w:pPr>
+        <w:rPr>
+          <w:rFonts w:ascii="Times New Roman" w:hAnsi="Times New Roman" w:cs="Times New Roman"/>
+          <w:sz w:val="24"/>
+        </w:rPr>
+      </w:pPr>
+      <w:r>
+        <w:rPr>
+          <w:rFonts w:ascii="Times New Roman" w:hAnsi="Times New Roman" w:cs="Times New Roman"/>
+          <w:sz w:val="24"/>
+        </w:rPr>
+        <w:t>1.</w:t>
+      </w:r>
+      <w:r>
+        <w:rPr>
+          <w:rFonts w:ascii="Times New Roman" w:hAnsi="Times New Roman" w:cs="Times New Roman"/>
+          <w:sz w:val="24"/>
+        </w:rPr>
+        <w:t>系统：获取用户的身份信息。</w:t>
+      </w:r>
+    </w:p>
+    <w:p>
+      <w:pPr>
+        <w:rPr>
+          <w:rFonts w:ascii="Times New Roman" w:hAnsi="Times New Roman" w:cs="Times New Roman"/>
+          <w:sz w:val="24"/>
+        </w:rPr>
+      </w:pPr>
+      <w:r>
+        <w:rPr>
+          <w:rFonts w:ascii="Times New Roman" w:hAnsi="Times New Roman" w:cs="Times New Roman"/>
+          <w:sz w:val="24"/>
+        </w:rPr>
+        <w:t>2.</w:t>
+      </w:r>
+      <w:r>
+        <w:rPr>
+          <w:rFonts w:ascii="Times New Roman" w:hAnsi="Times New Roman" w:cs="Times New Roman"/>
+          <w:sz w:val="24"/>
+        </w:rPr>
+        <w:t>系统：根据身份信息查找到该用户的所有已经加入收藏夹的商品信息。</w:t>
+      </w:r>
+    </w:p>
+    <w:p>
+      <w:pPr>
+        <w:rPr>
+          <w:rFonts w:ascii="Times New Roman" w:hAnsi="Times New Roman" w:cs="Times New Roman"/>
+          <w:sz w:val="24"/>
+        </w:rPr>
+      </w:pPr>
+      <w:r>
+        <w:rPr>
+          <w:rFonts w:ascii="Times New Roman" w:hAnsi="Times New Roman" w:cs="Times New Roman"/>
           <w:sz w:val="24"/>
         </w:rPr>
         <w:t>3.</w:t>
@@ -12564,23 +12361,7 @@
           <w:rFonts w:ascii="Times New Roman" w:hAnsi="Times New Roman" w:cs="Times New Roman"/>
           <w:sz w:val="24"/>
         </w:rPr>
-        <w:t>系统：将查找到的购物</w:t>
-      </w:r>
-      <w:proofErr w:type="gramStart"/>
-      <w:r>
-        <w:rPr>
-          <w:rFonts w:ascii="Times New Roman" w:hAnsi="Times New Roman" w:cs="Times New Roman"/>
-          <w:sz w:val="24"/>
-        </w:rPr>
-        <w:t>车信息</w:t>
-      </w:r>
-      <w:proofErr w:type="gramEnd"/>
-      <w:r>
-        <w:rPr>
-          <w:rFonts w:ascii="Times New Roman" w:hAnsi="Times New Roman" w:cs="Times New Roman"/>
-          <w:sz w:val="24"/>
-        </w:rPr>
-        <w:t>按时间排序。</w:t>
+        <w:t>系统：将查找到的购物车信息按时间排序。</w:t>
       </w:r>
     </w:p>
     <w:p>
@@ -12602,23 +12383,7 @@
           <w:rFonts w:ascii="Times New Roman" w:hAnsi="Times New Roman" w:cs="Times New Roman"/>
           <w:sz w:val="24"/>
         </w:rPr>
-        <w:t>系统：将排序后的购物</w:t>
-      </w:r>
-      <w:proofErr w:type="gramStart"/>
-      <w:r>
-        <w:rPr>
-          <w:rFonts w:ascii="Times New Roman" w:hAnsi="Times New Roman" w:cs="Times New Roman"/>
-          <w:sz w:val="24"/>
-        </w:rPr>
-        <w:t>车信息</w:t>
-      </w:r>
-      <w:proofErr w:type="gramEnd"/>
-      <w:r>
-        <w:rPr>
-          <w:rFonts w:ascii="Times New Roman" w:hAnsi="Times New Roman" w:cs="Times New Roman"/>
-          <w:sz w:val="24"/>
-        </w:rPr>
-        <w:t>按一定格式展示给用户。</w:t>
+        <w:t>系统：将排序后的购物车信息按一定格式展示给用户。</w:t>
       </w:r>
     </w:p>
     <w:p>
@@ -12656,32 +12421,57 @@
           <w:rFonts w:ascii="Times New Roman" w:hAnsi="Times New Roman" w:cs="Times New Roman"/>
           <w:sz w:val="24"/>
         </w:rPr>
-        <w:t>所有已经加入购物车的商品以列表形式，按时间由近到远排列。</w:t>
-      </w:r>
-    </w:p>
-    <w:p>
-      <w:pPr>
-        <w:rPr>
-          <w:rFonts w:ascii="Times New Roman" w:hAnsi="Times New Roman" w:cs="Times New Roman"/>
-          <w:sz w:val="24"/>
-        </w:rPr>
-      </w:pPr>
-    </w:p>
-    <w:p>
-      <w:pPr>
-        <w:rPr>
-          <w:rFonts w:ascii="Times New Roman" w:hAnsi="Times New Roman" w:cs="Times New Roman"/>
-          <w:b/>
-          <w:sz w:val="24"/>
-        </w:rPr>
-      </w:pPr>
-      <w:r>
-        <w:rPr>
-          <w:rFonts w:ascii="Times New Roman" w:hAnsi="Times New Roman" w:cs="Times New Roman"/>
-          <w:b/>
-          <w:sz w:val="24"/>
-        </w:rPr>
-        <w:t>4.3.2.3</w:t>
+        <w:t>所有已经加入收藏夹的商品以列表形式，按时间由近到远排列。</w:t>
+      </w:r>
+    </w:p>
+    <w:p>
+      <w:pPr>
+        <w:rPr>
+          <w:rFonts w:ascii="Times New Roman" w:eastAsia="黑体" w:hAnsi="Times New Roman" w:cs="Times New Roman"/>
+          <w:sz w:val="28"/>
+        </w:rPr>
+      </w:pPr>
+    </w:p>
+    <w:p>
+      <w:pPr>
+        <w:rPr>
+          <w:rFonts w:ascii="Times New Roman" w:eastAsia="黑体" w:hAnsi="Times New Roman" w:cs="Times New Roman"/>
+          <w:b/>
+          <w:sz w:val="28"/>
+        </w:rPr>
+      </w:pPr>
+      <w:r>
+        <w:rPr>
+          <w:rFonts w:ascii="Times New Roman" w:eastAsia="黑体" w:hAnsi="Times New Roman" w:cs="Times New Roman"/>
+          <w:b/>
+          <w:sz w:val="28"/>
+        </w:rPr>
+        <w:t xml:space="preserve">4.3.3 </w:t>
+      </w:r>
+      <w:r>
+        <w:rPr>
+          <w:rFonts w:ascii="Times New Roman" w:eastAsia="黑体" w:hAnsi="Times New Roman" w:cs="Times New Roman"/>
+          <w:b/>
+          <w:sz w:val="28"/>
+        </w:rPr>
+        <w:t>商品详情页模块</w:t>
+      </w:r>
+    </w:p>
+    <w:p>
+      <w:pPr>
+        <w:rPr>
+          <w:rFonts w:ascii="Times New Roman" w:hAnsi="Times New Roman" w:cs="Times New Roman"/>
+          <w:b/>
+          <w:sz w:val="24"/>
+        </w:rPr>
+      </w:pPr>
+      <w:r>
+        <w:rPr>
+          <w:rFonts w:ascii="Times New Roman" w:hAnsi="Times New Roman" w:cs="Times New Roman"/>
+          <w:b/>
+          <w:sz w:val="24"/>
+        </w:rPr>
+        <w:t>4.3.3.1</w:t>
       </w:r>
     </w:p>
     <w:p>
@@ -12704,7 +12494,7 @@
           <w:rFonts w:ascii="Times New Roman" w:hAnsi="Times New Roman" w:cs="Times New Roman"/>
           <w:sz w:val="24"/>
         </w:rPr>
-        <w:t>收藏夹</w:t>
+        <w:t>消费者查看商品详情页</w:t>
       </w:r>
     </w:p>
     <w:p>
@@ -12727,7 +12517,7 @@
           <w:rFonts w:ascii="Times New Roman" w:hAnsi="Times New Roman" w:cs="Times New Roman"/>
           <w:sz w:val="24"/>
         </w:rPr>
-        <w:t>显示该消费者加入收藏夹的商品列表</w:t>
+        <w:t>将商品所有信息展示给消费者</w:t>
       </w:r>
       <w:r>
         <w:rPr>
@@ -12757,7 +12547,7 @@
           <w:rFonts w:ascii="Times New Roman" w:hAnsi="Times New Roman" w:cs="Times New Roman"/>
           <w:sz w:val="24"/>
         </w:rPr>
-        <w:t>在消费者登录以后，并进入个人信息页。</w:t>
+        <w:t>无</w:t>
       </w:r>
     </w:p>
     <w:p>
@@ -12780,375 +12570,7 @@
           <w:rFonts w:ascii="Times New Roman" w:hAnsi="Times New Roman" w:cs="Times New Roman"/>
           <w:sz w:val="24"/>
         </w:rPr>
-        <w:t>卖家在个人信息页选择</w:t>
-      </w:r>
-      <w:r>
-        <w:rPr>
-          <w:rFonts w:ascii="Times New Roman" w:hAnsi="Times New Roman" w:cs="Times New Roman"/>
-          <w:sz w:val="24"/>
-        </w:rPr>
-        <w:t>“</w:t>
-      </w:r>
-      <w:r>
-        <w:rPr>
-          <w:rFonts w:ascii="Times New Roman" w:hAnsi="Times New Roman" w:cs="Times New Roman"/>
-          <w:sz w:val="24"/>
-        </w:rPr>
-        <w:t>收藏夹</w:t>
-      </w:r>
-      <w:r>
-        <w:rPr>
-          <w:rFonts w:ascii="Times New Roman" w:hAnsi="Times New Roman" w:cs="Times New Roman"/>
-          <w:sz w:val="24"/>
-        </w:rPr>
-        <w:t>”</w:t>
-      </w:r>
-      <w:r>
-        <w:rPr>
-          <w:rFonts w:ascii="Times New Roman" w:hAnsi="Times New Roman" w:cs="Times New Roman"/>
-          <w:sz w:val="24"/>
-        </w:rPr>
-        <w:t>页面。</w:t>
-      </w:r>
-    </w:p>
-    <w:p>
-      <w:pPr>
-        <w:rPr>
-          <w:rFonts w:ascii="Times New Roman" w:hAnsi="Times New Roman" w:cs="Times New Roman"/>
-          <w:b/>
-          <w:sz w:val="24"/>
-        </w:rPr>
-      </w:pPr>
-      <w:r>
-        <w:rPr>
-          <w:rFonts w:ascii="Times New Roman" w:hAnsi="Times New Roman" w:cs="Times New Roman"/>
-          <w:b/>
-          <w:sz w:val="24"/>
-        </w:rPr>
-        <w:t>工作流：</w:t>
-      </w:r>
-    </w:p>
-    <w:p>
-      <w:pPr>
-        <w:rPr>
-          <w:rFonts w:ascii="Times New Roman" w:hAnsi="Times New Roman" w:cs="Times New Roman"/>
-          <w:sz w:val="24"/>
-        </w:rPr>
-      </w:pPr>
-      <w:r>
-        <w:rPr>
-          <w:rFonts w:ascii="Times New Roman" w:hAnsi="Times New Roman" w:cs="Times New Roman"/>
-          <w:sz w:val="24"/>
-        </w:rPr>
-        <w:t>1.</w:t>
-      </w:r>
-      <w:r>
-        <w:rPr>
-          <w:rFonts w:ascii="Times New Roman" w:hAnsi="Times New Roman" w:cs="Times New Roman"/>
-          <w:sz w:val="24"/>
-        </w:rPr>
-        <w:t>系统：获取用户的身份信息。</w:t>
-      </w:r>
-    </w:p>
-    <w:p>
-      <w:pPr>
-        <w:rPr>
-          <w:rFonts w:ascii="Times New Roman" w:hAnsi="Times New Roman" w:cs="Times New Roman"/>
-          <w:sz w:val="24"/>
-        </w:rPr>
-      </w:pPr>
-      <w:r>
-        <w:rPr>
-          <w:rFonts w:ascii="Times New Roman" w:hAnsi="Times New Roman" w:cs="Times New Roman"/>
-          <w:sz w:val="24"/>
-        </w:rPr>
-        <w:t>2.</w:t>
-      </w:r>
-      <w:r>
-        <w:rPr>
-          <w:rFonts w:ascii="Times New Roman" w:hAnsi="Times New Roman" w:cs="Times New Roman"/>
-          <w:sz w:val="24"/>
-        </w:rPr>
-        <w:t>系统：根据身份信息查找到该用户的所有已经加入收藏夹的商品信息。</w:t>
-      </w:r>
-    </w:p>
-    <w:p>
-      <w:pPr>
-        <w:rPr>
-          <w:rFonts w:ascii="Times New Roman" w:hAnsi="Times New Roman" w:cs="Times New Roman"/>
-          <w:sz w:val="24"/>
-        </w:rPr>
-      </w:pPr>
-      <w:r>
-        <w:rPr>
-          <w:rFonts w:ascii="Times New Roman" w:hAnsi="Times New Roman" w:cs="Times New Roman"/>
-          <w:sz w:val="24"/>
-        </w:rPr>
-        <w:t>3.</w:t>
-      </w:r>
-      <w:r>
-        <w:rPr>
-          <w:rFonts w:ascii="Times New Roman" w:hAnsi="Times New Roman" w:cs="Times New Roman"/>
-          <w:sz w:val="24"/>
-        </w:rPr>
-        <w:t>系统：将查找到的购物</w:t>
-      </w:r>
-      <w:proofErr w:type="gramStart"/>
-      <w:r>
-        <w:rPr>
-          <w:rFonts w:ascii="Times New Roman" w:hAnsi="Times New Roman" w:cs="Times New Roman"/>
-          <w:sz w:val="24"/>
-        </w:rPr>
-        <w:t>车信息</w:t>
-      </w:r>
-      <w:proofErr w:type="gramEnd"/>
-      <w:r>
-        <w:rPr>
-          <w:rFonts w:ascii="Times New Roman" w:hAnsi="Times New Roman" w:cs="Times New Roman"/>
-          <w:sz w:val="24"/>
-        </w:rPr>
-        <w:t>按时间排序。</w:t>
-      </w:r>
-    </w:p>
-    <w:p>
-      <w:pPr>
-        <w:rPr>
-          <w:rFonts w:ascii="Times New Roman" w:hAnsi="Times New Roman" w:cs="Times New Roman"/>
-          <w:sz w:val="24"/>
-        </w:rPr>
-      </w:pPr>
-      <w:r>
-        <w:rPr>
-          <w:rFonts w:ascii="Times New Roman" w:hAnsi="Times New Roman" w:cs="Times New Roman"/>
-          <w:sz w:val="24"/>
-        </w:rPr>
-        <w:t>4.</w:t>
-      </w:r>
-      <w:r>
-        <w:rPr>
-          <w:rFonts w:ascii="Times New Roman" w:hAnsi="Times New Roman" w:cs="Times New Roman"/>
-          <w:sz w:val="24"/>
-        </w:rPr>
-        <w:t>系统：将排序后的购物</w:t>
-      </w:r>
-      <w:proofErr w:type="gramStart"/>
-      <w:r>
-        <w:rPr>
-          <w:rFonts w:ascii="Times New Roman" w:hAnsi="Times New Roman" w:cs="Times New Roman"/>
-          <w:sz w:val="24"/>
-        </w:rPr>
-        <w:t>车信息</w:t>
-      </w:r>
-      <w:proofErr w:type="gramEnd"/>
-      <w:r>
-        <w:rPr>
-          <w:rFonts w:ascii="Times New Roman" w:hAnsi="Times New Roman" w:cs="Times New Roman"/>
-          <w:sz w:val="24"/>
-        </w:rPr>
-        <w:t>按一定格式展示给用户。</w:t>
-      </w:r>
-    </w:p>
-    <w:p>
-      <w:pPr>
-        <w:rPr>
-          <w:rFonts w:ascii="Times New Roman" w:hAnsi="Times New Roman" w:cs="Times New Roman"/>
-          <w:sz w:val="24"/>
-        </w:rPr>
-      </w:pPr>
-      <w:r>
-        <w:rPr>
-          <w:rFonts w:ascii="Times New Roman" w:hAnsi="Times New Roman" w:cs="Times New Roman"/>
-          <w:sz w:val="24"/>
-        </w:rPr>
-        <w:t>注：用户如果点击购物车，还能进入对应的商品详情页。</w:t>
-      </w:r>
-    </w:p>
-    <w:p>
-      <w:pPr>
-        <w:rPr>
-          <w:rFonts w:ascii="Times New Roman" w:hAnsi="Times New Roman" w:cs="Times New Roman"/>
-          <w:sz w:val="24"/>
-        </w:rPr>
-      </w:pPr>
-      <w:r>
-        <w:rPr>
-          <w:rFonts w:ascii="Times New Roman" w:hAnsi="Times New Roman" w:cs="Times New Roman"/>
-          <w:b/>
-          <w:sz w:val="24"/>
-        </w:rPr>
-        <w:t>用户显示：</w:t>
-      </w:r>
-      <w:r>
-        <w:rPr>
-          <w:rFonts w:ascii="Times New Roman" w:hAnsi="Times New Roman" w:cs="Times New Roman"/>
-          <w:sz w:val="24"/>
-        </w:rPr>
-        <w:t>所有已经加入收藏夹的商品以列表形式，按时间由近到远排列。</w:t>
-      </w:r>
-    </w:p>
-    <w:p>
-      <w:pPr>
-        <w:rPr>
-          <w:rFonts w:ascii="Times New Roman" w:eastAsia="黑体" w:hAnsi="Times New Roman" w:cs="Times New Roman"/>
-          <w:sz w:val="28"/>
-        </w:rPr>
-      </w:pPr>
-    </w:p>
-    <w:p>
-      <w:pPr>
-        <w:rPr>
-          <w:rFonts w:ascii="Times New Roman" w:eastAsia="黑体" w:hAnsi="Times New Roman" w:cs="Times New Roman"/>
-          <w:b/>
-          <w:sz w:val="28"/>
-        </w:rPr>
-      </w:pPr>
-      <w:r>
-        <w:rPr>
-          <w:rFonts w:ascii="Times New Roman" w:eastAsia="黑体" w:hAnsi="Times New Roman" w:cs="Times New Roman"/>
-          <w:b/>
-          <w:sz w:val="28"/>
-        </w:rPr>
-        <w:t xml:space="preserve">4.3.3 </w:t>
-      </w:r>
-      <w:r>
-        <w:rPr>
-          <w:rFonts w:ascii="Times New Roman" w:eastAsia="黑体" w:hAnsi="Times New Roman" w:cs="Times New Roman"/>
-          <w:b/>
-          <w:sz w:val="28"/>
-        </w:rPr>
-        <w:t>商品详情页模块</w:t>
-      </w:r>
-    </w:p>
-    <w:p>
-      <w:pPr>
-        <w:rPr>
-          <w:rFonts w:ascii="Times New Roman" w:hAnsi="Times New Roman" w:cs="Times New Roman"/>
-          <w:b/>
-          <w:sz w:val="24"/>
-        </w:rPr>
-      </w:pPr>
-      <w:r>
-        <w:rPr>
-          <w:rFonts w:ascii="Times New Roman" w:hAnsi="Times New Roman" w:cs="Times New Roman"/>
-          <w:b/>
-          <w:sz w:val="24"/>
-        </w:rPr>
-        <w:t>4.3.3.1</w:t>
-      </w:r>
-    </w:p>
-    <w:p>
-      <w:pPr>
-        <w:rPr>
-          <w:rFonts w:ascii="Times New Roman" w:hAnsi="Times New Roman" w:cs="Times New Roman"/>
-          <w:sz w:val="24"/>
-        </w:rPr>
-      </w:pPr>
-      <w:r>
-        <w:rPr>
-          <w:rFonts w:ascii="Times New Roman" w:hAnsi="Times New Roman" w:cs="Times New Roman"/>
-          <w:b/>
-          <w:sz w:val="24"/>
-        </w:rPr>
-        <w:t>用例：</w:t>
-      </w:r>
-      <w:r>
-        <w:rPr>
-          <w:rFonts w:ascii="Times New Roman" w:hAnsi="Times New Roman" w:cs="Times New Roman"/>
-          <w:sz w:val="24"/>
-        </w:rPr>
-        <w:t>消费者查看商品详情页</w:t>
-      </w:r>
-    </w:p>
-    <w:p>
-      <w:pPr>
-        <w:rPr>
-          <w:rFonts w:ascii="Times New Roman" w:hAnsi="Times New Roman" w:cs="Times New Roman"/>
-          <w:sz w:val="24"/>
-        </w:rPr>
-      </w:pPr>
-      <w:r>
-        <w:rPr>
-          <w:rFonts w:ascii="Times New Roman" w:hAnsi="Times New Roman" w:cs="Times New Roman"/>
-          <w:b/>
-          <w:sz w:val="24"/>
-        </w:rPr>
-        <w:t>用例说明：</w:t>
-      </w:r>
-      <w:r>
-        <w:rPr>
-          <w:rFonts w:ascii="Times New Roman" w:hAnsi="Times New Roman" w:cs="Times New Roman"/>
-          <w:sz w:val="24"/>
-        </w:rPr>
-        <w:t>将商品所有信息展示给消费者</w:t>
-      </w:r>
-      <w:r>
-        <w:rPr>
-          <w:rFonts w:ascii="Times New Roman" w:hAnsi="Times New Roman" w:cs="Times New Roman"/>
-          <w:sz w:val="24"/>
-        </w:rPr>
-        <w:t>。</w:t>
-      </w:r>
-    </w:p>
-    <w:p>
-      <w:pPr>
-        <w:rPr>
-          <w:rFonts w:ascii="Times New Roman" w:hAnsi="Times New Roman" w:cs="Times New Roman"/>
-          <w:sz w:val="24"/>
-        </w:rPr>
-      </w:pPr>
-      <w:r>
-        <w:rPr>
-          <w:rFonts w:ascii="Times New Roman" w:hAnsi="Times New Roman" w:cs="Times New Roman"/>
-          <w:b/>
-          <w:sz w:val="24"/>
-        </w:rPr>
-        <w:t>前提条件：</w:t>
-      </w:r>
-      <w:r>
-        <w:rPr>
-          <w:rFonts w:ascii="Times New Roman" w:hAnsi="Times New Roman" w:cs="Times New Roman"/>
-          <w:sz w:val="24"/>
-        </w:rPr>
-        <w:t>无</w:t>
-      </w:r>
-    </w:p>
-    <w:p>
-      <w:pPr>
-        <w:rPr>
-          <w:rFonts w:ascii="Times New Roman" w:hAnsi="Times New Roman" w:cs="Times New Roman"/>
-          <w:sz w:val="24"/>
-        </w:rPr>
-      </w:pPr>
-      <w:r>
-        <w:rPr>
-          <w:rFonts w:ascii="Times New Roman" w:hAnsi="Times New Roman" w:cs="Times New Roman"/>
-          <w:b/>
-          <w:sz w:val="24"/>
-        </w:rPr>
-        <w:t>触发条件：</w:t>
-      </w:r>
-      <w:r>
-        <w:rPr>
-          <w:rFonts w:ascii="Times New Roman" w:hAnsi="Times New Roman" w:cs="Times New Roman"/>
-          <w:sz w:val="24"/>
-        </w:rPr>
-        <w:t>消费者通过商品缩略</w:t>
-      </w:r>
-      <w:proofErr w:type="gramStart"/>
-      <w:r>
-        <w:rPr>
-          <w:rFonts w:ascii="Times New Roman" w:hAnsi="Times New Roman" w:cs="Times New Roman"/>
-          <w:sz w:val="24"/>
-        </w:rPr>
-        <w:t>页进入</w:t>
-      </w:r>
-      <w:proofErr w:type="gramEnd"/>
-      <w:r>
-        <w:rPr>
-          <w:rFonts w:ascii="Times New Roman" w:hAnsi="Times New Roman" w:cs="Times New Roman"/>
-          <w:sz w:val="24"/>
-        </w:rPr>
-        <w:t>商品详情页（主页，购物车，心愿单）。</w:t>
+        <w:t>消费者通过商品缩略页进入商品详情页（主页，购物车，心愿单）。</w:t>
       </w:r>
     </w:p>
     <w:p>
@@ -13464,17 +12886,8 @@
           <w:rFonts w:ascii="Times New Roman" w:hAnsi="Times New Roman" w:cs="Times New Roman"/>
           <w:sz w:val="24"/>
         </w:rPr>
-        <w:t>通过商品详情页或</w:t>
-      </w:r>
-      <w:proofErr w:type="gramStart"/>
-      <w:r>
-        <w:rPr>
-          <w:rFonts w:ascii="Times New Roman" w:hAnsi="Times New Roman" w:cs="Times New Roman"/>
-          <w:sz w:val="24"/>
-        </w:rPr>
-        <w:t>购物车页进入</w:t>
-      </w:r>
-      <w:proofErr w:type="gramEnd"/>
+        <w:t>通过商品详情页或购物车页进入</w:t>
+      </w:r>
     </w:p>
     <w:p>
       <w:pPr>
@@ -15808,708 +15221,8 @@
           </wp:inline>
         </w:drawing>
       </w:r>
-    </w:p>
-    <w:p>
-      <w:pPr>
-        <w:rPr>
-          <w:rFonts w:ascii="Times New Roman" w:hAnsi="Times New Roman" w:cs="Times New Roman"/>
-          <w:b/>
-          <w:sz w:val="28"/>
-        </w:rPr>
-      </w:pPr>
-    </w:p>
-    <w:p>
-      <w:pPr>
-        <w:rPr>
-          <w:rFonts w:ascii="Times New Roman" w:hAnsi="Times New Roman" w:cs="Times New Roman"/>
-          <w:b/>
-          <w:sz w:val="28"/>
-        </w:rPr>
-      </w:pPr>
-      <w:r>
-        <w:rPr>
-          <w:rFonts w:ascii="Times New Roman" w:hAnsi="Times New Roman" w:cs="Times New Roman"/>
-          <w:b/>
-          <w:sz w:val="28"/>
-        </w:rPr>
-        <w:t>Sequence Diagrams</w:t>
-      </w:r>
-    </w:p>
-    <w:p>
-      <w:pPr>
-        <w:rPr>
-          <w:rFonts w:ascii="Times New Roman" w:hAnsi="Times New Roman" w:cs="Times New Roman"/>
-          <w:b/>
-          <w:sz w:val="28"/>
-        </w:rPr>
-      </w:pPr>
-      <w:r>
-        <w:rPr>
-          <w:rFonts w:ascii="Times New Roman" w:hAnsi="Times New Roman" w:cs="Times New Roman" w:hint="eastAsia"/>
-          <w:b/>
-          <w:sz w:val="28"/>
-        </w:rPr>
-        <w:t>上架商品</w:t>
-      </w:r>
-    </w:p>
-    <w:p>
-      <w:pPr>
-        <w:rPr>
-          <w:rFonts w:ascii="Times New Roman" w:hAnsi="Times New Roman" w:cs="Times New Roman"/>
-          <w:b/>
-          <w:sz w:val="28"/>
-        </w:rPr>
-      </w:pPr>
-      <w:r>
-        <w:rPr>
-          <w:rFonts w:ascii="Times New Roman" w:hAnsi="Times New Roman" w:cs="Times New Roman" w:hint="eastAsia"/>
-          <w:b/>
-          <w:noProof/>
-          <w:sz w:val="28"/>
-        </w:rPr>
-        <w:lastRenderedPageBreak/>
-        <w:drawing>
-          <wp:inline distT="0" distB="0" distL="0" distR="0">
-            <wp:extent cx="5261610" cy="2750185"/>
-            <wp:effectExtent l="0" t="0" r="0" b="0"/>
-            <wp:docPr id="5" name="图片 5" descr="C:\Users\hyo619\AppData\Local\Microsoft\Windows\INetCache\Content.Word\SequenceDiagram-上架商品.jpg"/>
-            <wp:cNvGraphicFramePr>
-              <a:graphicFrameLocks xmlns:a="http://schemas.openxmlformats.org/drawingml/2006/main" noChangeAspect="1"/>
-            </wp:cNvGraphicFramePr>
-            <a:graphic xmlns:a="http://schemas.openxmlformats.org/drawingml/2006/main">
-              <a:graphicData uri="http://schemas.openxmlformats.org/drawingml/2006/picture">
-                <pic:pic xmlns:pic="http://schemas.openxmlformats.org/drawingml/2006/picture">
-                  <pic:nvPicPr>
-                    <pic:cNvPr id="0" name="Picture 4" descr="C:\Users\hyo619\AppData\Local\Microsoft\Windows\INetCache\Content.Word\SequenceDiagram-上架商品.jpg"/>
-                    <pic:cNvPicPr>
-                      <a:picLocks noChangeAspect="1" noChangeArrowheads="1"/>
-                    </pic:cNvPicPr>
-                  </pic:nvPicPr>
-                  <pic:blipFill>
-                    <a:blip r:embed="rId13" cstate="print">
-                      <a:extLst>
-                        <a:ext uri="{28A0092B-C50C-407E-A947-70E740481C1C}">
-                          <a14:useLocalDpi xmlns:a14="http://schemas.microsoft.com/office/drawing/2010/main" val="0"/>
-                        </a:ext>
-                      </a:extLst>
-                    </a:blip>
-                    <a:srcRect/>
-                    <a:stretch>
-                      <a:fillRect/>
-                    </a:stretch>
-                  </pic:blipFill>
-                  <pic:spPr bwMode="auto">
-                    <a:xfrm>
-                      <a:off x="0" y="0"/>
-                      <a:ext cx="5261610" cy="2750185"/>
-                    </a:xfrm>
-                    <a:prstGeom prst="rect">
-                      <a:avLst/>
-                    </a:prstGeom>
-                    <a:noFill/>
-                    <a:ln>
-                      <a:noFill/>
-                    </a:ln>
-                  </pic:spPr>
-                </pic:pic>
-              </a:graphicData>
-            </a:graphic>
-          </wp:inline>
-        </w:drawing>
-      </w:r>
-    </w:p>
-    <w:p>
-      <w:pPr>
-        <w:rPr>
-          <w:rFonts w:ascii="Times New Roman" w:hAnsi="Times New Roman" w:cs="Times New Roman"/>
-          <w:b/>
-          <w:sz w:val="28"/>
-        </w:rPr>
-      </w:pPr>
-      <w:r>
-        <w:rPr>
-          <w:rFonts w:ascii="Times New Roman" w:hAnsi="Times New Roman" w:cs="Times New Roman" w:hint="eastAsia"/>
-          <w:b/>
-          <w:sz w:val="28"/>
-        </w:rPr>
-        <w:t>搜索商品</w:t>
-      </w:r>
-    </w:p>
-    <w:p>
-      <w:pPr>
-        <w:rPr>
-          <w:rFonts w:ascii="Times New Roman" w:hAnsi="Times New Roman" w:cs="Times New Roman"/>
-          <w:b/>
-          <w:sz w:val="28"/>
-        </w:rPr>
-      </w:pPr>
-      <w:r>
-        <w:rPr>
-          <w:rFonts w:ascii="Times New Roman" w:hAnsi="Times New Roman" w:cs="Times New Roman" w:hint="eastAsia"/>
-          <w:b/>
-          <w:noProof/>
-          <w:sz w:val="28"/>
-        </w:rPr>
-        <w:drawing>
-          <wp:inline distT="0" distB="0" distL="0" distR="0">
-            <wp:extent cx="5253990" cy="3088005"/>
-            <wp:effectExtent l="0" t="0" r="3810" b="0"/>
-            <wp:docPr id="6" name="图片 6" descr="C:\Users\hyo619\AppData\Local\Microsoft\Windows\INetCache\Content.Word\SequenceDiagram-搜索商品.jpg"/>
-            <wp:cNvGraphicFramePr>
-              <a:graphicFrameLocks xmlns:a="http://schemas.openxmlformats.org/drawingml/2006/main" noChangeAspect="1"/>
-            </wp:cNvGraphicFramePr>
-            <a:graphic xmlns:a="http://schemas.openxmlformats.org/drawingml/2006/main">
-              <a:graphicData uri="http://schemas.openxmlformats.org/drawingml/2006/picture">
-                <pic:pic xmlns:pic="http://schemas.openxmlformats.org/drawingml/2006/picture">
-                  <pic:nvPicPr>
-                    <pic:cNvPr id="0" name="Picture 7" descr="C:\Users\hyo619\AppData\Local\Microsoft\Windows\INetCache\Content.Word\SequenceDiagram-搜索商品.jpg"/>
-                    <pic:cNvPicPr>
-                      <a:picLocks noChangeAspect="1" noChangeArrowheads="1"/>
-                    </pic:cNvPicPr>
-                  </pic:nvPicPr>
-                  <pic:blipFill>
-                    <a:blip r:embed="rId14" cstate="print">
-                      <a:extLst>
-                        <a:ext uri="{28A0092B-C50C-407E-A947-70E740481C1C}">
-                          <a14:useLocalDpi xmlns:a14="http://schemas.microsoft.com/office/drawing/2010/main" val="0"/>
-                        </a:ext>
-                      </a:extLst>
-                    </a:blip>
-                    <a:srcRect/>
-                    <a:stretch>
-                      <a:fillRect/>
-                    </a:stretch>
-                  </pic:blipFill>
-                  <pic:spPr bwMode="auto">
-                    <a:xfrm>
-                      <a:off x="0" y="0"/>
-                      <a:ext cx="5253990" cy="3088005"/>
-                    </a:xfrm>
-                    <a:prstGeom prst="rect">
-                      <a:avLst/>
-                    </a:prstGeom>
-                    <a:noFill/>
-                    <a:ln>
-                      <a:noFill/>
-                    </a:ln>
-                  </pic:spPr>
-                </pic:pic>
-              </a:graphicData>
-            </a:graphic>
-          </wp:inline>
-        </w:drawing>
-      </w:r>
-    </w:p>
-    <w:p>
-      <w:pPr>
-        <w:rPr>
-          <w:rFonts w:ascii="Times New Roman" w:hAnsi="Times New Roman" w:cs="Times New Roman"/>
-          <w:b/>
-          <w:sz w:val="28"/>
-        </w:rPr>
-      </w:pPr>
-      <w:r>
-        <w:rPr>
-          <w:rFonts w:ascii="Times New Roman" w:hAnsi="Times New Roman" w:cs="Times New Roman" w:hint="eastAsia"/>
-          <w:b/>
-          <w:sz w:val="28"/>
-        </w:rPr>
-        <w:t>查看出售记录</w:t>
-      </w:r>
-    </w:p>
-    <w:p>
-      <w:pPr>
-        <w:rPr>
-          <w:rFonts w:ascii="Times New Roman" w:hAnsi="Times New Roman" w:cs="Times New Roman"/>
-          <w:b/>
-          <w:sz w:val="28"/>
-        </w:rPr>
-      </w:pPr>
-      <w:r>
-        <w:rPr>
-          <w:rFonts w:ascii="Times New Roman" w:hAnsi="Times New Roman" w:cs="Times New Roman" w:hint="eastAsia"/>
-          <w:b/>
-          <w:noProof/>
-          <w:sz w:val="28"/>
-        </w:rPr>
-        <w:lastRenderedPageBreak/>
-        <w:drawing>
-          <wp:inline distT="0" distB="0" distL="0" distR="0">
-            <wp:extent cx="5268595" cy="3608070"/>
-            <wp:effectExtent l="0" t="0" r="8255" b="0"/>
-            <wp:docPr id="7" name="图片 7" descr="C:\Users\hyo619\AppData\Local\Microsoft\Windows\INetCache\Content.Word\SequenceDiagram-查看出售记录.jpg"/>
-            <wp:cNvGraphicFramePr>
-              <a:graphicFrameLocks xmlns:a="http://schemas.openxmlformats.org/drawingml/2006/main" noChangeAspect="1"/>
-            </wp:cNvGraphicFramePr>
-            <a:graphic xmlns:a="http://schemas.openxmlformats.org/drawingml/2006/main">
-              <a:graphicData uri="http://schemas.openxmlformats.org/drawingml/2006/picture">
-                <pic:pic xmlns:pic="http://schemas.openxmlformats.org/drawingml/2006/picture">
-                  <pic:nvPicPr>
-                    <pic:cNvPr id="0" name="Picture 10" descr="C:\Users\hyo619\AppData\Local\Microsoft\Windows\INetCache\Content.Word\SequenceDiagram-查看出售记录.jpg"/>
-                    <pic:cNvPicPr>
-                      <a:picLocks noChangeAspect="1" noChangeArrowheads="1"/>
-                    </pic:cNvPicPr>
-                  </pic:nvPicPr>
-                  <pic:blipFill>
-                    <a:blip r:embed="rId15" cstate="print">
-                      <a:extLst>
-                        <a:ext uri="{28A0092B-C50C-407E-A947-70E740481C1C}">
-                          <a14:useLocalDpi xmlns:a14="http://schemas.microsoft.com/office/drawing/2010/main" val="0"/>
-                        </a:ext>
-                      </a:extLst>
-                    </a:blip>
-                    <a:srcRect/>
-                    <a:stretch>
-                      <a:fillRect/>
-                    </a:stretch>
-                  </pic:blipFill>
-                  <pic:spPr bwMode="auto">
-                    <a:xfrm>
-                      <a:off x="0" y="0"/>
-                      <a:ext cx="5268595" cy="3608070"/>
-                    </a:xfrm>
-                    <a:prstGeom prst="rect">
-                      <a:avLst/>
-                    </a:prstGeom>
-                    <a:noFill/>
-                    <a:ln>
-                      <a:noFill/>
-                    </a:ln>
-                  </pic:spPr>
-                </pic:pic>
-              </a:graphicData>
-            </a:graphic>
-          </wp:inline>
-        </w:drawing>
-      </w:r>
-    </w:p>
-    <w:p>
-      <w:pPr>
-        <w:rPr>
-          <w:rFonts w:ascii="Times New Roman" w:hAnsi="Times New Roman" w:cs="Times New Roman"/>
-          <w:b/>
-          <w:sz w:val="28"/>
-        </w:rPr>
-      </w:pPr>
-      <w:r>
-        <w:rPr>
-          <w:rFonts w:ascii="Times New Roman" w:hAnsi="Times New Roman" w:cs="Times New Roman" w:hint="eastAsia"/>
-          <w:b/>
-          <w:sz w:val="28"/>
-        </w:rPr>
-        <w:t>修改商品信息</w:t>
-      </w:r>
-    </w:p>
-    <w:p>
-      <w:pPr>
-        <w:rPr>
-          <w:rFonts w:ascii="Times New Roman" w:hAnsi="Times New Roman" w:cs="Times New Roman" w:hint="eastAsia"/>
-          <w:b/>
-          <w:sz w:val="28"/>
-        </w:rPr>
-      </w:pPr>
-      <w:r>
-        <w:rPr>
-          <w:rFonts w:ascii="Times New Roman" w:hAnsi="Times New Roman" w:cs="Times New Roman"/>
-          <w:b/>
-          <w:sz w:val="28"/>
-        </w:rPr>
-        <w:pict>
-          <v:shape id="_x0000_i1026" type="#_x0000_t75" style="width:414.3pt;height:253.1pt">
-            <v:imagedata r:id="rId16" o:title="SequenceDiagram-修改商品信息"/>
-          </v:shape>
-        </w:pict>
-      </w:r>
-    </w:p>
-    <w:p>
-      <w:pPr>
-        <w:rPr>
-          <w:rFonts w:ascii="Times New Roman" w:hAnsi="Times New Roman" w:cs="Times New Roman"/>
-          <w:b/>
-          <w:sz w:val="28"/>
-        </w:rPr>
-      </w:pPr>
-    </w:p>
-    <w:p>
-      <w:pPr>
-        <w:rPr>
-          <w:rFonts w:ascii="Times New Roman" w:hAnsi="Times New Roman" w:cs="Times New Roman"/>
-          <w:b/>
-          <w:sz w:val="28"/>
-        </w:rPr>
-      </w:pPr>
-      <w:r>
-        <w:rPr>
-          <w:rFonts w:ascii="Times New Roman" w:hAnsi="Times New Roman" w:cs="Times New Roman"/>
-          <w:b/>
-          <w:sz w:val="28"/>
-        </w:rPr>
-        <w:t>State Diagrams</w:t>
-      </w:r>
-    </w:p>
-    <w:p>
-      <w:pPr>
-        <w:rPr>
-          <w:rFonts w:ascii="Times New Roman" w:hAnsi="Times New Roman" w:cs="Times New Roman"/>
-          <w:b/>
-          <w:sz w:val="28"/>
-        </w:rPr>
-      </w:pPr>
-      <w:r>
-        <w:rPr>
-          <w:rFonts w:ascii="Times New Roman" w:hAnsi="Times New Roman" w:cs="Times New Roman" w:hint="eastAsia"/>
-          <w:b/>
-          <w:sz w:val="28"/>
-        </w:rPr>
-        <w:t>卖家部分</w:t>
-      </w:r>
-    </w:p>
-    <w:p>
-      <w:pPr>
-        <w:rPr>
-          <w:rFonts w:ascii="Times New Roman" w:hAnsi="Times New Roman" w:cs="Times New Roman" w:hint="eastAsia"/>
-          <w:b/>
-          <w:sz w:val="28"/>
-        </w:rPr>
-      </w:pPr>
-      <w:r>
-        <w:rPr>
-          <w:rFonts w:ascii="Times New Roman" w:hAnsi="Times New Roman" w:cs="Times New Roman"/>
-          <w:b/>
-          <w:sz w:val="28"/>
-        </w:rPr>
-        <w:lastRenderedPageBreak/>
-        <w:pict>
-          <v:shape id="_x0000_i1027" type="#_x0000_t75" style="width:414.3pt;height:343.4pt">
-            <v:imagedata r:id="rId17" o:title="StatechartDiagram1"/>
-          </v:shape>
-        </w:pict>
-      </w:r>
-    </w:p>
-    <w:p>
-      <w:pPr>
-        <w:rPr>
-          <w:rFonts w:ascii="Times New Roman" w:hAnsi="Times New Roman" w:cs="Times New Roman" w:hint="eastAsia"/>
-          <w:b/>
-          <w:sz w:val="28"/>
-        </w:rPr>
-      </w:pPr>
-      <w:r>
-        <w:rPr>
-          <w:rFonts w:ascii="Times New Roman" w:hAnsi="Times New Roman" w:cs="Times New Roman" w:hint="eastAsia"/>
-          <w:b/>
-          <w:sz w:val="28"/>
-        </w:rPr>
-        <w:t>买家部分</w:t>
-      </w:r>
-    </w:p>
-    <w:p>
-      <w:pPr>
-        <w:rPr>
-          <w:rFonts w:ascii="Times New Roman" w:hAnsi="Times New Roman" w:cs="Times New Roman" w:hint="eastAsia"/>
-          <w:b/>
-          <w:sz w:val="28"/>
-        </w:rPr>
-      </w:pPr>
-    </w:p>
-    <w:p>
-      <w:pPr>
-        <w:rPr>
-          <w:rFonts w:ascii="Times New Roman" w:hAnsi="Times New Roman" w:cs="Times New Roman" w:hint="eastAsia"/>
-          <w:b/>
-          <w:sz w:val="28"/>
-        </w:rPr>
-      </w:pPr>
-    </w:p>
-    <w:p>
-      <w:pPr>
-        <w:rPr>
-          <w:rFonts w:ascii="Times New Roman" w:hAnsi="Times New Roman" w:cs="Times New Roman" w:hint="eastAsia"/>
-          <w:b/>
-          <w:sz w:val="28"/>
-        </w:rPr>
-      </w:pPr>
-      <w:r>
-        <w:rPr>
-          <w:rFonts w:ascii="Times New Roman" w:hAnsi="Times New Roman" w:cs="Times New Roman" w:hint="eastAsia"/>
-          <w:b/>
-          <w:sz w:val="28"/>
-        </w:rPr>
-        <w:t>Component</w:t>
-      </w:r>
-      <w:r>
-        <w:rPr>
-          <w:rFonts w:ascii="Times New Roman" w:hAnsi="Times New Roman" w:cs="Times New Roman"/>
-          <w:b/>
-          <w:sz w:val="28"/>
-        </w:rPr>
-        <w:t xml:space="preserve"> Diagrams</w:t>
-      </w:r>
-    </w:p>
-    <w:p>
-      <w:pPr>
-        <w:ind w:firstLineChars="200" w:firstLine="560"/>
-        <w:rPr>
-          <w:rFonts w:ascii="Times New Roman" w:hAnsi="Times New Roman" w:cs="Times New Roman"/>
-          <w:sz w:val="28"/>
-        </w:rPr>
-      </w:pPr>
       <w:bookmarkStart w:id="0" w:name="_GoBack"/>
       <w:bookmarkEnd w:id="0"/>
-      <w:r>
-        <w:rPr>
-          <w:rFonts w:ascii="Times New Roman" w:hAnsi="Times New Roman" w:cs="Times New Roman" w:hint="eastAsia"/>
-          <w:sz w:val="28"/>
-        </w:rPr>
-        <w:t>这一部分展示了用构件表示的体系结构设计</w:t>
-      </w:r>
-    </w:p>
-    <w:p>
-      <w:pPr>
-        <w:rPr>
-          <w:rFonts w:ascii="Times New Roman" w:hAnsi="Times New Roman" w:cs="Times New Roman" w:hint="eastAsia"/>
-          <w:b/>
-          <w:sz w:val="28"/>
-        </w:rPr>
-      </w:pPr>
-      <w:r>
-        <w:rPr>
-          <w:rFonts w:ascii="Times New Roman" w:hAnsi="Times New Roman" w:cs="Times New Roman" w:hint="eastAsia"/>
-          <w:b/>
-          <w:sz w:val="28"/>
-        </w:rPr>
-        <w:t>用户信息部分</w:t>
-      </w:r>
-    </w:p>
-    <w:p>
-      <w:pPr>
-        <w:rPr>
-          <w:rFonts w:ascii="Times New Roman" w:hAnsi="Times New Roman" w:cs="Times New Roman" w:hint="eastAsia"/>
-          <w:b/>
-          <w:sz w:val="28"/>
-        </w:rPr>
-      </w:pPr>
-      <w:r>
-        <w:rPr>
-          <w:rFonts w:ascii="Times New Roman" w:hAnsi="Times New Roman" w:cs="Times New Roman" w:hint="eastAsia"/>
-          <w:b/>
-          <w:noProof/>
-          <w:sz w:val="28"/>
-        </w:rPr>
-        <w:lastRenderedPageBreak/>
-        <w:drawing>
-          <wp:inline distT="0" distB="0" distL="0" distR="0">
-            <wp:extent cx="4065679" cy="3137095"/>
-            <wp:effectExtent l="0" t="0" r="0" b="6350"/>
-            <wp:docPr id="8" name="图片 8" descr="C:\Users\hyo619\AppData\Local\Microsoft\Windows\INetCache\Content.Word\Architecture-用户.jpg"/>
-            <wp:cNvGraphicFramePr>
-              <a:graphicFrameLocks xmlns:a="http://schemas.openxmlformats.org/drawingml/2006/main" noChangeAspect="1"/>
-            </wp:cNvGraphicFramePr>
-            <a:graphic xmlns:a="http://schemas.openxmlformats.org/drawingml/2006/main">
-              <a:graphicData uri="http://schemas.openxmlformats.org/drawingml/2006/picture">
-                <pic:pic xmlns:pic="http://schemas.openxmlformats.org/drawingml/2006/picture">
-                  <pic:nvPicPr>
-                    <pic:cNvPr id="0" name="Picture 6" descr="C:\Users\hyo619\AppData\Local\Microsoft\Windows\INetCache\Content.Word\Architecture-用户.jpg"/>
-                    <pic:cNvPicPr>
-                      <a:picLocks noChangeAspect="1" noChangeArrowheads="1"/>
-                    </pic:cNvPicPr>
-                  </pic:nvPicPr>
-                  <pic:blipFill>
-                    <a:blip r:embed="rId18" cstate="print">
-                      <a:extLst>
-                        <a:ext uri="{28A0092B-C50C-407E-A947-70E740481C1C}">
-                          <a14:useLocalDpi xmlns:a14="http://schemas.microsoft.com/office/drawing/2010/main" val="0"/>
-                        </a:ext>
-                      </a:extLst>
-                    </a:blip>
-                    <a:srcRect/>
-                    <a:stretch>
-                      <a:fillRect/>
-                    </a:stretch>
-                  </pic:blipFill>
-                  <pic:spPr bwMode="auto">
-                    <a:xfrm>
-                      <a:off x="0" y="0"/>
-                      <a:ext cx="4065867" cy="3137240"/>
-                    </a:xfrm>
-                    <a:prstGeom prst="rect">
-                      <a:avLst/>
-                    </a:prstGeom>
-                    <a:noFill/>
-                    <a:ln>
-                      <a:noFill/>
-                    </a:ln>
-                  </pic:spPr>
-                </pic:pic>
-              </a:graphicData>
-            </a:graphic>
-          </wp:inline>
-        </w:drawing>
-      </w:r>
-    </w:p>
-    <w:p>
-      <w:pPr>
-        <w:rPr>
-          <w:rFonts w:ascii="Times New Roman" w:hAnsi="Times New Roman" w:cs="Times New Roman" w:hint="eastAsia"/>
-          <w:b/>
-          <w:sz w:val="28"/>
-        </w:rPr>
-      </w:pPr>
-      <w:r>
-        <w:rPr>
-          <w:rFonts w:ascii="Times New Roman" w:hAnsi="Times New Roman" w:cs="Times New Roman" w:hint="eastAsia"/>
-          <w:b/>
-          <w:sz w:val="28"/>
-        </w:rPr>
-        <w:t>买家部分</w:t>
-      </w:r>
-    </w:p>
-    <w:p>
-      <w:pPr>
-        <w:rPr>
-          <w:rFonts w:ascii="Times New Roman" w:hAnsi="Times New Roman" w:cs="Times New Roman" w:hint="eastAsia"/>
-          <w:b/>
-          <w:sz w:val="28"/>
-        </w:rPr>
-      </w:pPr>
-      <w:r>
-        <w:rPr>
-          <w:rFonts w:ascii="Times New Roman" w:hAnsi="Times New Roman" w:cs="Times New Roman" w:hint="eastAsia"/>
-          <w:b/>
-          <w:noProof/>
-          <w:sz w:val="28"/>
-        </w:rPr>
-        <w:drawing>
-          <wp:inline distT="0" distB="0" distL="0" distR="0">
-            <wp:extent cx="5261610" cy="2342515"/>
-            <wp:effectExtent l="0" t="0" r="0" b="635"/>
-            <wp:docPr id="9" name="图片 9" descr="C:\Users\hyo619\AppData\Local\Microsoft\Windows\INetCache\Content.Word\Architecture-买家.jpg"/>
-            <wp:cNvGraphicFramePr>
-              <a:graphicFrameLocks xmlns:a="http://schemas.openxmlformats.org/drawingml/2006/main" noChangeAspect="1"/>
-            </wp:cNvGraphicFramePr>
-            <a:graphic xmlns:a="http://schemas.openxmlformats.org/drawingml/2006/main">
-              <a:graphicData uri="http://schemas.openxmlformats.org/drawingml/2006/picture">
-                <pic:pic xmlns:pic="http://schemas.openxmlformats.org/drawingml/2006/picture">
-                  <pic:nvPicPr>
-                    <pic:cNvPr id="0" name="Picture 9" descr="C:\Users\hyo619\AppData\Local\Microsoft\Windows\INetCache\Content.Word\Architecture-买家.jpg"/>
-                    <pic:cNvPicPr>
-                      <a:picLocks noChangeAspect="1" noChangeArrowheads="1"/>
-                    </pic:cNvPicPr>
-                  </pic:nvPicPr>
-                  <pic:blipFill>
-                    <a:blip r:embed="rId19" cstate="print">
-                      <a:extLst>
-                        <a:ext uri="{28A0092B-C50C-407E-A947-70E740481C1C}">
-                          <a14:useLocalDpi xmlns:a14="http://schemas.microsoft.com/office/drawing/2010/main" val="0"/>
-                        </a:ext>
-                      </a:extLst>
-                    </a:blip>
-                    <a:srcRect/>
-                    <a:stretch>
-                      <a:fillRect/>
-                    </a:stretch>
-                  </pic:blipFill>
-                  <pic:spPr bwMode="auto">
-                    <a:xfrm>
-                      <a:off x="0" y="0"/>
-                      <a:ext cx="5261610" cy="2342515"/>
-                    </a:xfrm>
-                    <a:prstGeom prst="rect">
-                      <a:avLst/>
-                    </a:prstGeom>
-                    <a:noFill/>
-                    <a:ln>
-                      <a:noFill/>
-                    </a:ln>
-                  </pic:spPr>
-                </pic:pic>
-              </a:graphicData>
-            </a:graphic>
-          </wp:inline>
-        </w:drawing>
-      </w:r>
-    </w:p>
-    <w:p>
-      <w:pPr>
-        <w:rPr>
-          <w:rFonts w:ascii="Times New Roman" w:hAnsi="Times New Roman" w:cs="Times New Roman" w:hint="eastAsia"/>
-          <w:b/>
-          <w:sz w:val="28"/>
-        </w:rPr>
-      </w:pPr>
-      <w:r>
-        <w:rPr>
-          <w:rFonts w:ascii="Times New Roman" w:hAnsi="Times New Roman" w:cs="Times New Roman" w:hint="eastAsia"/>
-          <w:b/>
-          <w:sz w:val="28"/>
-        </w:rPr>
-        <w:t>卖家部分</w:t>
-      </w:r>
-    </w:p>
-    <w:p>
-      <w:pPr>
-        <w:rPr>
-          <w:rFonts w:ascii="Times New Roman" w:hAnsi="Times New Roman" w:cs="Times New Roman"/>
-          <w:b/>
-          <w:sz w:val="28"/>
-        </w:rPr>
-      </w:pPr>
-      <w:r>
-        <w:rPr>
-          <w:rFonts w:ascii="Times New Roman" w:hAnsi="Times New Roman" w:cs="Times New Roman" w:hint="eastAsia"/>
-          <w:b/>
-          <w:noProof/>
-          <w:sz w:val="28"/>
-        </w:rPr>
-        <w:drawing>
-          <wp:inline distT="0" distB="0" distL="0" distR="0">
-            <wp:extent cx="5274310" cy="2454319"/>
-            <wp:effectExtent l="0" t="0" r="2540" b="3175"/>
-            <wp:docPr id="10" name="图片 10" descr="C:\Users\hyo619\AppData\Local\Microsoft\Windows\INetCache\Content.Word\Architecture-卖家.jpg"/>
-            <wp:cNvGraphicFramePr>
-              <a:graphicFrameLocks xmlns:a="http://schemas.openxmlformats.org/drawingml/2006/main" noChangeAspect="1"/>
-            </wp:cNvGraphicFramePr>
-            <a:graphic xmlns:a="http://schemas.openxmlformats.org/drawingml/2006/main">
-              <a:graphicData uri="http://schemas.openxmlformats.org/drawingml/2006/picture">
-                <pic:pic xmlns:pic="http://schemas.openxmlformats.org/drawingml/2006/picture">
-                  <pic:nvPicPr>
-                    <pic:cNvPr id="0" name="Picture 12" descr="C:\Users\hyo619\AppData\Local\Microsoft\Windows\INetCache\Content.Word\Architecture-卖家.jpg"/>
-                    <pic:cNvPicPr>
-                      <a:picLocks noChangeAspect="1" noChangeArrowheads="1"/>
-                    </pic:cNvPicPr>
-                  </pic:nvPicPr>
-                  <pic:blipFill>
-                    <a:blip r:embed="rId20" cstate="print">
-                      <a:extLst>
-                        <a:ext uri="{28A0092B-C50C-407E-A947-70E740481C1C}">
-                          <a14:useLocalDpi xmlns:a14="http://schemas.microsoft.com/office/drawing/2010/main" val="0"/>
-                        </a:ext>
-                      </a:extLst>
-                    </a:blip>
-                    <a:srcRect/>
-                    <a:stretch>
-                      <a:fillRect/>
-                    </a:stretch>
-                  </pic:blipFill>
-                  <pic:spPr bwMode="auto">
-                    <a:xfrm>
-                      <a:off x="0" y="0"/>
-                      <a:ext cx="5274310" cy="2454319"/>
-                    </a:xfrm>
-                    <a:prstGeom prst="rect">
-                      <a:avLst/>
-                    </a:prstGeom>
-                    <a:noFill/>
-                    <a:ln>
-                      <a:noFill/>
-                    </a:ln>
-                  </pic:spPr>
-                </pic:pic>
-              </a:graphicData>
-            </a:graphic>
-          </wp:inline>
-        </w:drawing>
-      </w:r>
     </w:p>
     <w:sectPr>
       <w:pgSz w:w="11906" w:h="16838"/>
@@ -17457,7 +16170,7 @@
 </file>
 
 <file path=customXml/itemProps1.xml><?xml version="1.0" encoding="utf-8"?>
-<ds:datastoreItem xmlns:ds="http://schemas.openxmlformats.org/officeDocument/2006/customXml" ds:itemID="{44A5D82F-F46C-4DF5-B7C6-75C7DB2BC47D}">
+<ds:datastoreItem xmlns:ds="http://schemas.openxmlformats.org/officeDocument/2006/customXml" ds:itemID="{97715B68-922D-44AB-B0D8-DC6349CCE021}">
   <ds:schemaRefs>
     <ds:schemaRef ds:uri="http://schemas.openxmlformats.org/officeDocument/2006/bibliography"/>
   </ds:schemaRefs>

--- a/文档/SRS.docx
+++ b/文档/SRS.docx
@@ -14977,252 +14977,684 @@
     <w:p>
       <w:pPr>
         <w:rPr>
-          <w:rFonts w:ascii="Times New Roman" w:hAnsi="Times New Roman" w:cs="Times New Roman"/>
-          <w:b/>
-          <w:sz w:val="28"/>
-        </w:rPr>
-      </w:pPr>
-      <w:r>
-        <w:rPr>
-          <w:rFonts w:ascii="Times New Roman" w:hAnsi="Times New Roman" w:cs="Times New Roman" w:hint="eastAsia"/>
-          <w:b/>
-          <w:sz w:val="28"/>
-        </w:rPr>
-        <w:t>用户模块</w:t>
-      </w:r>
-    </w:p>
-    <w:p>
-      <w:pPr>
-        <w:rPr>
-          <w:rFonts w:ascii="Times New Roman" w:hAnsi="Times New Roman" w:cs="Times New Roman"/>
-          <w:b/>
-          <w:sz w:val="28"/>
-        </w:rPr>
-      </w:pPr>
-      <w:r>
-        <w:rPr>
-          <w:rFonts w:ascii="Times New Roman" w:hAnsi="Times New Roman" w:cs="Times New Roman" w:hint="eastAsia"/>
-          <w:b/>
-          <w:noProof/>
-          <w:sz w:val="28"/>
-        </w:rPr>
-        <w:lastRenderedPageBreak/>
-        <w:drawing>
-          <wp:inline distT="0" distB="0" distL="0" distR="0">
-            <wp:extent cx="5253990" cy="3749040"/>
-            <wp:effectExtent l="0" t="0" r="3810" b="3810"/>
-            <wp:docPr id="2" name="图片 2" descr="C:\Users\hyo619\AppData\Local\Microsoft\Windows\INetCache\Content.Word\Class Diagram-用户模块.jpg"/>
-            <wp:cNvGraphicFramePr>
-              <a:graphicFrameLocks xmlns:a="http://schemas.openxmlformats.org/drawingml/2006/main" noChangeAspect="1"/>
-            </wp:cNvGraphicFramePr>
-            <a:graphic xmlns:a="http://schemas.openxmlformats.org/drawingml/2006/main">
-              <a:graphicData uri="http://schemas.openxmlformats.org/drawingml/2006/picture">
-                <pic:pic xmlns:pic="http://schemas.openxmlformats.org/drawingml/2006/picture">
-                  <pic:nvPicPr>
-                    <pic:cNvPr id="0" name="Picture 16" descr="C:\Users\hyo619\AppData\Local\Microsoft\Windows\INetCache\Content.Word\Class Diagram-用户模块.jpg"/>
-                    <pic:cNvPicPr>
-                      <a:picLocks noChangeAspect="1" noChangeArrowheads="1"/>
-                    </pic:cNvPicPr>
-                  </pic:nvPicPr>
-                  <pic:blipFill>
-                    <a:blip r:embed="rId10" cstate="print">
-                      <a:extLst>
-                        <a:ext uri="{28A0092B-C50C-407E-A947-70E740481C1C}">
-                          <a14:useLocalDpi xmlns:a14="http://schemas.microsoft.com/office/drawing/2010/main" val="0"/>
-                        </a:ext>
-                      </a:extLst>
-                    </a:blip>
-                    <a:srcRect/>
-                    <a:stretch>
-                      <a:fillRect/>
-                    </a:stretch>
-                  </pic:blipFill>
-                  <pic:spPr bwMode="auto">
-                    <a:xfrm>
-                      <a:off x="0" y="0"/>
-                      <a:ext cx="5253990" cy="3749040"/>
-                    </a:xfrm>
-                    <a:prstGeom prst="rect">
-                      <a:avLst/>
-                    </a:prstGeom>
-                    <a:noFill/>
-                    <a:ln>
-                      <a:noFill/>
-                    </a:ln>
-                  </pic:spPr>
-                </pic:pic>
-              </a:graphicData>
-            </a:graphic>
-          </wp:inline>
-        </w:drawing>
-      </w:r>
-    </w:p>
-    <w:p>
-      <w:pPr>
-        <w:rPr>
-          <w:rFonts w:ascii="Times New Roman" w:hAnsi="Times New Roman" w:cs="Times New Roman"/>
-          <w:b/>
-          <w:sz w:val="28"/>
-        </w:rPr>
-      </w:pPr>
-      <w:r>
-        <w:rPr>
-          <w:rFonts w:ascii="Times New Roman" w:hAnsi="Times New Roman" w:cs="Times New Roman" w:hint="eastAsia"/>
-          <w:b/>
-          <w:sz w:val="28"/>
-        </w:rPr>
-        <w:t>卖家模块</w:t>
-      </w:r>
-    </w:p>
-    <w:p>
-      <w:pPr>
-        <w:rPr>
-          <w:rFonts w:ascii="Times New Roman" w:hAnsi="Times New Roman" w:cs="Times New Roman"/>
-          <w:b/>
-          <w:sz w:val="28"/>
-        </w:rPr>
-      </w:pPr>
-      <w:r>
-        <w:rPr>
-          <w:rFonts w:ascii="Times New Roman" w:hAnsi="Times New Roman" w:cs="Times New Roman" w:hint="eastAsia"/>
-          <w:b/>
-          <w:noProof/>
-          <w:sz w:val="28"/>
-        </w:rPr>
-        <w:drawing>
-          <wp:inline distT="0" distB="0" distL="0" distR="0">
-            <wp:extent cx="5268595" cy="3622675"/>
-            <wp:effectExtent l="0" t="0" r="8255" b="0"/>
-            <wp:docPr id="3" name="图片 3" descr="C:\Users\hyo619\AppData\Local\Microsoft\Windows\INetCache\Content.Word\Class Diagram-卖家模块.jpg"/>
-            <wp:cNvGraphicFramePr>
-              <a:graphicFrameLocks xmlns:a="http://schemas.openxmlformats.org/drawingml/2006/main" noChangeAspect="1"/>
-            </wp:cNvGraphicFramePr>
-            <a:graphic xmlns:a="http://schemas.openxmlformats.org/drawingml/2006/main">
-              <a:graphicData uri="http://schemas.openxmlformats.org/drawingml/2006/picture">
-                <pic:pic xmlns:pic="http://schemas.openxmlformats.org/drawingml/2006/picture">
-                  <pic:nvPicPr>
-                    <pic:cNvPr id="0" name="Picture 19" descr="C:\Users\hyo619\AppData\Local\Microsoft\Windows\INetCache\Content.Word\Class Diagram-卖家模块.jpg"/>
-                    <pic:cNvPicPr>
-                      <a:picLocks noChangeAspect="1" noChangeArrowheads="1"/>
-                    </pic:cNvPicPr>
-                  </pic:nvPicPr>
-                  <pic:blipFill>
-                    <a:blip r:embed="rId11" cstate="print">
-                      <a:extLst>
-                        <a:ext uri="{28A0092B-C50C-407E-A947-70E740481C1C}">
-                          <a14:useLocalDpi xmlns:a14="http://schemas.microsoft.com/office/drawing/2010/main" val="0"/>
-                        </a:ext>
-                      </a:extLst>
-                    </a:blip>
-                    <a:srcRect/>
-                    <a:stretch>
-                      <a:fillRect/>
-                    </a:stretch>
-                  </pic:blipFill>
-                  <pic:spPr bwMode="auto">
-                    <a:xfrm>
-                      <a:off x="0" y="0"/>
-                      <a:ext cx="5268595" cy="3622675"/>
-                    </a:xfrm>
-                    <a:prstGeom prst="rect">
-                      <a:avLst/>
-                    </a:prstGeom>
-                    <a:noFill/>
-                    <a:ln>
-                      <a:noFill/>
-                    </a:ln>
-                  </pic:spPr>
-                </pic:pic>
-              </a:graphicData>
-            </a:graphic>
-          </wp:inline>
-        </w:drawing>
-      </w:r>
-    </w:p>
-    <w:p>
-      <w:pPr>
-        <w:rPr>
-          <w:rFonts w:ascii="Times New Roman" w:hAnsi="Times New Roman" w:cs="Times New Roman"/>
-          <w:b/>
-          <w:sz w:val="28"/>
-        </w:rPr>
-      </w:pPr>
-      <w:r>
-        <w:rPr>
-          <w:rFonts w:ascii="Times New Roman" w:hAnsi="Times New Roman" w:cs="Times New Roman" w:hint="eastAsia"/>
-          <w:b/>
-          <w:sz w:val="28"/>
-        </w:rPr>
-        <w:t>买家模块</w:t>
-      </w:r>
-    </w:p>
-    <w:p>
-      <w:pPr>
-        <w:rPr>
-          <w:rFonts w:ascii="Times New Roman" w:hAnsi="Times New Roman" w:cs="Times New Roman"/>
-          <w:b/>
-          <w:sz w:val="28"/>
-        </w:rPr>
-      </w:pPr>
-      <w:r>
-        <w:rPr>
-          <w:rFonts w:ascii="Times New Roman" w:hAnsi="Times New Roman" w:cs="Times New Roman" w:hint="eastAsia"/>
-          <w:b/>
-          <w:noProof/>
-          <w:sz w:val="28"/>
-        </w:rPr>
-        <w:lastRenderedPageBreak/>
-        <w:drawing>
-          <wp:inline distT="0" distB="0" distL="0" distR="0">
-            <wp:extent cx="5274310" cy="5155899"/>
-            <wp:effectExtent l="0" t="0" r="2540" b="6985"/>
-            <wp:docPr id="4" name="图片 4" descr="C:\Users\hyo619\AppData\Local\Microsoft\Windows\INetCache\Content.Word\Class Diagram-买家模块.jpg"/>
-            <wp:cNvGraphicFramePr>
-              <a:graphicFrameLocks xmlns:a="http://schemas.openxmlformats.org/drawingml/2006/main" noChangeAspect="1"/>
-            </wp:cNvGraphicFramePr>
-            <a:graphic xmlns:a="http://schemas.openxmlformats.org/drawingml/2006/main">
-              <a:graphicData uri="http://schemas.openxmlformats.org/drawingml/2006/picture">
-                <pic:pic xmlns:pic="http://schemas.openxmlformats.org/drawingml/2006/picture">
-                  <pic:nvPicPr>
-                    <pic:cNvPr id="0" name="Picture 22" descr="C:\Users\hyo619\AppData\Local\Microsoft\Windows\INetCache\Content.Word\Class Diagram-买家模块.jpg"/>
-                    <pic:cNvPicPr>
-                      <a:picLocks noChangeAspect="1" noChangeArrowheads="1"/>
-                    </pic:cNvPicPr>
-                  </pic:nvPicPr>
-                  <pic:blipFill>
-                    <a:blip r:embed="rId12" cstate="print">
-                      <a:extLst>
-                        <a:ext uri="{28A0092B-C50C-407E-A947-70E740481C1C}">
-                          <a14:useLocalDpi xmlns:a14="http://schemas.microsoft.com/office/drawing/2010/main" val="0"/>
-                        </a:ext>
-                      </a:extLst>
-                    </a:blip>
-                    <a:srcRect/>
-                    <a:stretch>
-                      <a:fillRect/>
-                    </a:stretch>
-                  </pic:blipFill>
-                  <pic:spPr bwMode="auto">
-                    <a:xfrm>
-                      <a:off x="0" y="0"/>
-                      <a:ext cx="5274310" cy="5155899"/>
-                    </a:xfrm>
-                    <a:prstGeom prst="rect">
-                      <a:avLst/>
-                    </a:prstGeom>
-                    <a:noFill/>
-                    <a:ln>
-                      <a:noFill/>
-                    </a:ln>
-                  </pic:spPr>
-                </pic:pic>
-              </a:graphicData>
-            </a:graphic>
-          </wp:inline>
-        </w:drawing>
+          <w:rFonts w:ascii="Times New Roman" w:hAnsi="Times New Roman" w:cs="Times New Roman" w:hint="eastAsia"/>
+          <w:b/>
+          <w:sz w:val="32"/>
+        </w:rPr>
+      </w:pPr>
+      <w:r>
+        <w:rPr>
+          <w:rFonts w:ascii="Times New Roman" w:hAnsi="Times New Roman" w:cs="Times New Roman"/>
+          <w:b/>
+          <w:sz w:val="32"/>
+        </w:rPr>
+        <w:t>5</w:t>
+      </w:r>
+      <w:r>
+        <w:rPr>
+          <w:rFonts w:ascii="Times New Roman" w:hAnsi="Times New Roman" w:cs="Times New Roman" w:hint="eastAsia"/>
+          <w:b/>
+          <w:sz w:val="32"/>
+        </w:rPr>
+        <w:t>.</w:t>
+      </w:r>
+      <w:r>
+        <w:rPr>
+          <w:rFonts w:ascii="Times New Roman" w:hAnsi="Times New Roman" w:cs="Times New Roman"/>
+          <w:b/>
+          <w:sz w:val="32"/>
+        </w:rPr>
+        <w:t xml:space="preserve"> Prototype</w:t>
+      </w:r>
+    </w:p>
+    <w:p>
+      <w:pPr>
+        <w:ind w:firstLineChars="200" w:firstLine="560"/>
+        <w:rPr>
+          <w:rFonts w:ascii="Times New Roman" w:hAnsi="Times New Roman" w:cs="Times New Roman" w:hint="eastAsia"/>
+          <w:sz w:val="28"/>
+        </w:rPr>
+      </w:pPr>
+      <w:r>
+        <w:rPr>
+          <w:rFonts w:ascii="Times New Roman" w:hAnsi="Times New Roman" w:cs="Times New Roman" w:hint="eastAsia"/>
+          <w:sz w:val="28"/>
+        </w:rPr>
+        <w:t>对运行</w:t>
       </w:r>
       <w:bookmarkStart w:id="0" w:name="_GoBack"/>
       <w:bookmarkEnd w:id="0"/>
+      <w:r>
+        <w:rPr>
+          <w:rFonts w:ascii="Times New Roman" w:hAnsi="Times New Roman" w:cs="Times New Roman" w:hint="eastAsia"/>
+          <w:sz w:val="28"/>
+        </w:rPr>
+        <w:t>原型的截图，以展示系统功能。</w:t>
+      </w:r>
+    </w:p>
+    <w:p>
+      <w:pPr>
+        <w:ind w:firstLineChars="200" w:firstLine="560"/>
+        <w:rPr>
+          <w:rFonts w:ascii="Times New Roman" w:hAnsi="Times New Roman" w:cs="Times New Roman" w:hint="eastAsia"/>
+          <w:sz w:val="28"/>
+        </w:rPr>
+      </w:pPr>
+    </w:p>
+    <w:p>
+      <w:pPr>
+        <w:rPr>
+          <w:rFonts w:ascii="Times New Roman" w:hAnsi="Times New Roman" w:cs="Times New Roman" w:hint="eastAsia"/>
+          <w:sz w:val="28"/>
+        </w:rPr>
+      </w:pPr>
+      <w:r>
+        <w:rPr>
+          <w:rFonts w:ascii="Times New Roman" w:hAnsi="Times New Roman" w:cs="Times New Roman" w:hint="eastAsia"/>
+          <w:sz w:val="28"/>
+        </w:rPr>
+        <w:t>5.1</w:t>
+      </w:r>
+      <w:r>
+        <w:rPr>
+          <w:rFonts w:ascii="Times New Roman" w:hAnsi="Times New Roman" w:cs="Times New Roman" w:hint="eastAsia"/>
+          <w:sz w:val="28"/>
+        </w:rPr>
+        <w:t xml:space="preserve"> </w:t>
+      </w:r>
+      <w:r>
+        <w:rPr>
+          <w:rFonts w:ascii="Times New Roman" w:hAnsi="Times New Roman" w:cs="Times New Roman" w:hint="eastAsia"/>
+          <w:sz w:val="28"/>
+        </w:rPr>
+        <w:t>注册界面</w:t>
+      </w:r>
+    </w:p>
+    <w:p>
+      <w:pPr>
+        <w:rPr>
+          <w:rFonts w:ascii="Times New Roman" w:hAnsi="Times New Roman" w:cs="Times New Roman" w:hint="eastAsia"/>
+          <w:sz w:val="28"/>
+        </w:rPr>
+      </w:pPr>
+      <w:r>
+        <w:rPr>
+          <w:rFonts w:ascii="Times New Roman" w:hAnsi="Times New Roman" w:cs="Times New Roman" w:hint="eastAsia"/>
+          <w:sz w:val="28"/>
+        </w:rPr>
+        <w:lastRenderedPageBreak/>
+        <w:pict>
+          <v:shape id="_x0000_i1026" type="#_x0000_t75" style="width:414.85pt;height:188.3pt">
+            <v:imagedata r:id="rId10" o:title="注册"/>
+          </v:shape>
+        </w:pict>
+      </w:r>
+    </w:p>
+    <w:p>
+      <w:pPr>
+        <w:rPr>
+          <w:rFonts w:ascii="Times New Roman" w:hAnsi="Times New Roman" w:cs="Times New Roman" w:hint="eastAsia"/>
+          <w:sz w:val="28"/>
+        </w:rPr>
+      </w:pPr>
+    </w:p>
+    <w:p>
+      <w:pPr>
+        <w:rPr>
+          <w:rFonts w:ascii="Times New Roman" w:hAnsi="Times New Roman" w:cs="Times New Roman" w:hint="eastAsia"/>
+          <w:sz w:val="28"/>
+        </w:rPr>
+      </w:pPr>
+      <w:r>
+        <w:rPr>
+          <w:rFonts w:ascii="Times New Roman" w:hAnsi="Times New Roman" w:cs="Times New Roman"/>
+          <w:sz w:val="28"/>
+        </w:rPr>
+        <w:t>5.2</w:t>
+      </w:r>
+      <w:r>
+        <w:rPr>
+          <w:rFonts w:ascii="Times New Roman" w:hAnsi="Times New Roman" w:cs="Times New Roman" w:hint="eastAsia"/>
+          <w:sz w:val="28"/>
+        </w:rPr>
+        <w:t xml:space="preserve"> </w:t>
+      </w:r>
+      <w:r>
+        <w:rPr>
+          <w:rFonts w:ascii="Times New Roman" w:hAnsi="Times New Roman" w:cs="Times New Roman" w:hint="eastAsia"/>
+          <w:sz w:val="28"/>
+        </w:rPr>
+        <w:t>主页</w:t>
+      </w:r>
+    </w:p>
+    <w:p>
+      <w:pPr>
+        <w:rPr>
+          <w:rFonts w:ascii="Times New Roman" w:hAnsi="Times New Roman" w:cs="Times New Roman" w:hint="eastAsia"/>
+          <w:sz w:val="28"/>
+        </w:rPr>
+      </w:pPr>
+      <w:r>
+        <w:rPr>
+          <w:rFonts w:ascii="Times New Roman" w:hAnsi="Times New Roman" w:cs="Times New Roman" w:hint="eastAsia"/>
+          <w:sz w:val="28"/>
+        </w:rPr>
+        <w:pict>
+          <v:shape id="_x0000_i1027" type="#_x0000_t75" style="width:414.85pt;height:188.3pt">
+            <v:imagedata r:id="rId11" o:title="主页1"/>
+          </v:shape>
+        </w:pict>
+      </w:r>
+    </w:p>
+    <w:p>
+      <w:pPr>
+        <w:rPr>
+          <w:rFonts w:ascii="Times New Roman" w:hAnsi="Times New Roman" w:cs="Times New Roman" w:hint="eastAsia"/>
+          <w:sz w:val="28"/>
+        </w:rPr>
+      </w:pPr>
+    </w:p>
+    <w:p>
+      <w:pPr>
+        <w:rPr>
+          <w:rFonts w:ascii="Times New Roman" w:hAnsi="Times New Roman" w:cs="Times New Roman" w:hint="eastAsia"/>
+          <w:sz w:val="28"/>
+        </w:rPr>
+      </w:pPr>
+      <w:r>
+        <w:rPr>
+          <w:rFonts w:ascii="Times New Roman" w:hAnsi="Times New Roman" w:cs="Times New Roman" w:hint="eastAsia"/>
+          <w:sz w:val="28"/>
+        </w:rPr>
+        <w:pict>
+          <v:shape id="_x0000_i1028" type="#_x0000_t75" style="width:414.85pt;height:185pt">
+            <v:imagedata r:id="rId12" o:title="主页2"/>
+          </v:shape>
+        </w:pict>
+      </w:r>
+    </w:p>
+    <w:p>
+      <w:pPr>
+        <w:rPr>
+          <w:rFonts w:ascii="Times New Roman" w:hAnsi="Times New Roman" w:cs="Times New Roman" w:hint="eastAsia"/>
+          <w:sz w:val="28"/>
+        </w:rPr>
+      </w:pPr>
+      <w:r>
+        <w:rPr>
+          <w:rFonts w:ascii="Times New Roman" w:hAnsi="Times New Roman" w:cs="Times New Roman" w:hint="eastAsia"/>
+          <w:sz w:val="28"/>
+        </w:rPr>
+        <w:lastRenderedPageBreak/>
+        <w:t xml:space="preserve">5.3 </w:t>
+      </w:r>
+      <w:r>
+        <w:rPr>
+          <w:rFonts w:ascii="Times New Roman" w:hAnsi="Times New Roman" w:cs="Times New Roman" w:hint="eastAsia"/>
+          <w:sz w:val="28"/>
+        </w:rPr>
+        <w:t>商品详情页</w:t>
+      </w:r>
+    </w:p>
+    <w:p>
+      <w:pPr>
+        <w:rPr>
+          <w:rFonts w:ascii="Times New Roman" w:hAnsi="Times New Roman" w:cs="Times New Roman" w:hint="eastAsia"/>
+          <w:sz w:val="28"/>
+        </w:rPr>
+      </w:pPr>
+      <w:r>
+        <w:rPr>
+          <w:rFonts w:ascii="Times New Roman" w:hAnsi="Times New Roman" w:cs="Times New Roman" w:hint="eastAsia"/>
+          <w:sz w:val="28"/>
+        </w:rPr>
+        <w:pict>
+          <v:shape id="_x0000_i1029" type="#_x0000_t75" style="width:414.85pt;height:186.65pt">
+            <v:imagedata r:id="rId13" o:title="商品详情页"/>
+          </v:shape>
+        </w:pict>
+      </w:r>
+    </w:p>
+    <w:p>
+      <w:pPr>
+        <w:rPr>
+          <w:rFonts w:ascii="Times New Roman" w:hAnsi="Times New Roman" w:cs="Times New Roman" w:hint="eastAsia"/>
+          <w:sz w:val="28"/>
+        </w:rPr>
+      </w:pPr>
+    </w:p>
+    <w:p>
+      <w:pPr>
+        <w:rPr>
+          <w:rFonts w:ascii="Times New Roman" w:hAnsi="Times New Roman" w:cs="Times New Roman" w:hint="eastAsia"/>
+          <w:sz w:val="28"/>
+        </w:rPr>
+      </w:pPr>
+      <w:r>
+        <w:rPr>
+          <w:rFonts w:ascii="Times New Roman" w:hAnsi="Times New Roman" w:cs="Times New Roman" w:hint="eastAsia"/>
+          <w:sz w:val="28"/>
+        </w:rPr>
+        <w:t xml:space="preserve">5.4 </w:t>
+      </w:r>
+      <w:r>
+        <w:rPr>
+          <w:rFonts w:ascii="Times New Roman" w:hAnsi="Times New Roman" w:cs="Times New Roman" w:hint="eastAsia"/>
+          <w:sz w:val="28"/>
+        </w:rPr>
+        <w:t>购物车</w:t>
+      </w:r>
+    </w:p>
+    <w:p>
+      <w:pPr>
+        <w:rPr>
+          <w:rFonts w:ascii="Times New Roman" w:hAnsi="Times New Roman" w:cs="Times New Roman" w:hint="eastAsia"/>
+          <w:sz w:val="28"/>
+        </w:rPr>
+      </w:pPr>
+      <w:r>
+        <w:rPr>
+          <w:rFonts w:ascii="Times New Roman" w:hAnsi="Times New Roman" w:cs="Times New Roman" w:hint="eastAsia"/>
+          <w:sz w:val="28"/>
+        </w:rPr>
+        <w:pict>
+          <v:shape id="_x0000_i1030" type="#_x0000_t75" style="width:383.8pt;height:170.05pt">
+            <v:imagedata r:id="rId14" o:title="购物车"/>
+          </v:shape>
+        </w:pict>
+      </w:r>
+    </w:p>
+    <w:p>
+      <w:pPr>
+        <w:rPr>
+          <w:rFonts w:ascii="Times New Roman" w:hAnsi="Times New Roman" w:cs="Times New Roman" w:hint="eastAsia"/>
+          <w:sz w:val="28"/>
+        </w:rPr>
+      </w:pPr>
+    </w:p>
+    <w:p>
+      <w:pPr>
+        <w:rPr>
+          <w:rFonts w:ascii="Times New Roman" w:hAnsi="Times New Roman" w:cs="Times New Roman" w:hint="eastAsia"/>
+          <w:sz w:val="28"/>
+        </w:rPr>
+      </w:pPr>
+      <w:r>
+        <w:rPr>
+          <w:rFonts w:ascii="Times New Roman" w:hAnsi="Times New Roman" w:cs="Times New Roman" w:hint="eastAsia"/>
+          <w:sz w:val="28"/>
+        </w:rPr>
+        <w:t xml:space="preserve">5.5 </w:t>
+      </w:r>
+      <w:r>
+        <w:rPr>
+          <w:rFonts w:ascii="Times New Roman" w:hAnsi="Times New Roman" w:cs="Times New Roman" w:hint="eastAsia"/>
+          <w:sz w:val="28"/>
+        </w:rPr>
+        <w:t>购买与支付</w:t>
+      </w:r>
+    </w:p>
+    <w:p>
+      <w:pPr>
+        <w:rPr>
+          <w:rFonts w:ascii="Times New Roman" w:hAnsi="Times New Roman" w:cs="Times New Roman" w:hint="eastAsia"/>
+          <w:sz w:val="28"/>
+        </w:rPr>
+      </w:pPr>
+      <w:r>
+        <w:rPr>
+          <w:rFonts w:ascii="Times New Roman" w:hAnsi="Times New Roman" w:cs="Times New Roman" w:hint="eastAsia"/>
+          <w:sz w:val="28"/>
+        </w:rPr>
+        <w:pict>
+          <v:shape id="_x0000_i1031" type="#_x0000_t75" style="width:383.8pt;height:173.35pt">
+            <v:imagedata r:id="rId15" o:title="购买"/>
+          </v:shape>
+        </w:pict>
+      </w:r>
+    </w:p>
+    <w:p>
+      <w:pPr>
+        <w:rPr>
+          <w:rFonts w:ascii="Times New Roman" w:hAnsi="Times New Roman" w:cs="Times New Roman" w:hint="eastAsia"/>
+          <w:sz w:val="28"/>
+        </w:rPr>
+      </w:pPr>
+    </w:p>
+    <w:p>
+      <w:pPr>
+        <w:rPr>
+          <w:rFonts w:ascii="Times New Roman" w:hAnsi="Times New Roman" w:cs="Times New Roman" w:hint="eastAsia"/>
+          <w:sz w:val="28"/>
+        </w:rPr>
+      </w:pPr>
+      <w:r>
+        <w:rPr>
+          <w:rFonts w:ascii="Times New Roman" w:hAnsi="Times New Roman" w:cs="Times New Roman" w:hint="eastAsia"/>
+          <w:sz w:val="28"/>
+        </w:rPr>
+        <w:pict>
+          <v:shape id="_x0000_i1032" type="#_x0000_t75" style="width:415.4pt;height:222.65pt">
+            <v:imagedata r:id="rId16" o:title="支付"/>
+          </v:shape>
+        </w:pict>
+      </w:r>
+    </w:p>
+    <w:p>
+      <w:pPr>
+        <w:rPr>
+          <w:rFonts w:ascii="Times New Roman" w:hAnsi="Times New Roman" w:cs="Times New Roman" w:hint="eastAsia"/>
+          <w:sz w:val="28"/>
+        </w:rPr>
+      </w:pPr>
+    </w:p>
+    <w:p>
+      <w:pPr>
+        <w:rPr>
+          <w:rFonts w:ascii="Times New Roman" w:hAnsi="Times New Roman" w:cs="Times New Roman" w:hint="eastAsia"/>
+          <w:sz w:val="28"/>
+        </w:rPr>
+      </w:pPr>
+      <w:r>
+        <w:rPr>
+          <w:rFonts w:ascii="Times New Roman" w:hAnsi="Times New Roman" w:cs="Times New Roman" w:hint="eastAsia"/>
+          <w:sz w:val="28"/>
+        </w:rPr>
+        <w:pict>
+          <v:shape id="_x0000_i1033" type="#_x0000_t75" style="width:414.85pt;height:217.1pt">
+            <v:imagedata r:id="rId17" o:title="支付2"/>
+          </v:shape>
+        </w:pict>
+      </w:r>
+    </w:p>
+    <w:p>
+      <w:pPr>
+        <w:rPr>
+          <w:rFonts w:ascii="Times New Roman" w:hAnsi="Times New Roman" w:cs="Times New Roman" w:hint="eastAsia"/>
+          <w:sz w:val="28"/>
+        </w:rPr>
+      </w:pPr>
+    </w:p>
+    <w:p>
+      <w:pPr>
+        <w:rPr>
+          <w:rFonts w:ascii="Times New Roman" w:hAnsi="Times New Roman" w:cs="Times New Roman" w:hint="eastAsia"/>
+          <w:sz w:val="28"/>
+        </w:rPr>
+      </w:pPr>
+      <w:r>
+        <w:rPr>
+          <w:rFonts w:ascii="Times New Roman" w:hAnsi="Times New Roman" w:cs="Times New Roman" w:hint="eastAsia"/>
+          <w:sz w:val="28"/>
+        </w:rPr>
+        <w:t xml:space="preserve">5.6 </w:t>
+      </w:r>
+      <w:r>
+        <w:rPr>
+          <w:rFonts w:ascii="Times New Roman" w:hAnsi="Times New Roman" w:cs="Times New Roman" w:hint="eastAsia"/>
+          <w:sz w:val="28"/>
+        </w:rPr>
+        <w:t>查看购买记录</w:t>
+      </w:r>
+    </w:p>
+    <w:p>
+      <w:pPr>
+        <w:rPr>
+          <w:rFonts w:ascii="Times New Roman" w:hAnsi="Times New Roman" w:cs="Times New Roman" w:hint="eastAsia"/>
+          <w:sz w:val="28"/>
+        </w:rPr>
+      </w:pPr>
+      <w:r>
+        <w:rPr>
+          <w:rFonts w:ascii="Times New Roman" w:hAnsi="Times New Roman" w:cs="Times New Roman" w:hint="eastAsia"/>
+          <w:sz w:val="28"/>
+        </w:rPr>
+        <w:lastRenderedPageBreak/>
+        <w:pict>
+          <v:shape id="_x0000_i1034" type="#_x0000_t75" style="width:418.7pt;height:200.5pt">
+            <v:imagedata r:id="rId18" o:title="查看购买记录"/>
+          </v:shape>
+        </w:pict>
+      </w:r>
+    </w:p>
+    <w:p>
+      <w:pPr>
+        <w:rPr>
+          <w:rFonts w:ascii="Times New Roman" w:hAnsi="Times New Roman" w:cs="Times New Roman" w:hint="eastAsia"/>
+          <w:sz w:val="28"/>
+        </w:rPr>
+      </w:pPr>
+    </w:p>
+    <w:p>
+      <w:pPr>
+        <w:rPr>
+          <w:rFonts w:ascii="Times New Roman" w:hAnsi="Times New Roman" w:cs="Times New Roman" w:hint="eastAsia"/>
+          <w:sz w:val="28"/>
+        </w:rPr>
+      </w:pPr>
+      <w:r>
+        <w:rPr>
+          <w:rFonts w:ascii="Times New Roman" w:hAnsi="Times New Roman" w:cs="Times New Roman" w:hint="eastAsia"/>
+          <w:sz w:val="28"/>
+        </w:rPr>
+        <w:t xml:space="preserve">5.7 </w:t>
+      </w:r>
+      <w:r>
+        <w:rPr>
+          <w:rFonts w:ascii="Times New Roman" w:hAnsi="Times New Roman" w:cs="Times New Roman" w:hint="eastAsia"/>
+          <w:sz w:val="28"/>
+        </w:rPr>
+        <w:t>上架商品</w:t>
+      </w:r>
+    </w:p>
+    <w:p>
+      <w:pPr>
+        <w:rPr>
+          <w:rFonts w:ascii="Times New Roman" w:hAnsi="Times New Roman" w:cs="Times New Roman" w:hint="eastAsia"/>
+          <w:sz w:val="28"/>
+        </w:rPr>
+      </w:pPr>
+      <w:r>
+        <w:rPr>
+          <w:rFonts w:ascii="Times New Roman" w:hAnsi="Times New Roman" w:cs="Times New Roman" w:hint="eastAsia"/>
+          <w:sz w:val="28"/>
+        </w:rPr>
+        <w:pict>
+          <v:shape id="_x0000_i1035" type="#_x0000_t75" style="width:414.85pt;height:186.65pt">
+            <v:imagedata r:id="rId19" o:title="上架商品"/>
+          </v:shape>
+        </w:pict>
+      </w:r>
+    </w:p>
+    <w:p>
+      <w:pPr>
+        <w:rPr>
+          <w:rFonts w:ascii="Times New Roman" w:hAnsi="Times New Roman" w:cs="Times New Roman" w:hint="eastAsia"/>
+          <w:sz w:val="28"/>
+        </w:rPr>
+      </w:pPr>
+    </w:p>
+    <w:p>
+      <w:pPr>
+        <w:rPr>
+          <w:rFonts w:ascii="Times New Roman" w:hAnsi="Times New Roman" w:cs="Times New Roman" w:hint="eastAsia"/>
+          <w:sz w:val="28"/>
+        </w:rPr>
+      </w:pPr>
+      <w:r>
+        <w:rPr>
+          <w:rFonts w:ascii="Times New Roman" w:hAnsi="Times New Roman" w:cs="Times New Roman" w:hint="eastAsia"/>
+          <w:sz w:val="28"/>
+        </w:rPr>
+        <w:t xml:space="preserve">5.8 </w:t>
+      </w:r>
+      <w:r>
+        <w:rPr>
+          <w:rFonts w:ascii="Times New Roman" w:hAnsi="Times New Roman" w:cs="Times New Roman" w:hint="eastAsia"/>
+          <w:sz w:val="28"/>
+        </w:rPr>
+        <w:t>修改商品信息</w:t>
+      </w:r>
+    </w:p>
+    <w:p>
+      <w:pPr>
+        <w:rPr>
+          <w:rFonts w:ascii="Times New Roman" w:hAnsi="Times New Roman" w:cs="Times New Roman" w:hint="eastAsia"/>
+          <w:sz w:val="28"/>
+        </w:rPr>
+      </w:pPr>
+      <w:r>
+        <w:rPr>
+          <w:rFonts w:ascii="Times New Roman" w:hAnsi="Times New Roman" w:cs="Times New Roman" w:hint="eastAsia"/>
+          <w:sz w:val="28"/>
+        </w:rPr>
+        <w:lastRenderedPageBreak/>
+        <w:pict>
+          <v:shape id="_x0000_i1036" type="#_x0000_t75" style="width:415.4pt;height:185.55pt">
+            <v:imagedata r:id="rId20" o:title="修改商品信息"/>
+          </v:shape>
+        </w:pict>
+      </w:r>
+    </w:p>
+    <w:p>
+      <w:pPr>
+        <w:rPr>
+          <w:rFonts w:ascii="Times New Roman" w:hAnsi="Times New Roman" w:cs="Times New Roman" w:hint="eastAsia"/>
+          <w:sz w:val="28"/>
+        </w:rPr>
+      </w:pPr>
+    </w:p>
+    <w:p>
+      <w:pPr>
+        <w:rPr>
+          <w:rFonts w:ascii="Times New Roman" w:hAnsi="Times New Roman" w:cs="Times New Roman" w:hint="eastAsia"/>
+          <w:sz w:val="28"/>
+        </w:rPr>
+      </w:pPr>
+      <w:r>
+        <w:rPr>
+          <w:rFonts w:ascii="Times New Roman" w:hAnsi="Times New Roman" w:cs="Times New Roman" w:hint="eastAsia"/>
+          <w:sz w:val="28"/>
+        </w:rPr>
+        <w:t xml:space="preserve">5.9 </w:t>
+      </w:r>
+      <w:r>
+        <w:rPr>
+          <w:rFonts w:ascii="Times New Roman" w:hAnsi="Times New Roman" w:cs="Times New Roman" w:hint="eastAsia"/>
+          <w:sz w:val="28"/>
+        </w:rPr>
+        <w:t>货架</w:t>
+      </w:r>
+    </w:p>
+    <w:p>
+      <w:pPr>
+        <w:rPr>
+          <w:rFonts w:ascii="Times New Roman" w:hAnsi="Times New Roman" w:cs="Times New Roman" w:hint="eastAsia"/>
+          <w:sz w:val="28"/>
+        </w:rPr>
+      </w:pPr>
+      <w:r>
+        <w:rPr>
+          <w:rFonts w:ascii="Times New Roman" w:hAnsi="Times New Roman" w:cs="Times New Roman" w:hint="eastAsia"/>
+          <w:sz w:val="28"/>
+        </w:rPr>
+        <w:pict>
+          <v:shape id="_x0000_i1037" type="#_x0000_t75" style="width:414.85pt;height:182.2pt">
+            <v:imagedata r:id="rId21" o:title="货架"/>
+          </v:shape>
+        </w:pict>
+      </w:r>
+    </w:p>
+    <w:p>
+      <w:pPr>
+        <w:rPr>
+          <w:rFonts w:ascii="Times New Roman" w:hAnsi="Times New Roman" w:cs="Times New Roman" w:hint="eastAsia"/>
+          <w:sz w:val="28"/>
+        </w:rPr>
+      </w:pPr>
+    </w:p>
+    <w:p>
+      <w:pPr>
+        <w:rPr>
+          <w:rFonts w:ascii="Times New Roman" w:hAnsi="Times New Roman" w:cs="Times New Roman" w:hint="eastAsia"/>
+          <w:sz w:val="28"/>
+        </w:rPr>
+      </w:pPr>
+      <w:r>
+        <w:rPr>
+          <w:rFonts w:ascii="Times New Roman" w:hAnsi="Times New Roman" w:cs="Times New Roman" w:hint="eastAsia"/>
+          <w:sz w:val="28"/>
+        </w:rPr>
+        <w:t xml:space="preserve">5.10 </w:t>
+      </w:r>
+      <w:r>
+        <w:rPr>
+          <w:rFonts w:ascii="Times New Roman" w:hAnsi="Times New Roman" w:cs="Times New Roman" w:hint="eastAsia"/>
+          <w:sz w:val="28"/>
+        </w:rPr>
+        <w:t>店铺信息</w:t>
+      </w:r>
+    </w:p>
+    <w:p>
+      <w:pPr>
+        <w:rPr>
+          <w:rFonts w:ascii="Times New Roman" w:hAnsi="Times New Roman" w:cs="Times New Roman" w:hint="eastAsia"/>
+          <w:sz w:val="28"/>
+        </w:rPr>
+      </w:pPr>
+      <w:r>
+        <w:rPr>
+          <w:rFonts w:ascii="Times New Roman" w:hAnsi="Times New Roman" w:cs="Times New Roman" w:hint="eastAsia"/>
+          <w:sz w:val="28"/>
+        </w:rPr>
+        <w:pict>
+          <v:shape id="_x0000_i1038" type="#_x0000_t75" style="width:414.3pt;height:188.3pt">
+            <v:imagedata r:id="rId22" o:title="店铺信息"/>
+          </v:shape>
+        </w:pict>
+      </w:r>
+    </w:p>
+    <w:p>
+      <w:pPr>
+        <w:rPr>
+          <w:rFonts w:ascii="Times New Roman" w:hAnsi="Times New Roman" w:cs="Times New Roman" w:hint="eastAsia"/>
+          <w:sz w:val="28"/>
+        </w:rPr>
+      </w:pPr>
+      <w:r>
+        <w:rPr>
+          <w:rFonts w:ascii="Times New Roman" w:hAnsi="Times New Roman" w:cs="Times New Roman" w:hint="eastAsia"/>
+          <w:sz w:val="28"/>
+        </w:rPr>
+        <w:lastRenderedPageBreak/>
+        <w:t xml:space="preserve">5.11 </w:t>
+      </w:r>
+      <w:r>
+        <w:rPr>
+          <w:rFonts w:ascii="Times New Roman" w:hAnsi="Times New Roman" w:cs="Times New Roman" w:hint="eastAsia"/>
+          <w:sz w:val="28"/>
+        </w:rPr>
+        <w:t>查看售出记录</w:t>
+      </w:r>
+    </w:p>
+    <w:p>
+      <w:pPr>
+        <w:rPr>
+          <w:rFonts w:ascii="Times New Roman" w:hAnsi="Times New Roman" w:cs="Times New Roman"/>
+          <w:sz w:val="28"/>
+        </w:rPr>
+      </w:pPr>
+      <w:r>
+        <w:rPr>
+          <w:rFonts w:ascii="Times New Roman" w:hAnsi="Times New Roman" w:cs="Times New Roman" w:hint="eastAsia"/>
+          <w:sz w:val="28"/>
+        </w:rPr>
+        <w:pict>
+          <v:shape id="_x0000_i1039" type="#_x0000_t75" style="width:414.85pt;height:171.7pt">
+            <v:imagedata r:id="rId23" o:title="查看售出记录"/>
+          </v:shape>
+        </w:pict>
+      </w:r>
     </w:p>
     <w:sectPr>
       <w:pgSz w:w="11906" w:h="16838"/>
@@ -16170,7 +16602,7 @@
 </file>
 
 <file path=customXml/itemProps1.xml><?xml version="1.0" encoding="utf-8"?>
-<ds:datastoreItem xmlns:ds="http://schemas.openxmlformats.org/officeDocument/2006/customXml" ds:itemID="{97715B68-922D-44AB-B0D8-DC6349CCE021}">
+<ds:datastoreItem xmlns:ds="http://schemas.openxmlformats.org/officeDocument/2006/customXml" ds:itemID="{50DFD7EF-749F-4350-9E26-0ED88414895A}">
   <ds:schemaRefs>
     <ds:schemaRef ds:uri="http://schemas.openxmlformats.org/officeDocument/2006/bibliography"/>
   </ds:schemaRefs>
